--- a/[PTDL] [Buffalo] QuanLyThietBi.docx
+++ b/[PTDL] [Buffalo] QuanLyThietBi.docx
@@ -404,418 +404,8 @@
           <w:noProof/>
         </w:rPr>
       </w:pPr>
-      <w:r>
-        <w:rPr>
-          <w:noProof/>
-        </w:rPr>
-        <mc:AlternateContent>
-          <mc:Choice Requires="wps">
-            <w:drawing>
-              <wp:anchor distT="0" distB="0" distL="114300" distR="114300" simplePos="0" relativeHeight="251642368" behindDoc="0" locked="0" layoutInCell="1" allowOverlap="1" wp14:anchorId="3992F24C" wp14:editId="55661FE1">
-                <wp:simplePos x="0" y="0"/>
-                <wp:positionH relativeFrom="column">
-                  <wp:posOffset>1990725</wp:posOffset>
-                </wp:positionH>
-                <wp:positionV relativeFrom="paragraph">
-                  <wp:posOffset>-1905</wp:posOffset>
-                </wp:positionV>
-                <wp:extent cx="981075" cy="762000"/>
-                <wp:effectExtent l="57150" t="19050" r="28575" b="95250"/>
-                <wp:wrapNone/>
-                <wp:docPr id="15" name="Flowchart: Decision 15"/>
-                <wp:cNvGraphicFramePr/>
-                <a:graphic xmlns:a="http://schemas.openxmlformats.org/drawingml/2006/main">
-                  <a:graphicData uri="http://schemas.microsoft.com/office/word/2010/wordprocessingShape">
-                    <wps:wsp>
-                      <wps:cNvSpPr/>
-                      <wps:spPr>
-                        <a:xfrm>
-                          <a:off x="0" y="0"/>
-                          <a:ext cx="981075" cy="762000"/>
-                        </a:xfrm>
-                        <a:prstGeom prst="flowChartDecision">
-                          <a:avLst/>
-                        </a:prstGeom>
-                      </wps:spPr>
-                      <wps:style>
-                        <a:lnRef idx="1">
-                          <a:schemeClr val="accent4"/>
-                        </a:lnRef>
-                        <a:fillRef idx="3">
-                          <a:schemeClr val="accent4"/>
-                        </a:fillRef>
-                        <a:effectRef idx="2">
-                          <a:schemeClr val="accent4"/>
-                        </a:effectRef>
-                        <a:fontRef idx="minor">
-                          <a:schemeClr val="lt1"/>
-                        </a:fontRef>
-                      </wps:style>
-                      <wps:txbx>
-                        <w:txbxContent>
-                          <w:p>
-                            <w:pPr>
-                              <w:jc w:val="center"/>
-                              <w:rPr>
-                                <w:rFonts w:ascii="Times New Roman" w:hAnsi="Times New Roman" w:cs="Times New Roman"/>
-                              </w:rPr>
-                            </w:pPr>
-                            <w:r>
-                              <w:rPr>
-                                <w:rFonts w:ascii="Times New Roman" w:hAnsi="Times New Roman" w:cs="Times New Roman"/>
-                                <w:sz w:val="16"/>
-                                <w:szCs w:val="16"/>
-                              </w:rPr>
-                              <w:t>ThuocKhoa</w:t>
-                            </w:r>
-                          </w:p>
-                        </w:txbxContent>
-                      </wps:txbx>
-                      <wps:bodyPr rot="0" spcFirstLastPara="0" vertOverflow="overflow" horzOverflow="overflow" vert="horz" wrap="square" lIns="91440" tIns="45720" rIns="91440" bIns="45720" numCol="1" spcCol="0" rtlCol="0" fromWordArt="0" anchor="ctr" anchorCtr="0" forceAA="0" compatLnSpc="1">
-                        <a:prstTxWarp prst="textNoShape">
-                          <a:avLst/>
-                        </a:prstTxWarp>
-                        <a:noAutofit/>
-                      </wps:bodyPr>
-                    </wps:wsp>
-                  </a:graphicData>
-                </a:graphic>
-                <wp14:sizeRelH relativeFrom="margin">
-                  <wp14:pctWidth>0</wp14:pctWidth>
-                </wp14:sizeRelH>
-                <wp14:sizeRelV relativeFrom="margin">
-                  <wp14:pctHeight>0</wp14:pctHeight>
-                </wp14:sizeRelV>
-              </wp:anchor>
-            </w:drawing>
-          </mc:Choice>
-          <mc:Fallback>
-            <w:pict>
-              <v:shapetype w14:anchorId="3992F24C" id="_x0000_t110" coordsize="21600,21600" o:spt="110" path="m10800,l,10800,10800,21600,21600,10800xe">
-                <v:stroke joinstyle="miter"/>
-                <v:path gradientshapeok="t" o:connecttype="rect" textboxrect="5400,5400,16200,16200"/>
-              </v:shapetype>
-              <v:shape id="Flowchart: Decision 15" o:spid="_x0000_s1026" type="#_x0000_t110" style="position:absolute;left:0;text-align:left;margin-left:156.75pt;margin-top:-.15pt;width:77.25pt;height:60pt;z-index:251642368;visibility:visible;mso-wrap-style:square;mso-width-percent:0;mso-height-percent:0;mso-wrap-distance-left:9pt;mso-wrap-distance-top:0;mso-wrap-distance-right:9pt;mso-wrap-distance-bottom:0;mso-position-horizontal:absolute;mso-position-horizontal-relative:text;mso-position-vertical:absolute;mso-position-vertical-relative:text;mso-width-percent:0;mso-height-percent:0;mso-width-relative:margin;mso-height-relative:margin;v-text-anchor:middle" o:gfxdata="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" fillcolor="#413253 [1639]" strokecolor="#795d9b [3047]">
-                <v:fill color2="#775c99 [3015]" rotate="t" angle="180" colors="0 #5d417e;52429f #7b58a6;1 #7b57a8" focus="100%" type="gradient">
-                  <o:fill v:ext="view" type="gradientUnscaled"/>
-                </v:fill>
-                <v:shadow on="t" color="black" opacity="22937f" origin=",.5" offset="0,.63889mm"/>
-                <v:textbox>
-                  <w:txbxContent>
-                    <w:p>
-                      <w:pPr>
-                        <w:jc w:val="center"/>
-                        <w:rPr>
-                          <w:rFonts w:ascii="Times New Roman" w:hAnsi="Times New Roman" w:cs="Times New Roman"/>
-                        </w:rPr>
-                      </w:pPr>
-                      <w:r>
-                        <w:rPr>
-                          <w:rFonts w:ascii="Times New Roman" w:hAnsi="Times New Roman" w:cs="Times New Roman"/>
-                          <w:sz w:val="16"/>
-                          <w:szCs w:val="16"/>
-                        </w:rPr>
-                        <w:t>ThuocKhoa</w:t>
-                      </w:r>
-                    </w:p>
-                  </w:txbxContent>
-                </v:textbox>
-              </v:shape>
-            </w:pict>
-          </mc:Fallback>
-        </mc:AlternateContent>
-      </w:r>
-      <w:r>
-        <w:rPr>
-          <w:noProof/>
-        </w:rPr>
-        <mc:AlternateContent>
-          <mc:Choice Requires="wps">
-            <w:drawing>
-              <wp:anchor distT="0" distB="0" distL="114300" distR="114300" simplePos="0" relativeHeight="251639296" behindDoc="0" locked="0" layoutInCell="1" allowOverlap="1" wp14:anchorId="107556FD" wp14:editId="0096F072">
-                <wp:simplePos x="0" y="0"/>
-                <wp:positionH relativeFrom="column">
-                  <wp:posOffset>3438525</wp:posOffset>
-                </wp:positionH>
-                <wp:positionV relativeFrom="paragraph">
-                  <wp:posOffset>218440</wp:posOffset>
-                </wp:positionV>
-                <wp:extent cx="1013460" cy="297815"/>
-                <wp:effectExtent l="57150" t="19050" r="72390" b="102235"/>
-                <wp:wrapNone/>
-                <wp:docPr id="14" name="Rectangle 14"/>
-                <wp:cNvGraphicFramePr/>
-                <a:graphic xmlns:a="http://schemas.openxmlformats.org/drawingml/2006/main">
-                  <a:graphicData uri="http://schemas.microsoft.com/office/word/2010/wordprocessingShape">
-                    <wps:wsp>
-                      <wps:cNvSpPr/>
-                      <wps:spPr>
-                        <a:xfrm>
-                          <a:off x="0" y="0"/>
-                          <a:ext cx="1013460" cy="297815"/>
-                        </a:xfrm>
-                        <a:prstGeom prst="rect">
-                          <a:avLst/>
-                        </a:prstGeom>
-                      </wps:spPr>
-                      <wps:style>
-                        <a:lnRef idx="1">
-                          <a:schemeClr val="accent4"/>
-                        </a:lnRef>
-                        <a:fillRef idx="3">
-                          <a:schemeClr val="accent4"/>
-                        </a:fillRef>
-                        <a:effectRef idx="2">
-                          <a:schemeClr val="accent4"/>
-                        </a:effectRef>
-                        <a:fontRef idx="minor">
-                          <a:schemeClr val="lt1"/>
-                        </a:fontRef>
-                      </wps:style>
-                      <wps:txbx>
-                        <w:txbxContent>
-                          <w:p>
-                            <w:pPr>
-                              <w:jc w:val="center"/>
-                              <w:rPr>
-                                <w:rFonts w:ascii="Times New Roman" w:hAnsi="Times New Roman" w:cs="Times New Roman"/>
-                              </w:rPr>
-                            </w:pPr>
-                            <w:r>
-                              <w:rPr>
-                                <w:rFonts w:ascii="Times New Roman" w:hAnsi="Times New Roman" w:cs="Times New Roman"/>
-                              </w:rPr>
-                              <w:t xml:space="preserve">BoMon </w:t>
-                            </w:r>
-                          </w:p>
-                        </w:txbxContent>
-                      </wps:txbx>
-                      <wps:bodyPr rot="0" spcFirstLastPara="0" vertOverflow="overflow" horzOverflow="overflow" vert="horz" wrap="square" lIns="91440" tIns="45720" rIns="91440" bIns="45720" numCol="1" spcCol="0" rtlCol="0" fromWordArt="0" anchor="ctr" anchorCtr="0" forceAA="0" compatLnSpc="1">
-                        <a:prstTxWarp prst="textNoShape">
-                          <a:avLst/>
-                        </a:prstTxWarp>
-                        <a:noAutofit/>
-                      </wps:bodyPr>
-                    </wps:wsp>
-                  </a:graphicData>
-                </a:graphic>
-                <wp14:sizeRelV relativeFrom="margin">
-                  <wp14:pctHeight>0</wp14:pctHeight>
-                </wp14:sizeRelV>
-              </wp:anchor>
-            </w:drawing>
-          </mc:Choice>
-          <mc:Fallback>
-            <w:pict>
-              <v:rect w14:anchorId="107556FD" id="Rectangle 14" o:spid="_x0000_s1027" style="position:absolute;left:0;text-align:left;margin-left:270.75pt;margin-top:17.2pt;width:79.8pt;height:23.45pt;z-index:251639296;visibility:visible;mso-wrap-style:square;mso-height-percent:0;mso-wrap-distance-left:9pt;mso-wrap-distance-top:0;mso-wrap-distance-right:9pt;mso-wrap-distance-bottom:0;mso-position-horizontal:absolute;mso-position-horizontal-relative:text;mso-position-vertical:absolute;mso-position-vertical-relative:text;mso-height-percent:0;mso-height-relative:margin;v-text-anchor:middle" o:gfxdata="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" fillcolor="#413253 [1639]" strokecolor="#795d9b [3047]">
-                <v:fill color2="#775c99 [3015]" rotate="t" angle="180" colors="0 #5d417e;52429f #7b58a6;1 #7b57a8" focus="100%" type="gradient">
-                  <o:fill v:ext="view" type="gradientUnscaled"/>
-                </v:fill>
-                <v:shadow on="t" color="black" opacity="22937f" origin=",.5" offset="0,.63889mm"/>
-                <v:textbox>
-                  <w:txbxContent>
-                    <w:p>
-                      <w:pPr>
-                        <w:jc w:val="center"/>
-                        <w:rPr>
-                          <w:rFonts w:ascii="Times New Roman" w:hAnsi="Times New Roman" w:cs="Times New Roman"/>
-                        </w:rPr>
-                      </w:pPr>
-                      <w:r>
-                        <w:rPr>
-                          <w:rFonts w:ascii="Times New Roman" w:hAnsi="Times New Roman" w:cs="Times New Roman"/>
-                        </w:rPr>
-                        <w:t xml:space="preserve">BoMon </w:t>
-                      </w:r>
-                    </w:p>
-                  </w:txbxContent>
-                </v:textbox>
-              </v:rect>
-            </w:pict>
-          </mc:Fallback>
-        </mc:AlternateContent>
-      </w:r>
-      <w:r>
-        <w:rPr>
-          <w:noProof/>
-        </w:rPr>
-        <mc:AlternateContent>
-          <mc:Choice Requires="wps">
-            <w:drawing>
-              <wp:anchor distT="0" distB="0" distL="114300" distR="114300" simplePos="0" relativeHeight="251636224" behindDoc="0" locked="0" layoutInCell="1" allowOverlap="1" wp14:anchorId="0F2B4FA2" wp14:editId="0B9AA40A">
-                <wp:simplePos x="0" y="0"/>
-                <wp:positionH relativeFrom="column">
-                  <wp:posOffset>542925</wp:posOffset>
-                </wp:positionH>
-                <wp:positionV relativeFrom="paragraph">
-                  <wp:posOffset>218440</wp:posOffset>
-                </wp:positionV>
-                <wp:extent cx="1013460" cy="297815"/>
-                <wp:effectExtent l="57150" t="19050" r="72390" b="102235"/>
-                <wp:wrapNone/>
-                <wp:docPr id="13" name="Rectangle 13"/>
-                <wp:cNvGraphicFramePr/>
-                <a:graphic xmlns:a="http://schemas.openxmlformats.org/drawingml/2006/main">
-                  <a:graphicData uri="http://schemas.microsoft.com/office/word/2010/wordprocessingShape">
-                    <wps:wsp>
-                      <wps:cNvSpPr/>
-                      <wps:spPr>
-                        <a:xfrm>
-                          <a:off x="0" y="0"/>
-                          <a:ext cx="1013460" cy="297815"/>
-                        </a:xfrm>
-                        <a:prstGeom prst="rect">
-                          <a:avLst/>
-                        </a:prstGeom>
-                      </wps:spPr>
-                      <wps:style>
-                        <a:lnRef idx="1">
-                          <a:schemeClr val="accent4"/>
-                        </a:lnRef>
-                        <a:fillRef idx="3">
-                          <a:schemeClr val="accent4"/>
-                        </a:fillRef>
-                        <a:effectRef idx="2">
-                          <a:schemeClr val="accent4"/>
-                        </a:effectRef>
-                        <a:fontRef idx="minor">
-                          <a:schemeClr val="lt1"/>
-                        </a:fontRef>
-                      </wps:style>
-                      <wps:txbx>
-                        <w:txbxContent>
-                          <w:p>
-                            <w:pPr>
-                              <w:jc w:val="center"/>
-                              <w:rPr>
-                                <w:rFonts w:ascii="Times New Roman" w:hAnsi="Times New Roman" w:cs="Times New Roman"/>
-                              </w:rPr>
-                            </w:pPr>
-                            <w:r>
-                              <w:rPr>
-                                <w:rFonts w:ascii="Times New Roman" w:hAnsi="Times New Roman" w:cs="Times New Roman"/>
-                              </w:rPr>
-                              <w:t>GiangVien</w:t>
-                            </w:r>
-                          </w:p>
-                        </w:txbxContent>
-                      </wps:txbx>
-                      <wps:bodyPr rot="0" spcFirstLastPara="0" vertOverflow="overflow" horzOverflow="overflow" vert="horz" wrap="square" lIns="91440" tIns="45720" rIns="91440" bIns="45720" numCol="1" spcCol="0" rtlCol="0" fromWordArt="0" anchor="ctr" anchorCtr="0" forceAA="0" compatLnSpc="1">
-                        <a:prstTxWarp prst="textNoShape">
-                          <a:avLst/>
-                        </a:prstTxWarp>
-                        <a:noAutofit/>
-                      </wps:bodyPr>
-                    </wps:wsp>
-                  </a:graphicData>
-                </a:graphic>
-                <wp14:sizeRelV relativeFrom="margin">
-                  <wp14:pctHeight>0</wp14:pctHeight>
-                </wp14:sizeRelV>
-              </wp:anchor>
-            </w:drawing>
-          </mc:Choice>
-          <mc:Fallback>
-            <w:pict>
-              <v:rect w14:anchorId="0F2B4FA2" id="Rectangle 13" o:spid="_x0000_s1028" style="position:absolute;left:0;text-align:left;margin-left:42.75pt;margin-top:17.2pt;width:79.8pt;height:23.45pt;z-index:251636224;visibility:visible;mso-wrap-style:square;mso-height-percent:0;mso-wrap-distance-left:9pt;mso-wrap-distance-top:0;mso-wrap-distance-right:9pt;mso-wrap-distance-bottom:0;mso-position-horizontal:absolute;mso-position-horizontal-relative:text;mso-position-vertical:absolute;mso-position-vertical-relative:text;mso-height-percent:0;mso-height-relative:margin;v-text-anchor:middle" o:gfxdata="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" fillcolor="#413253 [1639]" strokecolor="#795d9b [3047]">
-                <v:fill color2="#775c99 [3015]" rotate="t" angle="180" colors="0 #5d417e;52429f #7b58a6;1 #7b57a8" focus="100%" type="gradient">
-                  <o:fill v:ext="view" type="gradientUnscaled"/>
-                </v:fill>
-                <v:shadow on="t" color="black" opacity="22937f" origin=",.5" offset="0,.63889mm"/>
-                <v:textbox>
-                  <w:txbxContent>
-                    <w:p>
-                      <w:pPr>
-                        <w:jc w:val="center"/>
-                        <w:rPr>
-                          <w:rFonts w:ascii="Times New Roman" w:hAnsi="Times New Roman" w:cs="Times New Roman"/>
-                        </w:rPr>
-                      </w:pPr>
-                      <w:r>
-                        <w:rPr>
-                          <w:rFonts w:ascii="Times New Roman" w:hAnsi="Times New Roman" w:cs="Times New Roman"/>
-                        </w:rPr>
-                        <w:t>GiangVien</w:t>
-                      </w:r>
-                    </w:p>
-                  </w:txbxContent>
-                </v:textbox>
-              </v:rect>
-            </w:pict>
-          </mc:Fallback>
-        </mc:AlternateContent>
-      </w:r>
-      <w:r>
-        <w:rPr>
-          <w:noProof/>
-        </w:rPr>
-        <mc:AlternateContent>
-          <mc:Choice Requires="wps">
-            <w:drawing>
-              <wp:inline distT="0" distB="0" distL="0" distR="0">
-                <wp:extent cx="304800" cy="304800"/>
-                <wp:effectExtent l="0" t="0" r="0" b="0"/>
-                <wp:docPr id="11" name="Rectangle 11" descr="Image result for ERD example"/>
-                <wp:cNvGraphicFramePr>
-                  <a:graphicFrameLocks xmlns:a="http://schemas.openxmlformats.org/drawingml/2006/main" noChangeAspect="1"/>
-                </wp:cNvGraphicFramePr>
-                <a:graphic xmlns:a="http://schemas.openxmlformats.org/drawingml/2006/main">
-                  <a:graphicData uri="http://schemas.microsoft.com/office/word/2010/wordprocessingShape">
-                    <wps:wsp>
-                      <wps:cNvSpPr>
-                        <a:spLocks noChangeAspect="1" noChangeArrowheads="1"/>
-                      </wps:cNvSpPr>
-                      <wps:spPr bwMode="auto">
-                        <a:xfrm>
-                          <a:off x="0" y="0"/>
-                          <a:ext cx="304800" cy="304800"/>
-                        </a:xfrm>
-                        <a:prstGeom prst="rect">
-                          <a:avLst/>
-                        </a:prstGeom>
-                        <a:noFill/>
-                        <a:ln>
-                          <a:noFill/>
-                        </a:ln>
-                        <a:extLst>
-                          <a:ext uri="{909E8E84-426E-40DD-AFC4-6F175D3DCCD1}">
-                            <a14:hiddenFill xmlns:a14="http://schemas.microsoft.com/office/drawing/2010/main">
-                              <a:solidFill>
-                                <a:srgbClr val="FFFFFF"/>
-                              </a:solidFill>
-                            </a14:hiddenFill>
-                          </a:ext>
-                          <a:ext uri="{91240B29-F687-4F45-9708-019B960494DF}">
-                            <a14:hiddenLine xmlns:a14="http://schemas.microsoft.com/office/drawing/2010/main" w="9525">
-                              <a:solidFill>
-                                <a:srgbClr val="000000"/>
-                              </a:solidFill>
-                              <a:miter lim="800000"/>
-                              <a:headEnd/>
-                              <a:tailEnd/>
-                            </a14:hiddenLine>
-                          </a:ext>
-                        </a:extLst>
-                      </wps:spPr>
-                      <wps:bodyPr rot="0" vert="horz" wrap="square" lIns="91440" tIns="45720" rIns="91440" bIns="45720" anchor="t" anchorCtr="0" upright="1">
-                        <a:noAutofit/>
-                      </wps:bodyPr>
-                    </wps:wsp>
-                  </a:graphicData>
-                </a:graphic>
-              </wp:inline>
-            </w:drawing>
-          </mc:Choice>
-          <mc:Fallback>
-            <w:pict>
-              <v:rect w14:anchorId="19E8602E" id="Rectangle 11" o:spid="_x0000_s1026" alt="Image result for ERD example" style="width:24pt;height:24pt;visibility:visible;mso-wrap-style:square;mso-left-percent:-10001;mso-top-percent:-10001;mso-position-horizontal:absolute;mso-position-horizontal-relative:char;mso-position-vertical:absolute;mso-position-vertical-relative:line;mso-left-percent:-10001;mso-top-percent:-10001;v-text-anchor:top" o:gfxdata="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" filled="f" stroked="f">
-                <o:lock v:ext="edit" aspectratio="t"/>
-                <w10:anchorlock/>
-              </v:rect>
-            </w:pict>
-          </mc:Fallback>
-        </mc:AlternateContent>
-      </w:r>
+      <w:bookmarkStart w:id="0" w:name="_GoBack"/>
+      <w:bookmarkEnd w:id="0"/>
     </w:p>
     <w:p>
       <w:pPr>
@@ -830,757 +420,32 @@
         </w:rPr>
       </w:pPr>
       <w:r>
-        <w:rPr>
-          <w:noProof/>
-        </w:rPr>
-        <mc:AlternateContent>
-          <mc:Choice Requires="wps">
-            <w:drawing>
-              <wp:anchor distT="0" distB="0" distL="114300" distR="114300" simplePos="0" relativeHeight="251678720" behindDoc="0" locked="0" layoutInCell="1" allowOverlap="1">
-                <wp:simplePos x="0" y="0"/>
-                <wp:positionH relativeFrom="column">
-                  <wp:posOffset>2971800</wp:posOffset>
-                </wp:positionH>
-                <wp:positionV relativeFrom="paragraph">
-                  <wp:posOffset>36195</wp:posOffset>
-                </wp:positionV>
-                <wp:extent cx="466725" cy="9525"/>
-                <wp:effectExtent l="0" t="0" r="28575" b="28575"/>
-                <wp:wrapNone/>
-                <wp:docPr id="18" name="Đường nối Thẳng 18"/>
-                <wp:cNvGraphicFramePr/>
-                <a:graphic xmlns:a="http://schemas.openxmlformats.org/drawingml/2006/main">
-                  <a:graphicData uri="http://schemas.microsoft.com/office/word/2010/wordprocessingShape">
-                    <wps:wsp>
-                      <wps:cNvCnPr/>
-                      <wps:spPr>
-                        <a:xfrm flipV="1">
-                          <a:off x="0" y="0"/>
-                          <a:ext cx="466725" cy="9525"/>
-                        </a:xfrm>
-                        <a:prstGeom prst="line">
-                          <a:avLst/>
-                        </a:prstGeom>
-                      </wps:spPr>
-                      <wps:style>
-                        <a:lnRef idx="1">
-                          <a:schemeClr val="dk1"/>
-                        </a:lnRef>
-                        <a:fillRef idx="0">
-                          <a:schemeClr val="dk1"/>
-                        </a:fillRef>
-                        <a:effectRef idx="0">
-                          <a:schemeClr val="dk1"/>
-                        </a:effectRef>
-                        <a:fontRef idx="minor">
-                          <a:schemeClr val="tx1"/>
-                        </a:fontRef>
-                      </wps:style>
-                      <wps:bodyPr/>
-                    </wps:wsp>
-                  </a:graphicData>
-                </a:graphic>
-              </wp:anchor>
-            </w:drawing>
-          </mc:Choice>
-          <mc:Fallback>
-            <w:pict>
-              <v:line w14:anchorId="6067E2F0" id="Đường nối Thẳng 18" o:spid="_x0000_s1026" style="position:absolute;flip:y;z-index:251678720;visibility:visible;mso-wrap-style:square;mso-wrap-distance-left:9pt;mso-wrap-distance-top:0;mso-wrap-distance-right:9pt;mso-wrap-distance-bottom:0;mso-position-horizontal:absolute;mso-position-horizontal-relative:text;mso-position-vertical:absolute;mso-position-vertical-relative:text" from="234pt,2.85pt" to="270.75pt,3.6pt" o:gfxdata="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" strokecolor="black [3040]"/>
-            </w:pict>
-          </mc:Fallback>
-        </mc:AlternateContent>
+        <w:object w:dxaOrig="13366" w:dyaOrig="10158">
+          <v:shapetype id="_x0000_t75" coordsize="21600,21600" o:spt="75" o:preferrelative="t" path="m@4@5l@4@11@9@11@9@5xe" filled="f" stroked="f">
+            <v:stroke joinstyle="miter"/>
+            <v:formulas>
+              <v:f eqn="if lineDrawn pixelLineWidth 0"/>
+              <v:f eqn="sum @0 1 0"/>
+              <v:f eqn="sum 0 0 @1"/>
+              <v:f eqn="prod @2 1 2"/>
+              <v:f eqn="prod @3 21600 pixelWidth"/>
+              <v:f eqn="prod @3 21600 pixelHeight"/>
+              <v:f eqn="sum @0 0 1"/>
+              <v:f eqn="prod @6 1 2"/>
+              <v:f eqn="prod @7 21600 pixelWidth"/>
+              <v:f eqn="sum @8 21600 0"/>
+              <v:f eqn="prod @7 21600 pixelHeight"/>
+              <v:f eqn="sum @10 21600 0"/>
+            </v:formulas>
+            <v:path o:extrusionok="f" gradientshapeok="t" o:connecttype="rect"/>
+            <o:lock v:ext="edit" aspectratio="t"/>
+          </v:shapetype>
+          <v:shape id="_x0000_i1029" type="#_x0000_t75" style="width:468pt;height:355.5pt" o:ole="">
+            <v:imagedata r:id="rId5" o:title=""/>
+          </v:shape>
+          <o:OLEObject Type="Embed" ProgID="Visio.Drawing.11" ShapeID="_x0000_i1029" DrawAspect="Content" ObjectID="_1567360638" r:id="rId6"/>
+        </w:object>
       </w:r>
-      <w:r>
-        <w:rPr>
-          <w:noProof/>
-        </w:rPr>
-        <mc:AlternateContent>
-          <mc:Choice Requires="wps">
-            <w:drawing>
-              <wp:anchor distT="0" distB="0" distL="114300" distR="114300" simplePos="0" relativeHeight="251668992" behindDoc="0" locked="0" layoutInCell="1" allowOverlap="1">
-                <wp:simplePos x="0" y="0"/>
-                <wp:positionH relativeFrom="column">
-                  <wp:posOffset>962025</wp:posOffset>
-                </wp:positionH>
-                <wp:positionV relativeFrom="paragraph">
-                  <wp:posOffset>181610</wp:posOffset>
-                </wp:positionV>
-                <wp:extent cx="0" cy="340360"/>
-                <wp:effectExtent l="0" t="0" r="38100" b="21590"/>
-                <wp:wrapNone/>
-                <wp:docPr id="7" name="Đường nối Thẳng 7"/>
-                <wp:cNvGraphicFramePr/>
-                <a:graphic xmlns:a="http://schemas.openxmlformats.org/drawingml/2006/main">
-                  <a:graphicData uri="http://schemas.microsoft.com/office/word/2010/wordprocessingShape">
-                    <wps:wsp>
-                      <wps:cNvCnPr/>
-                      <wps:spPr>
-                        <a:xfrm>
-                          <a:off x="0" y="0"/>
-                          <a:ext cx="0" cy="340360"/>
-                        </a:xfrm>
-                        <a:prstGeom prst="line">
-                          <a:avLst/>
-                        </a:prstGeom>
-                      </wps:spPr>
-                      <wps:style>
-                        <a:lnRef idx="1">
-                          <a:schemeClr val="dk1"/>
-                        </a:lnRef>
-                        <a:fillRef idx="0">
-                          <a:schemeClr val="dk1"/>
-                        </a:fillRef>
-                        <a:effectRef idx="0">
-                          <a:schemeClr val="dk1"/>
-                        </a:effectRef>
-                        <a:fontRef idx="minor">
-                          <a:schemeClr val="tx1"/>
-                        </a:fontRef>
-                      </wps:style>
-                      <wps:bodyPr/>
-                    </wps:wsp>
-                  </a:graphicData>
-                </a:graphic>
-              </wp:anchor>
-            </w:drawing>
-          </mc:Choice>
-          <mc:Fallback>
-            <w:pict>
-              <v:line w14:anchorId="13844426" id="Đường nối Thẳng 7" o:spid="_x0000_s1026" style="position:absolute;z-index:251668992;visibility:visible;mso-wrap-style:square;mso-wrap-distance-left:9pt;mso-wrap-distance-top:0;mso-wrap-distance-right:9pt;mso-wrap-distance-bottom:0;mso-position-horizontal:absolute;mso-position-horizontal-relative:text;mso-position-vertical:absolute;mso-position-vertical-relative:text" from="75.75pt,14.3pt" to="75.75pt,41.1pt" o:gfxdata="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" strokecolor="black [3040]"/>
-            </w:pict>
-          </mc:Fallback>
-        </mc:AlternateContent>
-      </w:r>
-      <w:r>
-        <w:rPr>
-          <w:noProof/>
-        </w:rPr>
-        <mc:AlternateContent>
-          <mc:Choice Requires="wps">
-            <w:drawing>
-              <wp:anchor distT="0" distB="0" distL="114300" distR="114300" simplePos="0" relativeHeight="251673600" behindDoc="0" locked="0" layoutInCell="1" allowOverlap="1">
-                <wp:simplePos x="0" y="0"/>
-                <wp:positionH relativeFrom="column">
-                  <wp:posOffset>1556385</wp:posOffset>
-                </wp:positionH>
-                <wp:positionV relativeFrom="paragraph">
-                  <wp:posOffset>36195</wp:posOffset>
-                </wp:positionV>
-                <wp:extent cx="443865" cy="0"/>
-                <wp:effectExtent l="0" t="0" r="0" b="0"/>
-                <wp:wrapNone/>
-                <wp:docPr id="5" name="Đường nối Thẳng 5"/>
-                <wp:cNvGraphicFramePr/>
-                <a:graphic xmlns:a="http://schemas.openxmlformats.org/drawingml/2006/main">
-                  <a:graphicData uri="http://schemas.microsoft.com/office/word/2010/wordprocessingShape">
-                    <wps:wsp>
-                      <wps:cNvCnPr/>
-                      <wps:spPr>
-                        <a:xfrm>
-                          <a:off x="0" y="0"/>
-                          <a:ext cx="443865" cy="0"/>
-                        </a:xfrm>
-                        <a:prstGeom prst="line">
-                          <a:avLst/>
-                        </a:prstGeom>
-                      </wps:spPr>
-                      <wps:style>
-                        <a:lnRef idx="1">
-                          <a:schemeClr val="dk1"/>
-                        </a:lnRef>
-                        <a:fillRef idx="0">
-                          <a:schemeClr val="dk1"/>
-                        </a:fillRef>
-                        <a:effectRef idx="0">
-                          <a:schemeClr val="dk1"/>
-                        </a:effectRef>
-                        <a:fontRef idx="minor">
-                          <a:schemeClr val="tx1"/>
-                        </a:fontRef>
-                      </wps:style>
-                      <wps:bodyPr/>
-                    </wps:wsp>
-                  </a:graphicData>
-                </a:graphic>
-              </wp:anchor>
-            </w:drawing>
-          </mc:Choice>
-          <mc:Fallback>
-            <w:pict>
-              <v:line w14:anchorId="54AE683D" id="Đường nối Thẳng 5" o:spid="_x0000_s1026" style="position:absolute;z-index:251673600;visibility:visible;mso-wrap-style:square;mso-wrap-distance-left:9pt;mso-wrap-distance-top:0;mso-wrap-distance-right:9pt;mso-wrap-distance-bottom:0;mso-position-horizontal:absolute;mso-position-horizontal-relative:text;mso-position-vertical:absolute;mso-position-vertical-relative:text" from="122.55pt,2.85pt" to="157.5pt,2.85pt" o:gfxdata="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" strokecolor="black [3040]"/>
-            </w:pict>
-          </mc:Fallback>
-        </mc:AlternateContent>
-      </w:r>
-    </w:p>
-    <w:p>
-      <w:pPr>
-        <w:pStyle w:val="MyTitle"/>
-        <w:numPr>
-          <w:ilvl w:val="0"/>
-          <w:numId w:val="0"/>
-        </w:numPr>
-        <w:ind w:left="504"/>
-        <w:rPr>
-          <w:noProof/>
-        </w:rPr>
-      </w:pPr>
-    </w:p>
-    <w:p>
-      <w:pPr>
-        <w:pStyle w:val="MyTitle"/>
-        <w:numPr>
-          <w:ilvl w:val="0"/>
-          <w:numId w:val="0"/>
-        </w:numPr>
-        <w:ind w:left="504"/>
-        <w:rPr>
-          <w:noProof/>
-        </w:rPr>
-      </w:pPr>
-      <w:r>
-        <w:rPr>
-          <w:noProof/>
-        </w:rPr>
-        <mc:AlternateContent>
-          <mc:Choice Requires="wps">
-            <w:drawing>
-              <wp:anchor distT="0" distB="0" distL="114300" distR="114300" simplePos="0" relativeHeight="251651584" behindDoc="0" locked="0" layoutInCell="1" allowOverlap="1" wp14:anchorId="2FF15999" wp14:editId="59070A70">
-                <wp:simplePos x="0" y="0"/>
-                <wp:positionH relativeFrom="column">
-                  <wp:posOffset>419100</wp:posOffset>
-                </wp:positionH>
-                <wp:positionV relativeFrom="paragraph">
-                  <wp:posOffset>32385</wp:posOffset>
-                </wp:positionV>
-                <wp:extent cx="1076325" cy="762000"/>
-                <wp:effectExtent l="57150" t="19050" r="28575" b="95250"/>
-                <wp:wrapNone/>
-                <wp:docPr id="2" name="Flowchart: Decision 15"/>
-                <wp:cNvGraphicFramePr/>
-                <a:graphic xmlns:a="http://schemas.openxmlformats.org/drawingml/2006/main">
-                  <a:graphicData uri="http://schemas.microsoft.com/office/word/2010/wordprocessingShape">
-                    <wps:wsp>
-                      <wps:cNvSpPr/>
-                      <wps:spPr>
-                        <a:xfrm>
-                          <a:off x="0" y="0"/>
-                          <a:ext cx="1076325" cy="762000"/>
-                        </a:xfrm>
-                        <a:prstGeom prst="flowChartDecision">
-                          <a:avLst/>
-                        </a:prstGeom>
-                      </wps:spPr>
-                      <wps:style>
-                        <a:lnRef idx="1">
-                          <a:schemeClr val="accent4"/>
-                        </a:lnRef>
-                        <a:fillRef idx="3">
-                          <a:schemeClr val="accent4"/>
-                        </a:fillRef>
-                        <a:effectRef idx="2">
-                          <a:schemeClr val="accent4"/>
-                        </a:effectRef>
-                        <a:fontRef idx="minor">
-                          <a:schemeClr val="lt1"/>
-                        </a:fontRef>
-                      </wps:style>
-                      <wps:txbx>
-                        <w:txbxContent>
-                          <w:p>
-                            <w:pPr>
-                              <w:jc w:val="center"/>
-                              <w:rPr>
-                                <w:rFonts w:ascii="Times New Roman" w:hAnsi="Times New Roman" w:cs="Times New Roman"/>
-                              </w:rPr>
-                            </w:pPr>
-                            <w:r>
-                              <w:rPr>
-                                <w:rFonts w:ascii="Times New Roman" w:hAnsi="Times New Roman" w:cs="Times New Roman"/>
-                                <w:sz w:val="16"/>
-                                <w:szCs w:val="16"/>
-                              </w:rPr>
-                              <w:t>SuDung</w:t>
-                            </w:r>
-                          </w:p>
-                        </w:txbxContent>
-                      </wps:txbx>
-                      <wps:bodyPr rot="0" spcFirstLastPara="0" vertOverflow="overflow" horzOverflow="overflow" vert="horz" wrap="square" lIns="91440" tIns="45720" rIns="91440" bIns="45720" numCol="1" spcCol="0" rtlCol="0" fromWordArt="0" anchor="ctr" anchorCtr="0" forceAA="0" compatLnSpc="1">
-                        <a:prstTxWarp prst="textNoShape">
-                          <a:avLst/>
-                        </a:prstTxWarp>
-                        <a:noAutofit/>
-                      </wps:bodyPr>
-                    </wps:wsp>
-                  </a:graphicData>
-                </a:graphic>
-                <wp14:sizeRelH relativeFrom="margin">
-                  <wp14:pctWidth>0</wp14:pctWidth>
-                </wp14:sizeRelH>
-                <wp14:sizeRelV relativeFrom="margin">
-                  <wp14:pctHeight>0</wp14:pctHeight>
-                </wp14:sizeRelV>
-              </wp:anchor>
-            </w:drawing>
-          </mc:Choice>
-          <mc:Fallback>
-            <w:pict>
-              <v:shape w14:anchorId="2FF15999" id="_x0000_s1029" type="#_x0000_t110" style="position:absolute;left:0;text-align:left;margin-left:33pt;margin-top:2.55pt;width:84.75pt;height:60pt;z-index:251651584;visibility:visible;mso-wrap-style:square;mso-width-percent:0;mso-height-percent:0;mso-wrap-distance-left:9pt;mso-wrap-distance-top:0;mso-wrap-distance-right:9pt;mso-wrap-distance-bottom:0;mso-position-horizontal:absolute;mso-position-horizontal-relative:text;mso-position-vertical:absolute;mso-position-vertical-relative:text;mso-width-percent:0;mso-height-percent:0;mso-width-relative:margin;mso-height-relative:margin;v-text-anchor:middle" o:gfxdata="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" fillcolor="#413253 [1639]" strokecolor="#795d9b [3047]">
-                <v:fill color2="#775c99 [3015]" rotate="t" angle="180" colors="0 #5d417e;52429f #7b58a6;1 #7b57a8" focus="100%" type="gradient">
-                  <o:fill v:ext="view" type="gradientUnscaled"/>
-                </v:fill>
-                <v:shadow on="t" color="black" opacity="22937f" origin=",.5" offset="0,.63889mm"/>
-                <v:textbox>
-                  <w:txbxContent>
-                    <w:p>
-                      <w:pPr>
-                        <w:jc w:val="center"/>
-                        <w:rPr>
-                          <w:rFonts w:ascii="Times New Roman" w:hAnsi="Times New Roman" w:cs="Times New Roman"/>
-                        </w:rPr>
-                      </w:pPr>
-                      <w:r>
-                        <w:rPr>
-                          <w:rFonts w:ascii="Times New Roman" w:hAnsi="Times New Roman" w:cs="Times New Roman"/>
-                          <w:sz w:val="16"/>
-                          <w:szCs w:val="16"/>
-                        </w:rPr>
-                        <w:t>SuDung</w:t>
-                      </w:r>
-                    </w:p>
-                  </w:txbxContent>
-                </v:textbox>
-              </v:shape>
-            </w:pict>
-          </mc:Fallback>
-        </mc:AlternateContent>
-      </w:r>
-    </w:p>
-    <w:p>
-      <w:pPr>
-        <w:pStyle w:val="MyTitle"/>
-        <w:numPr>
-          <w:ilvl w:val="0"/>
-          <w:numId w:val="0"/>
-        </w:numPr>
-        <w:ind w:left="504"/>
-        <w:rPr>
-          <w:noProof/>
-        </w:rPr>
-      </w:pPr>
-    </w:p>
-    <w:p>
-      <w:pPr>
-        <w:pStyle w:val="MyTitle"/>
-        <w:numPr>
-          <w:ilvl w:val="0"/>
-          <w:numId w:val="0"/>
-        </w:numPr>
-        <w:ind w:left="504"/>
-        <w:rPr>
-          <w:noProof/>
-        </w:rPr>
-      </w:pPr>
-    </w:p>
-    <w:p>
-      <w:pPr>
-        <w:pStyle w:val="MyTitle"/>
-        <w:numPr>
-          <w:ilvl w:val="0"/>
-          <w:numId w:val="0"/>
-        </w:numPr>
-        <w:ind w:left="504"/>
-        <w:rPr>
-          <w:noProof/>
-        </w:rPr>
-      </w:pPr>
-      <w:r>
-        <w:rPr>
-          <w:noProof/>
-        </w:rPr>
-        <mc:AlternateContent>
-          <mc:Choice Requires="wps">
-            <w:drawing>
-              <wp:anchor distT="0" distB="0" distL="114300" distR="114300" simplePos="0" relativeHeight="251671040" behindDoc="0" locked="0" layoutInCell="1" allowOverlap="1">
-                <wp:simplePos x="0" y="0"/>
-                <wp:positionH relativeFrom="column">
-                  <wp:posOffset>971550</wp:posOffset>
-                </wp:positionH>
-                <wp:positionV relativeFrom="paragraph">
-                  <wp:posOffset>107950</wp:posOffset>
-                </wp:positionV>
-                <wp:extent cx="9525" cy="400050"/>
-                <wp:effectExtent l="0" t="0" r="28575" b="19050"/>
-                <wp:wrapNone/>
-                <wp:docPr id="8" name="Đường nối Thẳng 8"/>
-                <wp:cNvGraphicFramePr/>
-                <a:graphic xmlns:a="http://schemas.openxmlformats.org/drawingml/2006/main">
-                  <a:graphicData uri="http://schemas.microsoft.com/office/word/2010/wordprocessingShape">
-                    <wps:wsp>
-                      <wps:cNvCnPr/>
-                      <wps:spPr>
-                        <a:xfrm>
-                          <a:off x="0" y="0"/>
-                          <a:ext cx="9525" cy="400050"/>
-                        </a:xfrm>
-                        <a:prstGeom prst="line">
-                          <a:avLst/>
-                        </a:prstGeom>
-                      </wps:spPr>
-                      <wps:style>
-                        <a:lnRef idx="1">
-                          <a:schemeClr val="dk1"/>
-                        </a:lnRef>
-                        <a:fillRef idx="0">
-                          <a:schemeClr val="dk1"/>
-                        </a:fillRef>
-                        <a:effectRef idx="0">
-                          <a:schemeClr val="dk1"/>
-                        </a:effectRef>
-                        <a:fontRef idx="minor">
-                          <a:schemeClr val="tx1"/>
-                        </a:fontRef>
-                      </wps:style>
-                      <wps:bodyPr/>
-                    </wps:wsp>
-                  </a:graphicData>
-                </a:graphic>
-              </wp:anchor>
-            </w:drawing>
-          </mc:Choice>
-          <mc:Fallback>
-            <w:pict>
-              <v:line w14:anchorId="225BE74C" id="Đường nối Thẳng 8" o:spid="_x0000_s1026" style="position:absolute;z-index:251671040;visibility:visible;mso-wrap-style:square;mso-wrap-distance-left:9pt;mso-wrap-distance-top:0;mso-wrap-distance-right:9pt;mso-wrap-distance-bottom:0;mso-position-horizontal:absolute;mso-position-horizontal-relative:text;mso-position-vertical:absolute;mso-position-vertical-relative:text" from="76.5pt,8.5pt" to="77.25pt,40pt" o:gfxdata="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" strokecolor="black [3040]"/>
-            </w:pict>
-          </mc:Fallback>
-        </mc:AlternateContent>
-      </w:r>
-    </w:p>
-    <w:p>
-      <w:pPr>
-        <w:pStyle w:val="MyTitle"/>
-        <w:numPr>
-          <w:ilvl w:val="0"/>
-          <w:numId w:val="0"/>
-        </w:numPr>
-        <w:ind w:left="504"/>
-        <w:rPr>
-          <w:noProof/>
-        </w:rPr>
-      </w:pPr>
-    </w:p>
-    <w:p>
-      <w:pPr>
-        <w:pStyle w:val="MyTitle"/>
-        <w:numPr>
-          <w:ilvl w:val="0"/>
-          <w:numId w:val="0"/>
-        </w:numPr>
-        <w:ind w:left="504"/>
-        <w:rPr>
-          <w:noProof/>
-        </w:rPr>
-      </w:pPr>
-      <w:r>
-        <w:rPr>
-          <w:noProof/>
-        </w:rPr>
-        <mc:AlternateContent>
-          <mc:Choice Requires="wps">
-            <w:drawing>
-              <wp:anchor distT="0" distB="0" distL="114300" distR="114300" simplePos="0" relativeHeight="251677184" behindDoc="0" locked="0" layoutInCell="1" allowOverlap="1">
-                <wp:simplePos x="0" y="0"/>
-                <wp:positionH relativeFrom="column">
-                  <wp:posOffset>1400175</wp:posOffset>
-                </wp:positionH>
-                <wp:positionV relativeFrom="paragraph">
-                  <wp:posOffset>209550</wp:posOffset>
-                </wp:positionV>
-                <wp:extent cx="628650" cy="9525"/>
-                <wp:effectExtent l="0" t="0" r="19050" b="28575"/>
-                <wp:wrapNone/>
-                <wp:docPr id="10" name="Đường nối Thẳng 10"/>
-                <wp:cNvGraphicFramePr/>
-                <a:graphic xmlns:a="http://schemas.openxmlformats.org/drawingml/2006/main">
-                  <a:graphicData uri="http://schemas.microsoft.com/office/word/2010/wordprocessingShape">
-                    <wps:wsp>
-                      <wps:cNvCnPr/>
-                      <wps:spPr>
-                        <a:xfrm>
-                          <a:off x="0" y="0"/>
-                          <a:ext cx="628650" cy="9525"/>
-                        </a:xfrm>
-                        <a:prstGeom prst="line">
-                          <a:avLst/>
-                        </a:prstGeom>
-                      </wps:spPr>
-                      <wps:style>
-                        <a:lnRef idx="1">
-                          <a:schemeClr val="dk1"/>
-                        </a:lnRef>
-                        <a:fillRef idx="0">
-                          <a:schemeClr val="dk1"/>
-                        </a:fillRef>
-                        <a:effectRef idx="0">
-                          <a:schemeClr val="dk1"/>
-                        </a:effectRef>
-                        <a:fontRef idx="minor">
-                          <a:schemeClr val="tx1"/>
-                        </a:fontRef>
-                      </wps:style>
-                      <wps:bodyPr/>
-                    </wps:wsp>
-                  </a:graphicData>
-                </a:graphic>
-                <wp14:sizeRelH relativeFrom="margin">
-                  <wp14:pctWidth>0</wp14:pctWidth>
-                </wp14:sizeRelH>
-                <wp14:sizeRelV relativeFrom="margin">
-                  <wp14:pctHeight>0</wp14:pctHeight>
-                </wp14:sizeRelV>
-              </wp:anchor>
-            </w:drawing>
-          </mc:Choice>
-          <mc:Fallback>
-            <w:pict>
-              <v:line w14:anchorId="55DB5996" id="Đường nối Thẳng 10" o:spid="_x0000_s1026" style="position:absolute;z-index:251677184;visibility:visible;mso-wrap-style:square;mso-width-percent:0;mso-height-percent:0;mso-wrap-distance-left:9pt;mso-wrap-distance-top:0;mso-wrap-distance-right:9pt;mso-wrap-distance-bottom:0;mso-position-horizontal:absolute;mso-position-horizontal-relative:text;mso-position-vertical:absolute;mso-position-vertical-relative:text;mso-width-percent:0;mso-height-percent:0;mso-width-relative:margin;mso-height-relative:margin" from="110.25pt,16.5pt" to="159.75pt,17.25pt" o:gfxdata="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" strokecolor="black [3040]"/>
-            </w:pict>
-          </mc:Fallback>
-        </mc:AlternateContent>
-      </w:r>
-      <w:r>
-        <w:rPr>
-          <w:noProof/>
-        </w:rPr>
-        <mc:AlternateContent>
-          <mc:Choice Requires="wps">
-            <w:drawing>
-              <wp:anchor distT="0" distB="0" distL="114300" distR="114300" simplePos="0" relativeHeight="251661824" behindDoc="0" locked="0" layoutInCell="1" allowOverlap="1" wp14:anchorId="715E1C27" wp14:editId="426B008D">
-                <wp:simplePos x="0" y="0"/>
-                <wp:positionH relativeFrom="column">
-                  <wp:posOffset>2047875</wp:posOffset>
-                </wp:positionH>
-                <wp:positionV relativeFrom="paragraph">
-                  <wp:posOffset>24130</wp:posOffset>
-                </wp:positionV>
-                <wp:extent cx="1013460" cy="297815"/>
-                <wp:effectExtent l="57150" t="19050" r="72390" b="102235"/>
-                <wp:wrapNone/>
-                <wp:docPr id="4" name="Rectangle 14"/>
-                <wp:cNvGraphicFramePr/>
-                <a:graphic xmlns:a="http://schemas.openxmlformats.org/drawingml/2006/main">
-                  <a:graphicData uri="http://schemas.microsoft.com/office/word/2010/wordprocessingShape">
-                    <wps:wsp>
-                      <wps:cNvSpPr/>
-                      <wps:spPr>
-                        <a:xfrm>
-                          <a:off x="0" y="0"/>
-                          <a:ext cx="1013460" cy="297815"/>
-                        </a:xfrm>
-                        <a:prstGeom prst="rect">
-                          <a:avLst/>
-                        </a:prstGeom>
-                      </wps:spPr>
-                      <wps:style>
-                        <a:lnRef idx="1">
-                          <a:schemeClr val="accent4"/>
-                        </a:lnRef>
-                        <a:fillRef idx="3">
-                          <a:schemeClr val="accent4"/>
-                        </a:fillRef>
-                        <a:effectRef idx="2">
-                          <a:schemeClr val="accent4"/>
-                        </a:effectRef>
-                        <a:fontRef idx="minor">
-                          <a:schemeClr val="lt1"/>
-                        </a:fontRef>
-                      </wps:style>
-                      <wps:txbx>
-                        <w:txbxContent>
-                          <w:p>
-                            <w:pPr>
-                              <w:jc w:val="center"/>
-                              <w:rPr>
-                                <w:rFonts w:ascii="Times New Roman" w:hAnsi="Times New Roman" w:cs="Times New Roman"/>
-                              </w:rPr>
-                            </w:pPr>
-                            <w:r>
-                              <w:rPr>
-                                <w:rFonts w:ascii="Times New Roman" w:hAnsi="Times New Roman" w:cs="Times New Roman"/>
-                              </w:rPr>
-                              <w:t>ThietBi</w:t>
-                            </w:r>
-                          </w:p>
-                        </w:txbxContent>
-                      </wps:txbx>
-                      <wps:bodyPr rot="0" spcFirstLastPara="0" vertOverflow="overflow" horzOverflow="overflow" vert="horz" wrap="square" lIns="91440" tIns="45720" rIns="91440" bIns="45720" numCol="1" spcCol="0" rtlCol="0" fromWordArt="0" anchor="ctr" anchorCtr="0" forceAA="0" compatLnSpc="1">
-                        <a:prstTxWarp prst="textNoShape">
-                          <a:avLst/>
-                        </a:prstTxWarp>
-                        <a:noAutofit/>
-                      </wps:bodyPr>
-                    </wps:wsp>
-                  </a:graphicData>
-                </a:graphic>
-                <wp14:sizeRelV relativeFrom="margin">
-                  <wp14:pctHeight>0</wp14:pctHeight>
-                </wp14:sizeRelV>
-              </wp:anchor>
-            </w:drawing>
-          </mc:Choice>
-          <mc:Fallback>
-            <w:pict>
-              <v:rect w14:anchorId="715E1C27" id="_x0000_s1030" style="position:absolute;left:0;text-align:left;margin-left:161.25pt;margin-top:1.9pt;width:79.8pt;height:23.45pt;z-index:251661824;visibility:visible;mso-wrap-style:square;mso-height-percent:0;mso-wrap-distance-left:9pt;mso-wrap-distance-top:0;mso-wrap-distance-right:9pt;mso-wrap-distance-bottom:0;mso-position-horizontal:absolute;mso-position-horizontal-relative:text;mso-position-vertical:absolute;mso-position-vertical-relative:text;mso-height-percent:0;mso-height-relative:margin;v-text-anchor:middle" o:gfxdata="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" fillcolor="#413253 [1639]" strokecolor="#795d9b [3047]">
-                <v:fill color2="#775c99 [3015]" rotate="t" angle="180" colors="0 #5d417e;52429f #7b58a6;1 #7b57a8" focus="100%" type="gradient">
-                  <o:fill v:ext="view" type="gradientUnscaled"/>
-                </v:fill>
-                <v:shadow on="t" color="black" opacity="22937f" origin=",.5" offset="0,.63889mm"/>
-                <v:textbox>
-                  <w:txbxContent>
-                    <w:p>
-                      <w:pPr>
-                        <w:jc w:val="center"/>
-                        <w:rPr>
-                          <w:rFonts w:ascii="Times New Roman" w:hAnsi="Times New Roman" w:cs="Times New Roman"/>
-                        </w:rPr>
-                      </w:pPr>
-                      <w:r>
-                        <w:rPr>
-                          <w:rFonts w:ascii="Times New Roman" w:hAnsi="Times New Roman" w:cs="Times New Roman"/>
-                        </w:rPr>
-                        <w:t>ThietBi</w:t>
-                      </w:r>
-                    </w:p>
-                  </w:txbxContent>
-                </v:textbox>
-              </v:rect>
-            </w:pict>
-          </mc:Fallback>
-        </mc:AlternateContent>
-      </w:r>
-      <w:r>
-        <w:rPr>
-          <w:noProof/>
-        </w:rPr>
-        <mc:AlternateContent>
-          <mc:Choice Requires="wps">
-            <w:drawing>
-              <wp:anchor distT="0" distB="0" distL="114300" distR="114300" simplePos="0" relativeHeight="251648512" behindDoc="0" locked="0" layoutInCell="1" allowOverlap="1" wp14:anchorId="235A3BE5" wp14:editId="57B89130">
-                <wp:simplePos x="0" y="0"/>
-                <wp:positionH relativeFrom="column">
-                  <wp:posOffset>371475</wp:posOffset>
-                </wp:positionH>
-                <wp:positionV relativeFrom="paragraph">
-                  <wp:posOffset>29845</wp:posOffset>
-                </wp:positionV>
-                <wp:extent cx="1013460" cy="297815"/>
-                <wp:effectExtent l="57150" t="19050" r="72390" b="102235"/>
-                <wp:wrapNone/>
-                <wp:docPr id="1" name="Rectangle 13"/>
-                <wp:cNvGraphicFramePr/>
-                <a:graphic xmlns:a="http://schemas.openxmlformats.org/drawingml/2006/main">
-                  <a:graphicData uri="http://schemas.microsoft.com/office/word/2010/wordprocessingShape">
-                    <wps:wsp>
-                      <wps:cNvSpPr/>
-                      <wps:spPr>
-                        <a:xfrm>
-                          <a:off x="0" y="0"/>
-                          <a:ext cx="1013460" cy="297815"/>
-                        </a:xfrm>
-                        <a:prstGeom prst="rect">
-                          <a:avLst/>
-                        </a:prstGeom>
-                      </wps:spPr>
-                      <wps:style>
-                        <a:lnRef idx="1">
-                          <a:schemeClr val="accent4"/>
-                        </a:lnRef>
-                        <a:fillRef idx="3">
-                          <a:schemeClr val="accent4"/>
-                        </a:fillRef>
-                        <a:effectRef idx="2">
-                          <a:schemeClr val="accent4"/>
-                        </a:effectRef>
-                        <a:fontRef idx="minor">
-                          <a:schemeClr val="lt1"/>
-                        </a:fontRef>
-                      </wps:style>
-                      <wps:txbx>
-                        <w:txbxContent>
-                          <w:p>
-                            <w:pPr>
-                              <w:jc w:val="center"/>
-                              <w:rPr>
-                                <w:rFonts w:ascii="Times New Roman" w:hAnsi="Times New Roman" w:cs="Times New Roman"/>
-                              </w:rPr>
-                            </w:pPr>
-                            <w:r>
-                              <w:rPr>
-                                <w:rFonts w:ascii="Times New Roman" w:hAnsi="Times New Roman" w:cs="Times New Roman"/>
-                              </w:rPr>
-                              <w:t>PhongHoc</w:t>
-                            </w:r>
-                          </w:p>
-                        </w:txbxContent>
-                      </wps:txbx>
-                      <wps:bodyPr rot="0" spcFirstLastPara="0" vertOverflow="overflow" horzOverflow="overflow" vert="horz" wrap="square" lIns="91440" tIns="45720" rIns="91440" bIns="45720" numCol="1" spcCol="0" rtlCol="0" fromWordArt="0" anchor="ctr" anchorCtr="0" forceAA="0" compatLnSpc="1">
-                        <a:prstTxWarp prst="textNoShape">
-                          <a:avLst/>
-                        </a:prstTxWarp>
-                        <a:noAutofit/>
-                      </wps:bodyPr>
-                    </wps:wsp>
-                  </a:graphicData>
-                </a:graphic>
-                <wp14:sizeRelV relativeFrom="margin">
-                  <wp14:pctHeight>0</wp14:pctHeight>
-                </wp14:sizeRelV>
-              </wp:anchor>
-            </w:drawing>
-          </mc:Choice>
-          <mc:Fallback>
-            <w:pict>
-              <v:rect w14:anchorId="235A3BE5" id="_x0000_s1031" style="position:absolute;left:0;text-align:left;margin-left:29.25pt;margin-top:2.35pt;width:79.8pt;height:23.45pt;z-index:251648512;visibility:visible;mso-wrap-style:square;mso-height-percent:0;mso-wrap-distance-left:9pt;mso-wrap-distance-top:0;mso-wrap-distance-right:9pt;mso-wrap-distance-bottom:0;mso-position-horizontal:absolute;mso-position-horizontal-relative:text;mso-position-vertical:absolute;mso-position-vertical-relative:text;mso-height-percent:0;mso-height-relative:margin;v-text-anchor:middle" o:gfxdata="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" fillcolor="#413253 [1639]" strokecolor="#795d9b [3047]">
-                <v:fill color2="#775c99 [3015]" rotate="t" angle="180" colors="0 #5d417e;52429f #7b58a6;1 #7b57a8" focus="100%" type="gradient">
-                  <o:fill v:ext="view" type="gradientUnscaled"/>
-                </v:fill>
-                <v:shadow on="t" color="black" opacity="22937f" origin=",.5" offset="0,.63889mm"/>
-                <v:textbox>
-                  <w:txbxContent>
-                    <w:p>
-                      <w:pPr>
-                        <w:jc w:val="center"/>
-                        <w:rPr>
-                          <w:rFonts w:ascii="Times New Roman" w:hAnsi="Times New Roman" w:cs="Times New Roman"/>
-                        </w:rPr>
-                      </w:pPr>
-                      <w:r>
-                        <w:rPr>
-                          <w:rFonts w:ascii="Times New Roman" w:hAnsi="Times New Roman" w:cs="Times New Roman"/>
-                        </w:rPr>
-                        <w:t>PhongHoc</w:t>
-                      </w:r>
-                    </w:p>
-                  </w:txbxContent>
-                </v:textbox>
-              </v:rect>
-            </w:pict>
-          </mc:Fallback>
-        </mc:AlternateContent>
-      </w:r>
-    </w:p>
-    <w:p>
-      <w:pPr>
-        <w:pStyle w:val="MyTitle"/>
-        <w:numPr>
-          <w:ilvl w:val="0"/>
-          <w:numId w:val="0"/>
-        </w:numPr>
-        <w:ind w:left="504"/>
-        <w:rPr>
-          <w:noProof/>
-        </w:rPr>
-      </w:pPr>
     </w:p>
     <w:p>
       <w:pPr>
@@ -1678,7 +543,7 @@
           </mc:Choice>
           <mc:Fallback>
             <w:pict>
-              <v:line w14:anchorId="40C57FAF" id="Straight Connector 17" o:spid="_x0000_s1026" style="position:absolute;z-index:251664384;visibility:visible;mso-wrap-style:square;mso-width-percent:0;mso-wrap-distance-left:9pt;mso-wrap-distance-top:0;mso-wrap-distance-right:9pt;mso-wrap-distance-bottom:0;mso-position-horizontal:absolute;mso-position-horizontal-relative:text;mso-position-vertical:absolute;mso-position-vertical-relative:text;mso-width-percent:0;mso-width-relative:margin" from="234pt,2.65pt" to="270.95pt,2.65pt" o:gfxdata="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" filled="t" fillcolor="#413253 [1639]" strokecolor="#795d9b [3047]">
+              <v:line w14:anchorId="411CBEEA" id="Straight Connector 17" o:spid="_x0000_s1026" style="position:absolute;z-index:251664384;visibility:visible;mso-wrap-style:square;mso-width-percent:0;mso-wrap-distance-left:9pt;mso-wrap-distance-top:0;mso-wrap-distance-right:9pt;mso-wrap-distance-bottom:0;mso-position-horizontal:absolute;mso-position-horizontal-relative:text;mso-position-vertical:absolute;mso-position-vertical-relative:text;mso-width-percent:0;mso-width-relative:margin" from="234pt,2.65pt" to="270.95pt,2.65pt" o:gfxdata="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" filled="t" fillcolor="#413253 [1639]" strokecolor="#795d9b [3047]">
                 <v:fill color2="#775c99 [3015]" rotate="t" angle="180" colors="0 #5d417e;52429f #7b58a6;1 #7b57a8" focus="100%" type="gradient">
                   <o:fill v:ext="view" type="gradientUnscaled"/>
                 </v:fill>
@@ -1750,7 +615,7 @@
           </mc:Choice>
           <mc:Fallback>
             <w:pict>
-              <v:line w14:anchorId="2D78E1D0" id="Straight Connector 16" o:spid="_x0000_s1026" style="position:absolute;z-index:251663360;visibility:visible;mso-wrap-style:square;mso-width-percent:0;mso-height-percent:0;mso-wrap-distance-left:9pt;mso-wrap-distance-top:0;mso-wrap-distance-right:9pt;mso-wrap-distance-bottom:0;mso-position-horizontal:absolute;mso-position-horizontal-relative:text;mso-position-vertical:absolute;mso-position-vertical-relative:text;mso-width-percent:0;mso-height-percent:0;mso-width-relative:margin;mso-height-relative:margin" from="119.45pt,2.7pt" to="157pt,2.7pt" o:gfxdata="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" filled="t" fillcolor="#413253 [1639]" strokecolor="#795d9b [3047]">
+              <v:line w14:anchorId="4AA6A90E" id="Straight Connector 16" o:spid="_x0000_s1026" style="position:absolute;z-index:251663360;visibility:visible;mso-wrap-style:square;mso-width-percent:0;mso-height-percent:0;mso-wrap-distance-left:9pt;mso-wrap-distance-top:0;mso-wrap-distance-right:9pt;mso-wrap-distance-bottom:0;mso-position-horizontal:absolute;mso-position-horizontal-relative:text;mso-position-vertical:absolute;mso-position-vertical-relative:text;mso-width-percent:0;mso-height-percent:0;mso-width-relative:margin;mso-height-relative:margin" from="119.45pt,2.7pt" to="157pt,2.7pt" o:gfxdata="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" filled="t" fillcolor="#413253 [1639]" strokecolor="#795d9b [3047]">
                 <v:fill color2="#775c99 [3015]" rotate="t" angle="180" colors="0 #5d417e;52429f #7b58a6;1 #7b57a8" focus="100%" type="gradient">
                   <o:fill v:ext="view" type="gradientUnscaled"/>
                 </v:fill>
@@ -1944,6 +809,7 @@
               <w:pStyle w:val="MyTable"/>
             </w:pPr>
             <w:r>
+              <w:lastRenderedPageBreak/>
               <w:t>Mã số</w:t>
             </w:r>
           </w:p>
@@ -2288,7 +1154,6 @@
               <w:pStyle w:val="MyTable"/>
             </w:pPr>
             <w:r>
-              <w:lastRenderedPageBreak/>
               <w:t>Tên thực thể</w:t>
             </w:r>
           </w:p>
@@ -2331,10 +1196,7 @@
               <w:pStyle w:val="MyTable"/>
             </w:pPr>
             <w:r>
-              <w:t>Lưu thông tin thiết bị</w:t>
-            </w:r>
-            <w:r>
-              <w:t xml:space="preserve"> để quản lý quá trình sắp xếp phòng học.</w:t>
+              <w:t>Lưu thông tin thiết bị để quản lý quá trình sắp xếp phòng học.</w:t>
             </w:r>
           </w:p>
         </w:tc>
@@ -2483,1587 +1345,6 @@
             </w:pPr>
             <w:r>
               <w:t>Thể hiện mối quan hệ giữa giảng viên và khoa, một khoa có nhiều giảng viên, một giảng viên thuộc một khoa duy nhất.</w:t>
-            </w:r>
-          </w:p>
-        </w:tc>
-      </w:tr>
-    </w:tbl>
-    <w:p>
-      <w:pPr>
-        <w:pStyle w:val="MyTitle"/>
-        <w:numPr>
-          <w:ilvl w:val="0"/>
-          <w:numId w:val="0"/>
-        </w:numPr>
-      </w:pPr>
-      <w:r>
-        <w:br/>
-      </w:r>
-    </w:p>
-    <w:tbl>
-      <w:tblPr>
-        <w:tblStyle w:val="LiBang"/>
-        <w:tblW w:w="0" w:type="auto"/>
-        <w:tblInd w:w="504" w:type="dxa"/>
-        <w:tblLook w:val="04A0" w:firstRow="1" w:lastRow="0" w:firstColumn="1" w:lastColumn="0" w:noHBand="0" w:noVBand="1"/>
-      </w:tblPr>
-      <w:tblGrid>
-        <w:gridCol w:w="2290"/>
-        <w:gridCol w:w="6764"/>
-      </w:tblGrid>
-      <w:tr>
-        <w:tc>
-          <w:tcPr>
-            <w:tcW w:w="2290" w:type="dxa"/>
-            <w:shd w:val="clear" w:color="auto" w:fill="D9D9D9" w:themeFill="background1" w:themeFillShade="D9"/>
-          </w:tcPr>
-          <w:p>
-            <w:pPr>
-              <w:pStyle w:val="MyTable"/>
-            </w:pPr>
-            <w:r>
-              <w:t>Mã số</w:t>
-            </w:r>
-          </w:p>
-        </w:tc>
-        <w:tc>
-          <w:tcPr>
-            <w:tcW w:w="6764" w:type="dxa"/>
-          </w:tcPr>
-          <w:p>
-            <w:pPr>
-              <w:pStyle w:val="MyTable"/>
-            </w:pPr>
-            <w:r>
-              <w:t>RS02</w:t>
-            </w:r>
-          </w:p>
-        </w:tc>
-      </w:tr>
-      <w:tr>
-        <w:tc>
-          <w:tcPr>
-            <w:tcW w:w="2290" w:type="dxa"/>
-            <w:shd w:val="clear" w:color="auto" w:fill="D9D9D9" w:themeFill="background1" w:themeFillShade="D9"/>
-          </w:tcPr>
-          <w:p>
-            <w:pPr>
-              <w:pStyle w:val="MyTable"/>
-            </w:pPr>
-            <w:r>
-              <w:t>Tham chiếu</w:t>
-            </w:r>
-          </w:p>
-        </w:tc>
-        <w:tc>
-          <w:tcPr>
-            <w:tcW w:w="6764" w:type="dxa"/>
-          </w:tcPr>
-          <w:p>
-            <w:pPr>
-              <w:pStyle w:val="MyTable"/>
-            </w:pPr>
-            <w:r>
-              <w:t>[1]</w:t>
-            </w:r>
-          </w:p>
-        </w:tc>
-      </w:tr>
-      <w:tr>
-        <w:tc>
-          <w:tcPr>
-            <w:tcW w:w="2290" w:type="dxa"/>
-            <w:shd w:val="clear" w:color="auto" w:fill="D9D9D9" w:themeFill="background1" w:themeFillShade="D9"/>
-          </w:tcPr>
-          <w:p>
-            <w:pPr>
-              <w:pStyle w:val="MyTable"/>
-            </w:pPr>
-            <w:r>
-              <w:t>Tên mối kết hợp</w:t>
-            </w:r>
-          </w:p>
-        </w:tc>
-        <w:tc>
-          <w:tcPr>
-            <w:tcW w:w="6764" w:type="dxa"/>
-          </w:tcPr>
-          <w:p>
-            <w:pPr>
-              <w:pStyle w:val="MyTable"/>
-            </w:pPr>
-            <w:r>
-              <w:t>SuDung</w:t>
-            </w:r>
-          </w:p>
-        </w:tc>
-      </w:tr>
-      <w:tr>
-        <w:tc>
-          <w:tcPr>
-            <w:tcW w:w="2290" w:type="dxa"/>
-            <w:shd w:val="clear" w:color="auto" w:fill="D9D9D9" w:themeFill="background1" w:themeFillShade="D9"/>
-          </w:tcPr>
-          <w:p>
-            <w:pPr>
-              <w:pStyle w:val="MyTable"/>
-            </w:pPr>
-            <w:r>
-              <w:t>Mô tả</w:t>
-            </w:r>
-          </w:p>
-        </w:tc>
-        <w:tc>
-          <w:tcPr>
-            <w:tcW w:w="6764" w:type="dxa"/>
-          </w:tcPr>
-          <w:p>
-            <w:pPr>
-              <w:pStyle w:val="MyTable"/>
-            </w:pPr>
-            <w:r>
-              <w:t>Thể hiện mối quan hệ giữa giả</w:t>
-            </w:r>
-            <w:r>
-              <w:t>ng viên và phòng học</w:t>
-            </w:r>
-            <w:r>
-              <w:t>, mộ</w:t>
-            </w:r>
-            <w:r>
-              <w:t>t phòng học</w:t>
-            </w:r>
-            <w:r>
-              <w:t xml:space="preserve"> có nhiều giảng viên</w:t>
-            </w:r>
-            <w:r>
-              <w:t xml:space="preserve"> giảng dạy</w:t>
-            </w:r>
-            <w:r>
-              <w:t>, một giả</w:t>
-            </w:r>
-            <w:r>
-              <w:t>ng viên có thể giảng dạy ở nhiều phòng học</w:t>
-            </w:r>
-            <w:r>
-              <w:t>.</w:t>
-            </w:r>
-          </w:p>
-        </w:tc>
-      </w:tr>
-    </w:tbl>
-    <w:p>
-      <w:pPr>
-        <w:pStyle w:val="MyTitle"/>
-        <w:numPr>
-          <w:ilvl w:val="0"/>
-          <w:numId w:val="0"/>
-        </w:numPr>
-      </w:pPr>
-    </w:p>
-    <w:p>
-      <w:pPr>
-        <w:pStyle w:val="MyTitle"/>
-      </w:pPr>
-      <w:r>
-        <w:t>Đặc trưng</w:t>
-      </w:r>
-    </w:p>
-    <w:tbl>
-      <w:tblPr>
-        <w:tblStyle w:val="LiBang"/>
-        <w:tblW w:w="0" w:type="auto"/>
-        <w:tblInd w:w="504" w:type="dxa"/>
-        <w:tblLook w:val="04A0" w:firstRow="1" w:lastRow="0" w:firstColumn="1" w:lastColumn="0" w:noHBand="0" w:noVBand="1"/>
-      </w:tblPr>
-      <w:tblGrid>
-        <w:gridCol w:w="2290"/>
-        <w:gridCol w:w="6764"/>
-      </w:tblGrid>
-      <w:tr>
-        <w:tc>
-          <w:tcPr>
-            <w:tcW w:w="2290" w:type="dxa"/>
-            <w:shd w:val="clear" w:color="auto" w:fill="D9D9D9" w:themeFill="background1" w:themeFillShade="D9"/>
-          </w:tcPr>
-          <w:p>
-            <w:pPr>
-              <w:pStyle w:val="MyTable"/>
-            </w:pPr>
-            <w:r>
-              <w:t>Mã số</w:t>
-            </w:r>
-          </w:p>
-        </w:tc>
-        <w:tc>
-          <w:tcPr>
-            <w:tcW w:w="6764" w:type="dxa"/>
-          </w:tcPr>
-          <w:p>
-            <w:pPr>
-              <w:pStyle w:val="MyTable"/>
-            </w:pPr>
-            <w:r>
-              <w:t>ATT</w:t>
-            </w:r>
-            <w:r>
-              <w:t>S</w:t>
-            </w:r>
-            <w:r>
-              <w:t>01</w:t>
-            </w:r>
-          </w:p>
-        </w:tc>
-      </w:tr>
-      <w:tr>
-        <w:tc>
-          <w:tcPr>
-            <w:tcW w:w="2290" w:type="dxa"/>
-            <w:shd w:val="clear" w:color="auto" w:fill="D9D9D9" w:themeFill="background1" w:themeFillShade="D9"/>
-          </w:tcPr>
-          <w:p>
-            <w:pPr>
-              <w:pStyle w:val="MyTable"/>
-            </w:pPr>
-            <w:r>
-              <w:t>Tham chiếu</w:t>
-            </w:r>
-          </w:p>
-        </w:tc>
-        <w:tc>
-          <w:tcPr>
-            <w:tcW w:w="6764" w:type="dxa"/>
-          </w:tcPr>
-          <w:p>
-            <w:pPr>
-              <w:pStyle w:val="MyTable"/>
-            </w:pPr>
-            <w:r>
-              <w:t>[1]</w:t>
-            </w:r>
-            <w:r>
-              <w:t>, [ET01]</w:t>
-            </w:r>
-          </w:p>
-        </w:tc>
-      </w:tr>
-      <w:tr>
-        <w:tc>
-          <w:tcPr>
-            <w:tcW w:w="2290" w:type="dxa"/>
-            <w:shd w:val="clear" w:color="auto" w:fill="D9D9D9" w:themeFill="background1" w:themeFillShade="D9"/>
-          </w:tcPr>
-          <w:p>
-            <w:pPr>
-              <w:pStyle w:val="MyTable"/>
-            </w:pPr>
-            <w:r>
-              <w:t xml:space="preserve">Tên </w:t>
-            </w:r>
-            <w:r>
-              <w:t>đặc trưng</w:t>
-            </w:r>
-          </w:p>
-        </w:tc>
-        <w:tc>
-          <w:tcPr>
-            <w:tcW w:w="6764" w:type="dxa"/>
-          </w:tcPr>
-          <w:p>
-            <w:pPr>
-              <w:pStyle w:val="MyTable"/>
-            </w:pPr>
-            <w:r>
-              <w:t>HoTen</w:t>
-            </w:r>
-          </w:p>
-        </w:tc>
-      </w:tr>
-      <w:tr>
-        <w:tc>
-          <w:tcPr>
-            <w:tcW w:w="2290" w:type="dxa"/>
-            <w:shd w:val="clear" w:color="auto" w:fill="D9D9D9" w:themeFill="background1" w:themeFillShade="D9"/>
-          </w:tcPr>
-          <w:p>
-            <w:pPr>
-              <w:pStyle w:val="MyTable"/>
-            </w:pPr>
-            <w:r>
-              <w:t>Mô tả</w:t>
-            </w:r>
-          </w:p>
-        </w:tc>
-        <w:tc>
-          <w:tcPr>
-            <w:tcW w:w="6764" w:type="dxa"/>
-          </w:tcPr>
-          <w:p>
-            <w:pPr>
-              <w:pStyle w:val="MyTable"/>
-            </w:pPr>
-            <w:r>
-              <w:t>Mỗi giảng viên có đặc trưng họ tên, đặc trưng này không duy nhất.</w:t>
-            </w:r>
-          </w:p>
-        </w:tc>
-      </w:tr>
-    </w:tbl>
-    <w:p>
-      <w:pPr>
-        <w:pStyle w:val="MyTitle"/>
-        <w:numPr>
-          <w:ilvl w:val="0"/>
-          <w:numId w:val="0"/>
-        </w:numPr>
-      </w:pPr>
-      <w:r>
-        <w:br/>
-      </w:r>
-    </w:p>
-    <w:tbl>
-      <w:tblPr>
-        <w:tblStyle w:val="LiBang"/>
-        <w:tblW w:w="0" w:type="auto"/>
-        <w:tblInd w:w="504" w:type="dxa"/>
-        <w:tblLook w:val="04A0" w:firstRow="1" w:lastRow="0" w:firstColumn="1" w:lastColumn="0" w:noHBand="0" w:noVBand="1"/>
-      </w:tblPr>
-      <w:tblGrid>
-        <w:gridCol w:w="2290"/>
-        <w:gridCol w:w="6764"/>
-      </w:tblGrid>
-      <w:tr>
-        <w:tc>
-          <w:tcPr>
-            <w:tcW w:w="2290" w:type="dxa"/>
-            <w:shd w:val="clear" w:color="auto" w:fill="D9D9D9" w:themeFill="background1" w:themeFillShade="D9"/>
-          </w:tcPr>
-          <w:p>
-            <w:pPr>
-              <w:pStyle w:val="MyTable"/>
-            </w:pPr>
-            <w:r>
-              <w:lastRenderedPageBreak/>
-              <w:t>Mã số</w:t>
-            </w:r>
-          </w:p>
-        </w:tc>
-        <w:tc>
-          <w:tcPr>
-            <w:tcW w:w="6764" w:type="dxa"/>
-          </w:tcPr>
-          <w:p>
-            <w:pPr>
-              <w:pStyle w:val="MyTable"/>
-            </w:pPr>
-            <w:r>
-              <w:t>ATTS</w:t>
-            </w:r>
-            <w:r>
-              <w:t>02</w:t>
-            </w:r>
-          </w:p>
-        </w:tc>
-      </w:tr>
-      <w:tr>
-        <w:tc>
-          <w:tcPr>
-            <w:tcW w:w="2290" w:type="dxa"/>
-            <w:shd w:val="clear" w:color="auto" w:fill="D9D9D9" w:themeFill="background1" w:themeFillShade="D9"/>
-          </w:tcPr>
-          <w:p>
-            <w:pPr>
-              <w:pStyle w:val="MyTable"/>
-            </w:pPr>
-            <w:r>
-              <w:t>Tham chiếu</w:t>
-            </w:r>
-          </w:p>
-        </w:tc>
-        <w:tc>
-          <w:tcPr>
-            <w:tcW w:w="6764" w:type="dxa"/>
-          </w:tcPr>
-          <w:p>
-            <w:pPr>
-              <w:pStyle w:val="MyTable"/>
-            </w:pPr>
-            <w:r>
-              <w:t>[1], [ET01]</w:t>
-            </w:r>
-          </w:p>
-        </w:tc>
-      </w:tr>
-      <w:tr>
-        <w:tc>
-          <w:tcPr>
-            <w:tcW w:w="2290" w:type="dxa"/>
-            <w:shd w:val="clear" w:color="auto" w:fill="D9D9D9" w:themeFill="background1" w:themeFillShade="D9"/>
-          </w:tcPr>
-          <w:p>
-            <w:pPr>
-              <w:pStyle w:val="MyTable"/>
-            </w:pPr>
-            <w:r>
-              <w:t>Tên đặc trưng</w:t>
-            </w:r>
-          </w:p>
-        </w:tc>
-        <w:tc>
-          <w:tcPr>
-            <w:tcW w:w="6764" w:type="dxa"/>
-          </w:tcPr>
-          <w:p>
-            <w:pPr>
-              <w:pStyle w:val="MyTable"/>
-            </w:pPr>
-            <w:r>
-              <w:t>Sdt</w:t>
-            </w:r>
-          </w:p>
-        </w:tc>
-      </w:tr>
-      <w:tr>
-        <w:tc>
-          <w:tcPr>
-            <w:tcW w:w="2290" w:type="dxa"/>
-            <w:shd w:val="clear" w:color="auto" w:fill="D9D9D9" w:themeFill="background1" w:themeFillShade="D9"/>
-          </w:tcPr>
-          <w:p>
-            <w:pPr>
-              <w:pStyle w:val="MyTable"/>
-            </w:pPr>
-            <w:r>
-              <w:t>Mô tả</w:t>
-            </w:r>
-          </w:p>
-        </w:tc>
-        <w:tc>
-          <w:tcPr>
-            <w:tcW w:w="6764" w:type="dxa"/>
-          </w:tcPr>
-          <w:p>
-            <w:pPr>
-              <w:pStyle w:val="MyTable"/>
-            </w:pPr>
-            <w:r>
-              <w:t>Mỗi giảng viên có đặ</w:t>
-            </w:r>
-            <w:r>
-              <w:t>c trưng số điện thoại</w:t>
-            </w:r>
-            <w:r>
-              <w:t>, đặc trưng này không duy nhất.</w:t>
-            </w:r>
-          </w:p>
-        </w:tc>
-      </w:tr>
-    </w:tbl>
-    <w:p>
-      <w:pPr>
-        <w:pStyle w:val="MyTitle"/>
-        <w:numPr>
-          <w:ilvl w:val="0"/>
-          <w:numId w:val="0"/>
-        </w:numPr>
-      </w:pPr>
-      <w:r>
-        <w:br/>
-      </w:r>
-    </w:p>
-    <w:tbl>
-      <w:tblPr>
-        <w:tblStyle w:val="LiBang"/>
-        <w:tblW w:w="0" w:type="auto"/>
-        <w:tblInd w:w="504" w:type="dxa"/>
-        <w:tblLook w:val="04A0" w:firstRow="1" w:lastRow="0" w:firstColumn="1" w:lastColumn="0" w:noHBand="0" w:noVBand="1"/>
-      </w:tblPr>
-      <w:tblGrid>
-        <w:gridCol w:w="2290"/>
-        <w:gridCol w:w="6764"/>
-      </w:tblGrid>
-      <w:tr>
-        <w:tc>
-          <w:tcPr>
-            <w:tcW w:w="2290" w:type="dxa"/>
-            <w:shd w:val="clear" w:color="auto" w:fill="D9D9D9" w:themeFill="background1" w:themeFillShade="D9"/>
-          </w:tcPr>
-          <w:p>
-            <w:pPr>
-              <w:pStyle w:val="MyTable"/>
-            </w:pPr>
-            <w:r>
-              <w:t>Mã số</w:t>
-            </w:r>
-          </w:p>
-        </w:tc>
-        <w:tc>
-          <w:tcPr>
-            <w:tcW w:w="6764" w:type="dxa"/>
-          </w:tcPr>
-          <w:p>
-            <w:pPr>
-              <w:pStyle w:val="MyTable"/>
-            </w:pPr>
-            <w:r>
-              <w:t>ATTS</w:t>
-            </w:r>
-            <w:r>
-              <w:t>03</w:t>
-            </w:r>
-          </w:p>
-        </w:tc>
-      </w:tr>
-      <w:tr>
-        <w:tc>
-          <w:tcPr>
-            <w:tcW w:w="2290" w:type="dxa"/>
-            <w:shd w:val="clear" w:color="auto" w:fill="D9D9D9" w:themeFill="background1" w:themeFillShade="D9"/>
-          </w:tcPr>
-          <w:p>
-            <w:pPr>
-              <w:pStyle w:val="MyTable"/>
-            </w:pPr>
-            <w:r>
-              <w:t>Tham chiếu</w:t>
-            </w:r>
-          </w:p>
-        </w:tc>
-        <w:tc>
-          <w:tcPr>
-            <w:tcW w:w="6764" w:type="dxa"/>
-          </w:tcPr>
-          <w:p>
-            <w:pPr>
-              <w:pStyle w:val="MyTable"/>
-            </w:pPr>
-            <w:r>
-              <w:t>[1], [ET01]</w:t>
-            </w:r>
-          </w:p>
-        </w:tc>
-      </w:tr>
-      <w:tr>
-        <w:tc>
-          <w:tcPr>
-            <w:tcW w:w="2290" w:type="dxa"/>
-            <w:shd w:val="clear" w:color="auto" w:fill="D9D9D9" w:themeFill="background1" w:themeFillShade="D9"/>
-          </w:tcPr>
-          <w:p>
-            <w:pPr>
-              <w:pStyle w:val="MyTable"/>
-            </w:pPr>
-            <w:r>
-              <w:t>Tên đặc trưng</w:t>
-            </w:r>
-          </w:p>
-        </w:tc>
-        <w:tc>
-          <w:tcPr>
-            <w:tcW w:w="6764" w:type="dxa"/>
-          </w:tcPr>
-          <w:p>
-            <w:pPr>
-              <w:pStyle w:val="MyTable"/>
-            </w:pPr>
-            <w:r>
-              <w:t>Cmnd</w:t>
-            </w:r>
-          </w:p>
-        </w:tc>
-      </w:tr>
-      <w:tr>
-        <w:tc>
-          <w:tcPr>
-            <w:tcW w:w="2290" w:type="dxa"/>
-            <w:shd w:val="clear" w:color="auto" w:fill="D9D9D9" w:themeFill="background1" w:themeFillShade="D9"/>
-          </w:tcPr>
-          <w:p>
-            <w:pPr>
-              <w:pStyle w:val="MyTable"/>
-            </w:pPr>
-            <w:r>
-              <w:t>Mô tả</w:t>
-            </w:r>
-          </w:p>
-        </w:tc>
-        <w:tc>
-          <w:tcPr>
-            <w:tcW w:w="6764" w:type="dxa"/>
-          </w:tcPr>
-          <w:p>
-            <w:pPr>
-              <w:pStyle w:val="MyTable"/>
-            </w:pPr>
-            <w:r>
-              <w:t>Mỗi giảng viên có đặ</w:t>
-            </w:r>
-            <w:r>
-              <w:t>c trưng chứng minh thư nhân dân</w:t>
-            </w:r>
-            <w:r>
-              <w:t>, đặ</w:t>
-            </w:r>
-            <w:r>
-              <w:t>c trưng này là</w:t>
-            </w:r>
-            <w:r>
-              <w:t xml:space="preserve"> duy nhất.</w:t>
-            </w:r>
-          </w:p>
-        </w:tc>
-      </w:tr>
-    </w:tbl>
-    <w:p>
-      <w:pPr>
-        <w:pStyle w:val="MyTitle"/>
-        <w:numPr>
-          <w:ilvl w:val="0"/>
-          <w:numId w:val="0"/>
-        </w:numPr>
-      </w:pPr>
-      <w:r>
-        <w:br/>
-      </w:r>
-    </w:p>
-    <w:tbl>
-      <w:tblPr>
-        <w:tblStyle w:val="LiBang"/>
-        <w:tblW w:w="0" w:type="auto"/>
-        <w:tblInd w:w="504" w:type="dxa"/>
-        <w:tblLook w:val="04A0" w:firstRow="1" w:lastRow="0" w:firstColumn="1" w:lastColumn="0" w:noHBand="0" w:noVBand="1"/>
-      </w:tblPr>
-      <w:tblGrid>
-        <w:gridCol w:w="2290"/>
-        <w:gridCol w:w="6764"/>
-      </w:tblGrid>
-      <w:tr>
-        <w:tc>
-          <w:tcPr>
-            <w:tcW w:w="2290" w:type="dxa"/>
-            <w:shd w:val="clear" w:color="auto" w:fill="D9D9D9" w:themeFill="background1" w:themeFillShade="D9"/>
-          </w:tcPr>
-          <w:p>
-            <w:pPr>
-              <w:pStyle w:val="MyTable"/>
-            </w:pPr>
-            <w:r>
-              <w:t>Mã số</w:t>
-            </w:r>
-          </w:p>
-        </w:tc>
-        <w:tc>
-          <w:tcPr>
-            <w:tcW w:w="6764" w:type="dxa"/>
-          </w:tcPr>
-          <w:p>
-            <w:pPr>
-              <w:pStyle w:val="MyTable"/>
-            </w:pPr>
-            <w:r>
-              <w:t>ATTS</w:t>
-            </w:r>
-            <w:r>
-              <w:t>1</w:t>
-            </w:r>
-            <w:r>
-              <w:t>1</w:t>
-            </w:r>
-          </w:p>
-        </w:tc>
-      </w:tr>
-      <w:tr>
-        <w:tc>
-          <w:tcPr>
-            <w:tcW w:w="2290" w:type="dxa"/>
-            <w:shd w:val="clear" w:color="auto" w:fill="D9D9D9" w:themeFill="background1" w:themeFillShade="D9"/>
-          </w:tcPr>
-          <w:p>
-            <w:pPr>
-              <w:pStyle w:val="MyTable"/>
-            </w:pPr>
-            <w:r>
-              <w:t>Tham chiếu</w:t>
-            </w:r>
-          </w:p>
-        </w:tc>
-        <w:tc>
-          <w:tcPr>
-            <w:tcW w:w="6764" w:type="dxa"/>
-          </w:tcPr>
-          <w:p>
-            <w:pPr>
-              <w:pStyle w:val="MyTable"/>
-            </w:pPr>
-            <w:r>
-              <w:t>[1]</w:t>
-            </w:r>
-            <w:r>
-              <w:t>, [ET02</w:t>
-            </w:r>
-            <w:r>
-              <w:t>]</w:t>
-            </w:r>
-          </w:p>
-        </w:tc>
-      </w:tr>
-      <w:tr>
-        <w:tc>
-          <w:tcPr>
-            <w:tcW w:w="2290" w:type="dxa"/>
-            <w:shd w:val="clear" w:color="auto" w:fill="D9D9D9" w:themeFill="background1" w:themeFillShade="D9"/>
-          </w:tcPr>
-          <w:p>
-            <w:pPr>
-              <w:pStyle w:val="MyTable"/>
-            </w:pPr>
-            <w:r>
-              <w:t>Tên đặc trưng</w:t>
-            </w:r>
-          </w:p>
-        </w:tc>
-        <w:tc>
-          <w:tcPr>
-            <w:tcW w:w="6764" w:type="dxa"/>
-          </w:tcPr>
-          <w:p>
-            <w:pPr>
-              <w:pStyle w:val="MyTable"/>
-            </w:pPr>
-            <w:r>
-              <w:t>TenBM</w:t>
-            </w:r>
-          </w:p>
-        </w:tc>
-      </w:tr>
-      <w:tr>
-        <w:tc>
-          <w:tcPr>
-            <w:tcW w:w="2290" w:type="dxa"/>
-            <w:shd w:val="clear" w:color="auto" w:fill="D9D9D9" w:themeFill="background1" w:themeFillShade="D9"/>
-          </w:tcPr>
-          <w:p>
-            <w:pPr>
-              <w:pStyle w:val="MyTable"/>
-            </w:pPr>
-            <w:r>
-              <w:t>Mô tả</w:t>
-            </w:r>
-          </w:p>
-        </w:tc>
-        <w:tc>
-          <w:tcPr>
-            <w:tcW w:w="6764" w:type="dxa"/>
-          </w:tcPr>
-          <w:p>
-            <w:pPr>
-              <w:pStyle w:val="MyTable"/>
-            </w:pPr>
-            <w:r>
-              <w:t>Mỗ</w:t>
-            </w:r>
-            <w:r>
-              <w:t>i bộ môn</w:t>
-            </w:r>
-            <w:r>
-              <w:t xml:space="preserve"> có đặ</w:t>
-            </w:r>
-            <w:r>
-              <w:t>c trưng tên bộ môn</w:t>
-            </w:r>
-            <w:r>
-              <w:t>, đặ</w:t>
-            </w:r>
-            <w:r>
-              <w:t>c trưng này là</w:t>
-            </w:r>
-            <w:r>
-              <w:t xml:space="preserve"> duy nhất.</w:t>
-            </w:r>
-          </w:p>
-        </w:tc>
-      </w:tr>
-    </w:tbl>
-    <w:p>
-      <w:pPr>
-        <w:pStyle w:val="MyTitle"/>
-        <w:numPr>
-          <w:ilvl w:val="0"/>
-          <w:numId w:val="0"/>
-        </w:numPr>
-      </w:pPr>
-    </w:p>
-    <w:tbl>
-      <w:tblPr>
-        <w:tblStyle w:val="LiBang"/>
-        <w:tblW w:w="0" w:type="auto"/>
-        <w:tblInd w:w="504" w:type="dxa"/>
-        <w:tblLook w:val="04A0" w:firstRow="1" w:lastRow="0" w:firstColumn="1" w:lastColumn="0" w:noHBand="0" w:noVBand="1"/>
-      </w:tblPr>
-      <w:tblGrid>
-        <w:gridCol w:w="2290"/>
-        <w:gridCol w:w="6764"/>
-      </w:tblGrid>
-      <w:tr>
-        <w:tc>
-          <w:tcPr>
-            <w:tcW w:w="2290" w:type="dxa"/>
-            <w:shd w:val="clear" w:color="auto" w:fill="D9D9D9" w:themeFill="background1" w:themeFillShade="D9"/>
-          </w:tcPr>
-          <w:p>
-            <w:pPr>
-              <w:pStyle w:val="MyTable"/>
-            </w:pPr>
-            <w:r>
-              <w:t>Mã số</w:t>
-            </w:r>
-          </w:p>
-        </w:tc>
-        <w:tc>
-          <w:tcPr>
-            <w:tcW w:w="6764" w:type="dxa"/>
-          </w:tcPr>
-          <w:p>
-            <w:pPr>
-              <w:pStyle w:val="MyTable"/>
-            </w:pPr>
-            <w:r>
-              <w:t>ATTS</w:t>
-            </w:r>
-            <w:r>
-              <w:t>12</w:t>
-            </w:r>
-          </w:p>
-        </w:tc>
-      </w:tr>
-      <w:tr>
-        <w:tc>
-          <w:tcPr>
-            <w:tcW w:w="2290" w:type="dxa"/>
-            <w:shd w:val="clear" w:color="auto" w:fill="D9D9D9" w:themeFill="background1" w:themeFillShade="D9"/>
-          </w:tcPr>
-          <w:p>
-            <w:pPr>
-              <w:pStyle w:val="MyTable"/>
-            </w:pPr>
-            <w:r>
-              <w:t>Tham chiếu</w:t>
-            </w:r>
-          </w:p>
-        </w:tc>
-        <w:tc>
-          <w:tcPr>
-            <w:tcW w:w="6764" w:type="dxa"/>
-          </w:tcPr>
-          <w:p>
-            <w:pPr>
-              <w:pStyle w:val="MyTable"/>
-            </w:pPr>
-            <w:r>
-              <w:t>[1]</w:t>
-            </w:r>
-            <w:r>
-              <w:t>, [ET02</w:t>
-            </w:r>
-            <w:r>
-              <w:t>]</w:t>
-            </w:r>
-          </w:p>
-        </w:tc>
-      </w:tr>
-      <w:tr>
-        <w:tc>
-          <w:tcPr>
-            <w:tcW w:w="2290" w:type="dxa"/>
-            <w:shd w:val="clear" w:color="auto" w:fill="D9D9D9" w:themeFill="background1" w:themeFillShade="D9"/>
-          </w:tcPr>
-          <w:p>
-            <w:pPr>
-              <w:pStyle w:val="MyTable"/>
-            </w:pPr>
-            <w:r>
-              <w:t>Tên đặc trưng</w:t>
-            </w:r>
-          </w:p>
-        </w:tc>
-        <w:tc>
-          <w:tcPr>
-            <w:tcW w:w="6764" w:type="dxa"/>
-          </w:tcPr>
-          <w:p>
-            <w:pPr>
-              <w:pStyle w:val="MyTable"/>
-            </w:pPr>
-            <w:r>
-              <w:t>MaBM</w:t>
-            </w:r>
-          </w:p>
-        </w:tc>
-      </w:tr>
-      <w:tr>
-        <w:tc>
-          <w:tcPr>
-            <w:tcW w:w="2290" w:type="dxa"/>
-            <w:shd w:val="clear" w:color="auto" w:fill="D9D9D9" w:themeFill="background1" w:themeFillShade="D9"/>
-          </w:tcPr>
-          <w:p>
-            <w:pPr>
-              <w:pStyle w:val="MyTable"/>
-            </w:pPr>
-            <w:r>
-              <w:t>Mô tả</w:t>
-            </w:r>
-          </w:p>
-        </w:tc>
-        <w:tc>
-          <w:tcPr>
-            <w:tcW w:w="6764" w:type="dxa"/>
-          </w:tcPr>
-          <w:p>
-            <w:pPr>
-              <w:pStyle w:val="MyTable"/>
-            </w:pPr>
-            <w:r>
-              <w:t xml:space="preserve">Mỗi </w:t>
-            </w:r>
-            <w:r>
-              <w:t>bộ môn</w:t>
-            </w:r>
-            <w:r>
-              <w:t xml:space="preserve"> có đặ</w:t>
-            </w:r>
-            <w:r>
-              <w:t>c trưng mã bộ môn</w:t>
-            </w:r>
-            <w:r>
-              <w:t>, đặ</w:t>
-            </w:r>
-            <w:r>
-              <w:t>c trưng này là</w:t>
-            </w:r>
-            <w:r>
-              <w:t xml:space="preserve"> duy nhất.</w:t>
-            </w:r>
-          </w:p>
-        </w:tc>
-      </w:tr>
-    </w:tbl>
-    <w:p>
-      <w:pPr>
-        <w:pStyle w:val="MyTitle"/>
-        <w:numPr>
-          <w:ilvl w:val="0"/>
-          <w:numId w:val="0"/>
-        </w:numPr>
-      </w:pPr>
-      <w:r>
-        <w:br/>
-      </w:r>
-    </w:p>
-    <w:tbl>
-      <w:tblPr>
-        <w:tblStyle w:val="LiBang"/>
-        <w:tblW w:w="0" w:type="auto"/>
-        <w:tblInd w:w="504" w:type="dxa"/>
-        <w:tblLook w:val="04A0" w:firstRow="1" w:lastRow="0" w:firstColumn="1" w:lastColumn="0" w:noHBand="0" w:noVBand="1"/>
-      </w:tblPr>
-      <w:tblGrid>
-        <w:gridCol w:w="2290"/>
-        <w:gridCol w:w="6764"/>
-      </w:tblGrid>
-      <w:tr>
-        <w:tc>
-          <w:tcPr>
-            <w:tcW w:w="2290" w:type="dxa"/>
-            <w:shd w:val="clear" w:color="auto" w:fill="D9D9D9" w:themeFill="background1" w:themeFillShade="D9"/>
-          </w:tcPr>
-          <w:p>
-            <w:pPr>
-              <w:pStyle w:val="MyTable"/>
-            </w:pPr>
-            <w:r>
-              <w:lastRenderedPageBreak/>
-              <w:t>Mã số</w:t>
-            </w:r>
-          </w:p>
-        </w:tc>
-        <w:tc>
-          <w:tcPr>
-            <w:tcW w:w="6764" w:type="dxa"/>
-          </w:tcPr>
-          <w:p>
-            <w:pPr>
-              <w:pStyle w:val="MyTable"/>
-            </w:pPr>
-            <w:r>
-              <w:t>ATTS</w:t>
-            </w:r>
-            <w:r>
-              <w:t>13</w:t>
-            </w:r>
-          </w:p>
-        </w:tc>
-      </w:tr>
-      <w:tr>
-        <w:tc>
-          <w:tcPr>
-            <w:tcW w:w="2290" w:type="dxa"/>
-            <w:shd w:val="clear" w:color="auto" w:fill="D9D9D9" w:themeFill="background1" w:themeFillShade="D9"/>
-          </w:tcPr>
-          <w:p>
-            <w:pPr>
-              <w:pStyle w:val="MyTable"/>
-            </w:pPr>
-            <w:r>
-              <w:t>Tham chiếu</w:t>
-            </w:r>
-          </w:p>
-        </w:tc>
-        <w:tc>
-          <w:tcPr>
-            <w:tcW w:w="6764" w:type="dxa"/>
-          </w:tcPr>
-          <w:p>
-            <w:pPr>
-              <w:pStyle w:val="MyTable"/>
-            </w:pPr>
-            <w:r>
-              <w:t>[1], [ET02]</w:t>
-            </w:r>
-          </w:p>
-        </w:tc>
-      </w:tr>
-      <w:tr>
-        <w:tc>
-          <w:tcPr>
-            <w:tcW w:w="2290" w:type="dxa"/>
-            <w:shd w:val="clear" w:color="auto" w:fill="D9D9D9" w:themeFill="background1" w:themeFillShade="D9"/>
-          </w:tcPr>
-          <w:p>
-            <w:pPr>
-              <w:pStyle w:val="MyTable"/>
-            </w:pPr>
-            <w:r>
-              <w:t>Tên đặc trưng</w:t>
-            </w:r>
-          </w:p>
-        </w:tc>
-        <w:tc>
-          <w:tcPr>
-            <w:tcW w:w="6764" w:type="dxa"/>
-          </w:tcPr>
-          <w:p>
-            <w:pPr>
-              <w:pStyle w:val="MyTable"/>
-            </w:pPr>
-            <w:r>
-              <w:t>LyThuyet</w:t>
-            </w:r>
-          </w:p>
-        </w:tc>
-      </w:tr>
-      <w:tr>
-        <w:tc>
-          <w:tcPr>
-            <w:tcW w:w="2290" w:type="dxa"/>
-            <w:shd w:val="clear" w:color="auto" w:fill="D9D9D9" w:themeFill="background1" w:themeFillShade="D9"/>
-          </w:tcPr>
-          <w:p>
-            <w:pPr>
-              <w:pStyle w:val="MyTable"/>
-            </w:pPr>
-            <w:r>
-              <w:t>Mô tả</w:t>
-            </w:r>
-          </w:p>
-        </w:tc>
-        <w:tc>
-          <w:tcPr>
-            <w:tcW w:w="6764" w:type="dxa"/>
-          </w:tcPr>
-          <w:p>
-            <w:pPr>
-              <w:pStyle w:val="MyTable"/>
-            </w:pPr>
-            <w:r>
-              <w:t>Mỗi bộ môn có đặc trưn</w:t>
-            </w:r>
-            <w:r>
-              <w:t>g lý thuyết</w:t>
-            </w:r>
-            <w:r>
-              <w:t xml:space="preserve">, đặc trưng này là </w:t>
-            </w:r>
-            <w:r>
-              <w:t xml:space="preserve">không </w:t>
-            </w:r>
-            <w:r>
-              <w:t>duy nhất.</w:t>
-            </w:r>
-          </w:p>
-        </w:tc>
-      </w:tr>
-    </w:tbl>
-    <w:p>
-      <w:pPr>
-        <w:pStyle w:val="MyTitle"/>
-        <w:numPr>
-          <w:ilvl w:val="0"/>
-          <w:numId w:val="0"/>
-        </w:numPr>
-      </w:pPr>
-      <w:r>
-        <w:br/>
-      </w:r>
-    </w:p>
-    <w:tbl>
-      <w:tblPr>
-        <w:tblStyle w:val="LiBang"/>
-        <w:tblW w:w="0" w:type="auto"/>
-        <w:tblInd w:w="504" w:type="dxa"/>
-        <w:tblLook w:val="04A0" w:firstRow="1" w:lastRow="0" w:firstColumn="1" w:lastColumn="0" w:noHBand="0" w:noVBand="1"/>
-      </w:tblPr>
-      <w:tblGrid>
-        <w:gridCol w:w="2290"/>
-        <w:gridCol w:w="6764"/>
-      </w:tblGrid>
-      <w:tr>
-        <w:tc>
-          <w:tcPr>
-            <w:tcW w:w="2290" w:type="dxa"/>
-            <w:shd w:val="clear" w:color="auto" w:fill="D9D9D9" w:themeFill="background1" w:themeFillShade="D9"/>
-          </w:tcPr>
-          <w:p>
-            <w:pPr>
-              <w:pStyle w:val="MyTable"/>
-            </w:pPr>
-            <w:r>
-              <w:t>Mã số</w:t>
-            </w:r>
-          </w:p>
-        </w:tc>
-        <w:tc>
-          <w:tcPr>
-            <w:tcW w:w="6764" w:type="dxa"/>
-          </w:tcPr>
-          <w:p>
-            <w:pPr>
-              <w:pStyle w:val="MyTable"/>
-            </w:pPr>
-            <w:r>
-              <w:t>ATTS</w:t>
-            </w:r>
-            <w:r>
-              <w:t>14</w:t>
-            </w:r>
-          </w:p>
-        </w:tc>
-      </w:tr>
-      <w:tr>
-        <w:tc>
-          <w:tcPr>
-            <w:tcW w:w="2290" w:type="dxa"/>
-            <w:shd w:val="clear" w:color="auto" w:fill="D9D9D9" w:themeFill="background1" w:themeFillShade="D9"/>
-          </w:tcPr>
-          <w:p>
-            <w:pPr>
-              <w:pStyle w:val="MyTable"/>
-            </w:pPr>
-            <w:r>
-              <w:t>Tham chiếu</w:t>
-            </w:r>
-          </w:p>
-        </w:tc>
-        <w:tc>
-          <w:tcPr>
-            <w:tcW w:w="6764" w:type="dxa"/>
-          </w:tcPr>
-          <w:p>
-            <w:pPr>
-              <w:pStyle w:val="MyTable"/>
-            </w:pPr>
-            <w:r>
-              <w:t>[1], [ET02]</w:t>
-            </w:r>
-          </w:p>
-        </w:tc>
-      </w:tr>
-      <w:tr>
-        <w:tc>
-          <w:tcPr>
-            <w:tcW w:w="2290" w:type="dxa"/>
-            <w:shd w:val="clear" w:color="auto" w:fill="D9D9D9" w:themeFill="background1" w:themeFillShade="D9"/>
-          </w:tcPr>
-          <w:p>
-            <w:pPr>
-              <w:pStyle w:val="MyTable"/>
-            </w:pPr>
-            <w:r>
-              <w:t>Tên đặc trưng</w:t>
-            </w:r>
-          </w:p>
-        </w:tc>
-        <w:tc>
-          <w:tcPr>
-            <w:tcW w:w="6764" w:type="dxa"/>
-          </w:tcPr>
-          <w:p>
-            <w:pPr>
-              <w:pStyle w:val="MyTable"/>
-            </w:pPr>
-            <w:r>
-              <w:t>ThucHanh</w:t>
-            </w:r>
-          </w:p>
-        </w:tc>
-      </w:tr>
-      <w:tr>
-        <w:tc>
-          <w:tcPr>
-            <w:tcW w:w="2290" w:type="dxa"/>
-            <w:shd w:val="clear" w:color="auto" w:fill="D9D9D9" w:themeFill="background1" w:themeFillShade="D9"/>
-          </w:tcPr>
-          <w:p>
-            <w:pPr>
-              <w:pStyle w:val="MyTable"/>
-            </w:pPr>
-            <w:r>
-              <w:t>Mô tả</w:t>
-            </w:r>
-          </w:p>
-        </w:tc>
-        <w:tc>
-          <w:tcPr>
-            <w:tcW w:w="6764" w:type="dxa"/>
-          </w:tcPr>
-          <w:p>
-            <w:pPr>
-              <w:pStyle w:val="MyTable"/>
-            </w:pPr>
-            <w:r>
-              <w:t xml:space="preserve">Mỗi bộ môn có đặc trưng </w:t>
-            </w:r>
-            <w:r>
-              <w:t>thực hành</w:t>
-            </w:r>
-            <w:r>
-              <w:t xml:space="preserve">, đặc trưng này là </w:t>
-            </w:r>
-            <w:r>
-              <w:t xml:space="preserve">không </w:t>
-            </w:r>
-            <w:r>
-              <w:t>duy nhất.</w:t>
-            </w:r>
-          </w:p>
-        </w:tc>
-      </w:tr>
-    </w:tbl>
-    <w:p>
-      <w:pPr>
-        <w:pStyle w:val="MyTitle"/>
-        <w:numPr>
-          <w:ilvl w:val="0"/>
-          <w:numId w:val="0"/>
-        </w:numPr>
-      </w:pPr>
-      <w:r>
-        <w:br/>
-      </w:r>
-    </w:p>
-    <w:tbl>
-      <w:tblPr>
-        <w:tblStyle w:val="LiBang"/>
-        <w:tblW w:w="0" w:type="auto"/>
-        <w:tblInd w:w="504" w:type="dxa"/>
-        <w:tblLook w:val="04A0" w:firstRow="1" w:lastRow="0" w:firstColumn="1" w:lastColumn="0" w:noHBand="0" w:noVBand="1"/>
-      </w:tblPr>
-      <w:tblGrid>
-        <w:gridCol w:w="2290"/>
-        <w:gridCol w:w="6764"/>
-      </w:tblGrid>
-      <w:tr>
-        <w:tc>
-          <w:tcPr>
-            <w:tcW w:w="2290" w:type="dxa"/>
-            <w:shd w:val="clear" w:color="auto" w:fill="D9D9D9" w:themeFill="background1" w:themeFillShade="D9"/>
-          </w:tcPr>
-          <w:p>
-            <w:pPr>
-              <w:pStyle w:val="MyTable"/>
-            </w:pPr>
-            <w:r>
-              <w:t>Mã số</w:t>
-            </w:r>
-          </w:p>
-        </w:tc>
-        <w:tc>
-          <w:tcPr>
-            <w:tcW w:w="6764" w:type="dxa"/>
-          </w:tcPr>
-          <w:p>
-            <w:pPr>
-              <w:pStyle w:val="MyTable"/>
-            </w:pPr>
-            <w:r>
-              <w:t>ATTS</w:t>
-            </w:r>
-            <w:r>
-              <w:t>15</w:t>
-            </w:r>
-          </w:p>
-        </w:tc>
-      </w:tr>
-      <w:tr>
-        <w:tc>
-          <w:tcPr>
-            <w:tcW w:w="2290" w:type="dxa"/>
-            <w:shd w:val="clear" w:color="auto" w:fill="D9D9D9" w:themeFill="background1" w:themeFillShade="D9"/>
-          </w:tcPr>
-          <w:p>
-            <w:pPr>
-              <w:pStyle w:val="MyTable"/>
-            </w:pPr>
-            <w:r>
-              <w:t>Tham chiếu</w:t>
-            </w:r>
-          </w:p>
-        </w:tc>
-        <w:tc>
-          <w:tcPr>
-            <w:tcW w:w="6764" w:type="dxa"/>
-          </w:tcPr>
-          <w:p>
-            <w:pPr>
-              <w:pStyle w:val="MyTable"/>
-            </w:pPr>
-            <w:r>
-              <w:t>[1], [ET02]</w:t>
-            </w:r>
-          </w:p>
-        </w:tc>
-      </w:tr>
-      <w:tr>
-        <w:tc>
-          <w:tcPr>
-            <w:tcW w:w="2290" w:type="dxa"/>
-            <w:shd w:val="clear" w:color="auto" w:fill="D9D9D9" w:themeFill="background1" w:themeFillShade="D9"/>
-          </w:tcPr>
-          <w:p>
-            <w:pPr>
-              <w:pStyle w:val="MyTable"/>
-            </w:pPr>
-            <w:r>
-              <w:t>Tên đặc trưng</w:t>
-            </w:r>
-          </w:p>
-        </w:tc>
-        <w:tc>
-          <w:tcPr>
-            <w:tcW w:w="6764" w:type="dxa"/>
-          </w:tcPr>
-          <w:p>
-            <w:pPr>
-              <w:pStyle w:val="MyTable"/>
-            </w:pPr>
-            <w:r>
-              <w:t>ChuyenNganh</w:t>
-            </w:r>
-          </w:p>
-        </w:tc>
-      </w:tr>
-      <w:tr>
-        <w:tc>
-          <w:tcPr>
-            <w:tcW w:w="2290" w:type="dxa"/>
-            <w:shd w:val="clear" w:color="auto" w:fill="D9D9D9" w:themeFill="background1" w:themeFillShade="D9"/>
-          </w:tcPr>
-          <w:p>
-            <w:pPr>
-              <w:pStyle w:val="MyTable"/>
-            </w:pPr>
-            <w:r>
-              <w:t>Mô tả</w:t>
-            </w:r>
-          </w:p>
-        </w:tc>
-        <w:tc>
-          <w:tcPr>
-            <w:tcW w:w="6764" w:type="dxa"/>
-          </w:tcPr>
-          <w:p>
-            <w:pPr>
-              <w:pStyle w:val="MyTable"/>
-            </w:pPr>
-            <w:r>
-              <w:t>Mỗi bộ môn có đặc trưn</w:t>
-            </w:r>
-            <w:r>
-              <w:t>g chuyên ngành</w:t>
-            </w:r>
-            <w:r>
-              <w:t xml:space="preserve">, đặc trưng này là </w:t>
-            </w:r>
-            <w:r>
-              <w:t xml:space="preserve">không </w:t>
-            </w:r>
-            <w:r>
-              <w:t>duy nhất.</w:t>
-            </w:r>
-          </w:p>
-        </w:tc>
-      </w:tr>
-    </w:tbl>
-    <w:p>
-      <w:pPr>
-        <w:pStyle w:val="MyTitle"/>
-        <w:numPr>
-          <w:ilvl w:val="0"/>
-          <w:numId w:val="0"/>
-        </w:numPr>
-      </w:pPr>
-      <w:r>
-        <w:br/>
-      </w:r>
-    </w:p>
-    <w:tbl>
-      <w:tblPr>
-        <w:tblStyle w:val="LiBang"/>
-        <w:tblW w:w="0" w:type="auto"/>
-        <w:tblInd w:w="504" w:type="dxa"/>
-        <w:tblLook w:val="04A0" w:firstRow="1" w:lastRow="0" w:firstColumn="1" w:lastColumn="0" w:noHBand="0" w:noVBand="1"/>
-      </w:tblPr>
-      <w:tblGrid>
-        <w:gridCol w:w="2290"/>
-        <w:gridCol w:w="6764"/>
-      </w:tblGrid>
-      <w:tr>
-        <w:tc>
-          <w:tcPr>
-            <w:tcW w:w="2290" w:type="dxa"/>
-            <w:shd w:val="clear" w:color="auto" w:fill="D9D9D9" w:themeFill="background1" w:themeFillShade="D9"/>
-          </w:tcPr>
-          <w:p>
-            <w:pPr>
-              <w:pStyle w:val="MyTable"/>
-            </w:pPr>
-            <w:r>
-              <w:t>Mã số</w:t>
-            </w:r>
-          </w:p>
-        </w:tc>
-        <w:tc>
-          <w:tcPr>
-            <w:tcW w:w="6764" w:type="dxa"/>
-          </w:tcPr>
-          <w:p>
-            <w:pPr>
-              <w:pStyle w:val="MyTable"/>
-            </w:pPr>
-            <w:r>
-              <w:t>ATTS</w:t>
-            </w:r>
-            <w:r>
-              <w:t>16</w:t>
-            </w:r>
-          </w:p>
-        </w:tc>
-      </w:tr>
-      <w:tr>
-        <w:tc>
-          <w:tcPr>
-            <w:tcW w:w="2290" w:type="dxa"/>
-            <w:shd w:val="clear" w:color="auto" w:fill="D9D9D9" w:themeFill="background1" w:themeFillShade="D9"/>
-          </w:tcPr>
-          <w:p>
-            <w:pPr>
-              <w:pStyle w:val="MyTable"/>
-            </w:pPr>
-            <w:r>
-              <w:t>Tham chiếu</w:t>
-            </w:r>
-          </w:p>
-        </w:tc>
-        <w:tc>
-          <w:tcPr>
-            <w:tcW w:w="6764" w:type="dxa"/>
-          </w:tcPr>
-          <w:p>
-            <w:pPr>
-              <w:pStyle w:val="MyTable"/>
-            </w:pPr>
-            <w:r>
-              <w:t>[1], [ET02]</w:t>
-            </w:r>
-          </w:p>
-        </w:tc>
-      </w:tr>
-      <w:tr>
-        <w:tc>
-          <w:tcPr>
-            <w:tcW w:w="2290" w:type="dxa"/>
-            <w:shd w:val="clear" w:color="auto" w:fill="D9D9D9" w:themeFill="background1" w:themeFillShade="D9"/>
-          </w:tcPr>
-          <w:p>
-            <w:pPr>
-              <w:pStyle w:val="MyTable"/>
-            </w:pPr>
-            <w:r>
-              <w:t>Tên đặc trưng</w:t>
-            </w:r>
-          </w:p>
-        </w:tc>
-        <w:tc>
-          <w:tcPr>
-            <w:tcW w:w="6764" w:type="dxa"/>
-          </w:tcPr>
-          <w:p>
-            <w:pPr>
-              <w:pStyle w:val="MyTable"/>
-            </w:pPr>
-            <w:r>
-              <w:t>CoSo</w:t>
-            </w:r>
-          </w:p>
-        </w:tc>
-      </w:tr>
-      <w:tr>
-        <w:tc>
-          <w:tcPr>
-            <w:tcW w:w="2290" w:type="dxa"/>
-            <w:shd w:val="clear" w:color="auto" w:fill="D9D9D9" w:themeFill="background1" w:themeFillShade="D9"/>
-          </w:tcPr>
-          <w:p>
-            <w:pPr>
-              <w:pStyle w:val="MyTable"/>
-            </w:pPr>
-            <w:r>
-              <w:t>Mô tả</w:t>
-            </w:r>
-          </w:p>
-        </w:tc>
-        <w:tc>
-          <w:tcPr>
-            <w:tcW w:w="6764" w:type="dxa"/>
-          </w:tcPr>
-          <w:p>
-            <w:pPr>
-              <w:pStyle w:val="MyTable"/>
-            </w:pPr>
-            <w:r>
-              <w:t xml:space="preserve">Mỗi bộ môn có đặc trưng </w:t>
-            </w:r>
-            <w:r>
-              <w:t>cơ sở</w:t>
-            </w:r>
-            <w:r>
-              <w:t xml:space="preserve">, đặc trưng này là </w:t>
-            </w:r>
-            <w:r>
-              <w:t xml:space="preserve">không </w:t>
-            </w:r>
-            <w:r>
-              <w:t>duy nhất.</w:t>
             </w:r>
           </w:p>
         </w:tc>
@@ -4117,10 +1398,7 @@
               <w:pStyle w:val="MyTable"/>
             </w:pPr>
             <w:r>
-              <w:t>ATTS</w:t>
-            </w:r>
-            <w:r>
-              <w:t>20</w:t>
+              <w:t>RS02</w:t>
             </w:r>
           </w:p>
         </w:tc>
@@ -4151,40 +1429,34 @@
             <w:r>
               <w:t>[1]</w:t>
             </w:r>
-            <w:r>
-              <w:t>, [ET03</w:t>
-            </w:r>
-            <w:r>
-              <w:t>]</w:t>
-            </w:r>
-          </w:p>
-        </w:tc>
-      </w:tr>
-      <w:tr>
-        <w:tc>
-          <w:tcPr>
-            <w:tcW w:w="2290" w:type="dxa"/>
-            <w:shd w:val="clear" w:color="auto" w:fill="D9D9D9" w:themeFill="background1" w:themeFillShade="D9"/>
-          </w:tcPr>
-          <w:p>
-            <w:pPr>
-              <w:pStyle w:val="MyTable"/>
-            </w:pPr>
-            <w:r>
-              <w:t>Tên đặc trưng</w:t>
-            </w:r>
-          </w:p>
-        </w:tc>
-        <w:tc>
-          <w:tcPr>
-            <w:tcW w:w="6764" w:type="dxa"/>
-          </w:tcPr>
-          <w:p>
-            <w:pPr>
-              <w:pStyle w:val="MyTable"/>
-            </w:pPr>
-            <w:r>
-              <w:t>MaPhong</w:t>
+          </w:p>
+        </w:tc>
+      </w:tr>
+      <w:tr>
+        <w:tc>
+          <w:tcPr>
+            <w:tcW w:w="2290" w:type="dxa"/>
+            <w:shd w:val="clear" w:color="auto" w:fill="D9D9D9" w:themeFill="background1" w:themeFillShade="D9"/>
+          </w:tcPr>
+          <w:p>
+            <w:pPr>
+              <w:pStyle w:val="MyTable"/>
+            </w:pPr>
+            <w:r>
+              <w:t>Tên mối kết hợp</w:t>
+            </w:r>
+          </w:p>
+        </w:tc>
+        <w:tc>
+          <w:tcPr>
+            <w:tcW w:w="6764" w:type="dxa"/>
+          </w:tcPr>
+          <w:p>
+            <w:pPr>
+              <w:pStyle w:val="MyTable"/>
+            </w:pPr>
+            <w:r>
+              <w:t>SuDung</w:t>
             </w:r>
           </w:p>
         </w:tc>
@@ -4213,19 +1485,161 @@
               <w:pStyle w:val="MyTable"/>
             </w:pPr>
             <w:r>
-              <w:t xml:space="preserve">Mỗi </w:t>
-            </w:r>
-            <w:r>
-              <w:t>phòng học</w:t>
-            </w:r>
-            <w:r>
-              <w:t xml:space="preserve"> có đặc trưn</w:t>
-            </w:r>
-            <w:r>
-              <w:t>g mã phòng</w:t>
-            </w:r>
-            <w:r>
-              <w:t>, đặc trưng này là duy nhất.</w:t>
+              <w:t>Thể hiện mối quan hệ giữa giảng viên và phòng học, một phòng học có nhiều giảng viên giảng dạy, một giảng viên có thể giảng dạy ở nhiều phòng học.</w:t>
+            </w:r>
+          </w:p>
+        </w:tc>
+      </w:tr>
+    </w:tbl>
+    <w:p>
+      <w:pPr>
+        <w:pStyle w:val="MyTitle"/>
+        <w:numPr>
+          <w:ilvl w:val="0"/>
+          <w:numId w:val="0"/>
+        </w:numPr>
+      </w:pPr>
+    </w:p>
+    <w:p>
+      <w:pPr>
+        <w:pStyle w:val="MyTitle"/>
+      </w:pPr>
+      <w:r>
+        <w:t>Đặc trưng</w:t>
+      </w:r>
+    </w:p>
+    <w:tbl>
+      <w:tblPr>
+        <w:tblStyle w:val="LiBang"/>
+        <w:tblW w:w="0" w:type="auto"/>
+        <w:tblInd w:w="504" w:type="dxa"/>
+        <w:tblLook w:val="04A0" w:firstRow="1" w:lastRow="0" w:firstColumn="1" w:lastColumn="0" w:noHBand="0" w:noVBand="1"/>
+      </w:tblPr>
+      <w:tblGrid>
+        <w:gridCol w:w="2290"/>
+        <w:gridCol w:w="6764"/>
+      </w:tblGrid>
+      <w:tr>
+        <w:tc>
+          <w:tcPr>
+            <w:tcW w:w="2290" w:type="dxa"/>
+            <w:shd w:val="clear" w:color="auto" w:fill="D9D9D9" w:themeFill="background1" w:themeFillShade="D9"/>
+          </w:tcPr>
+          <w:p>
+            <w:pPr>
+              <w:pStyle w:val="MyTable"/>
+            </w:pPr>
+            <w:r>
+              <w:t>Mã số</w:t>
+            </w:r>
+          </w:p>
+        </w:tc>
+        <w:tc>
+          <w:tcPr>
+            <w:tcW w:w="6764" w:type="dxa"/>
+          </w:tcPr>
+          <w:p>
+            <w:pPr>
+              <w:pStyle w:val="MyTable"/>
+            </w:pPr>
+            <w:r>
+              <w:t>GV</w:t>
+            </w:r>
+            <w:r>
+              <w:t>01</w:t>
+            </w:r>
+          </w:p>
+        </w:tc>
+      </w:tr>
+      <w:tr>
+        <w:tc>
+          <w:tcPr>
+            <w:tcW w:w="2290" w:type="dxa"/>
+            <w:shd w:val="clear" w:color="auto" w:fill="D9D9D9" w:themeFill="background1" w:themeFillShade="D9"/>
+          </w:tcPr>
+          <w:p>
+            <w:pPr>
+              <w:pStyle w:val="MyTable"/>
+            </w:pPr>
+            <w:r>
+              <w:t>Tham chiếu</w:t>
+            </w:r>
+          </w:p>
+        </w:tc>
+        <w:tc>
+          <w:tcPr>
+            <w:tcW w:w="6764" w:type="dxa"/>
+          </w:tcPr>
+          <w:p>
+            <w:pPr>
+              <w:pStyle w:val="MyTable"/>
+            </w:pPr>
+            <w:r>
+              <w:t>[1]</w:t>
+            </w:r>
+            <w:r>
+              <w:t>, [ET01]</w:t>
+            </w:r>
+          </w:p>
+        </w:tc>
+      </w:tr>
+      <w:tr>
+        <w:tc>
+          <w:tcPr>
+            <w:tcW w:w="2290" w:type="dxa"/>
+            <w:shd w:val="clear" w:color="auto" w:fill="D9D9D9" w:themeFill="background1" w:themeFillShade="D9"/>
+          </w:tcPr>
+          <w:p>
+            <w:pPr>
+              <w:pStyle w:val="MyTable"/>
+            </w:pPr>
+            <w:r>
+              <w:t xml:space="preserve">Tên </w:t>
+            </w:r>
+            <w:r>
+              <w:t>đặc trưng</w:t>
+            </w:r>
+          </w:p>
+        </w:tc>
+        <w:tc>
+          <w:tcPr>
+            <w:tcW w:w="6764" w:type="dxa"/>
+          </w:tcPr>
+          <w:p>
+            <w:pPr>
+              <w:pStyle w:val="MyTable"/>
+            </w:pPr>
+            <w:r>
+              <w:t>HoTen</w:t>
+            </w:r>
+          </w:p>
+        </w:tc>
+      </w:tr>
+      <w:tr>
+        <w:tc>
+          <w:tcPr>
+            <w:tcW w:w="2290" w:type="dxa"/>
+            <w:shd w:val="clear" w:color="auto" w:fill="D9D9D9" w:themeFill="background1" w:themeFillShade="D9"/>
+          </w:tcPr>
+          <w:p>
+            <w:pPr>
+              <w:pStyle w:val="MyTable"/>
+            </w:pPr>
+            <w:r>
+              <w:t>Mô tả</w:t>
+            </w:r>
+          </w:p>
+        </w:tc>
+        <w:tc>
+          <w:tcPr>
+            <w:tcW w:w="6764" w:type="dxa"/>
+          </w:tcPr>
+          <w:p>
+            <w:pPr>
+              <w:pStyle w:val="MyTable"/>
+            </w:pPr>
+            <w:r>
+              <w:t>Mỗi giảng viên có đặc trưng họ tên, đặc trưng này không duy nhất.</w:t>
             </w:r>
           </w:p>
         </w:tc>
@@ -4278,10 +1692,10 @@
               <w:pStyle w:val="MyTable"/>
             </w:pPr>
             <w:r>
-              <w:t>ATTS</w:t>
-            </w:r>
-            <w:r>
-              <w:t>21</w:t>
+              <w:t>GV</w:t>
+            </w:r>
+            <w:r>
+              <w:t>02</w:t>
             </w:r>
           </w:p>
         </w:tc>
@@ -4310,7 +1724,7 @@
               <w:pStyle w:val="MyTable"/>
             </w:pPr>
             <w:r>
-              <w:t>[1], [ET03]</w:t>
+              <w:t>[1], [ET01]</w:t>
             </w:r>
           </w:p>
         </w:tc>
@@ -4339,7 +1753,7 @@
               <w:pStyle w:val="MyTable"/>
             </w:pPr>
             <w:r>
-              <w:t>SucChua</w:t>
+              <w:t>Sdt</w:t>
             </w:r>
           </w:p>
         </w:tc>
@@ -4368,19 +1782,7 @@
               <w:pStyle w:val="MyTable"/>
             </w:pPr>
             <w:r>
-              <w:t xml:space="preserve">Mỗi phòng học có đặc trưng </w:t>
-            </w:r>
-            <w:r>
-              <w:t>sức chứa tối đa</w:t>
-            </w:r>
-            <w:r>
-              <w:t xml:space="preserve">, đặc trưng này là </w:t>
-            </w:r>
-            <w:r>
-              <w:t xml:space="preserve">không </w:t>
-            </w:r>
-            <w:r>
-              <w:t>duy nhất.</w:t>
+              <w:t>Mỗi giảng viên có đặc trưng số điện thoại, đặc trưng này không duy nhất.</w:t>
             </w:r>
           </w:p>
         </w:tc>
@@ -4433,10 +1835,10 @@
               <w:pStyle w:val="MyTable"/>
             </w:pPr>
             <w:r>
-              <w:t>ATTS</w:t>
-            </w:r>
-            <w:r>
-              <w:t>22</w:t>
+              <w:t>GV</w:t>
+            </w:r>
+            <w:r>
+              <w:t>03</w:t>
             </w:r>
           </w:p>
         </w:tc>
@@ -4465,7 +1867,7 @@
               <w:pStyle w:val="MyTable"/>
             </w:pPr>
             <w:r>
-              <w:t>[1], [ET03]</w:t>
+              <w:t>[1], [ET01]</w:t>
             </w:r>
           </w:p>
         </w:tc>
@@ -4494,7 +1896,7 @@
               <w:pStyle w:val="MyTable"/>
             </w:pPr>
             <w:r>
-              <w:t>LT-TH</w:t>
+              <w:t>Cmnd</w:t>
             </w:r>
           </w:p>
         </w:tc>
@@ -4523,166 +1925,11 @@
               <w:pStyle w:val="MyTable"/>
             </w:pPr>
             <w:r>
-              <w:t>Mỗi phòng học có đặc trưn</w:t>
-            </w:r>
-            <w:r>
-              <w:t>g là phòng lý thuyết hay phòng thực hành</w:t>
-            </w:r>
-            <w:r>
-              <w:t>, đặc trưng này là không duy nhất.</w:t>
-            </w:r>
-          </w:p>
-        </w:tc>
-      </w:tr>
-    </w:tbl>
-    <w:p>
-      <w:pPr>
-        <w:pStyle w:val="MyTitle"/>
-        <w:numPr>
-          <w:ilvl w:val="0"/>
-          <w:numId w:val="0"/>
-        </w:numPr>
-      </w:pPr>
-      <w:r>
-        <w:br/>
-      </w:r>
-    </w:p>
-    <w:tbl>
-      <w:tblPr>
-        <w:tblStyle w:val="LiBang"/>
-        <w:tblW w:w="0" w:type="auto"/>
-        <w:tblInd w:w="504" w:type="dxa"/>
-        <w:tblLook w:val="04A0" w:firstRow="1" w:lastRow="0" w:firstColumn="1" w:lastColumn="0" w:noHBand="0" w:noVBand="1"/>
-      </w:tblPr>
-      <w:tblGrid>
-        <w:gridCol w:w="2290"/>
-        <w:gridCol w:w="6764"/>
-      </w:tblGrid>
-      <w:tr>
-        <w:tc>
-          <w:tcPr>
-            <w:tcW w:w="2290" w:type="dxa"/>
-            <w:shd w:val="clear" w:color="auto" w:fill="D9D9D9" w:themeFill="background1" w:themeFillShade="D9"/>
-          </w:tcPr>
-          <w:p>
-            <w:pPr>
-              <w:pStyle w:val="MyTable"/>
-            </w:pPr>
-            <w:r>
-              <w:t>Mã số</w:t>
-            </w:r>
-          </w:p>
-        </w:tc>
-        <w:tc>
-          <w:tcPr>
-            <w:tcW w:w="6764" w:type="dxa"/>
-          </w:tcPr>
-          <w:p>
-            <w:pPr>
-              <w:pStyle w:val="MyTable"/>
-            </w:pPr>
-            <w:r>
-              <w:t>ATTS</w:t>
-            </w:r>
-            <w:r>
-              <w:t>23</w:t>
-            </w:r>
-          </w:p>
-        </w:tc>
-      </w:tr>
-      <w:tr>
-        <w:tc>
-          <w:tcPr>
-            <w:tcW w:w="2290" w:type="dxa"/>
-            <w:shd w:val="clear" w:color="auto" w:fill="D9D9D9" w:themeFill="background1" w:themeFillShade="D9"/>
-          </w:tcPr>
-          <w:p>
-            <w:pPr>
-              <w:pStyle w:val="MyTable"/>
-            </w:pPr>
-            <w:r>
-              <w:t>Tham chiếu</w:t>
-            </w:r>
-          </w:p>
-        </w:tc>
-        <w:tc>
-          <w:tcPr>
-            <w:tcW w:w="6764" w:type="dxa"/>
-          </w:tcPr>
-          <w:p>
-            <w:pPr>
-              <w:pStyle w:val="MyTable"/>
-            </w:pPr>
-            <w:r>
-              <w:t>[1], [ET03]</w:t>
-            </w:r>
-          </w:p>
-        </w:tc>
-      </w:tr>
-      <w:tr>
-        <w:tc>
-          <w:tcPr>
-            <w:tcW w:w="2290" w:type="dxa"/>
-            <w:shd w:val="clear" w:color="auto" w:fill="D9D9D9" w:themeFill="background1" w:themeFillShade="D9"/>
-          </w:tcPr>
-          <w:p>
-            <w:pPr>
-              <w:pStyle w:val="MyTable"/>
-            </w:pPr>
-            <w:r>
-              <w:t>Tên đặc trưng</w:t>
-            </w:r>
-          </w:p>
-        </w:tc>
-        <w:tc>
-          <w:tcPr>
-            <w:tcW w:w="6764" w:type="dxa"/>
-          </w:tcPr>
-          <w:p>
-            <w:pPr>
-              <w:pStyle w:val="MyTable"/>
-            </w:pPr>
-            <w:r>
-              <w:t>Hop-HoiNghi</w:t>
-            </w:r>
-          </w:p>
-        </w:tc>
-      </w:tr>
-      <w:tr>
-        <w:tc>
-          <w:tcPr>
-            <w:tcW w:w="2290" w:type="dxa"/>
-            <w:shd w:val="clear" w:color="auto" w:fill="D9D9D9" w:themeFill="background1" w:themeFillShade="D9"/>
-          </w:tcPr>
-          <w:p>
-            <w:pPr>
-              <w:pStyle w:val="MyTable"/>
-            </w:pPr>
-            <w:r>
-              <w:t>Mô tả</w:t>
-            </w:r>
-          </w:p>
-        </w:tc>
-        <w:tc>
-          <w:tcPr>
-            <w:tcW w:w="6764" w:type="dxa"/>
-          </w:tcPr>
-          <w:p>
-            <w:pPr>
-              <w:pStyle w:val="MyTable"/>
-            </w:pPr>
-            <w:r>
-              <w:t xml:space="preserve">Mỗi phòng học có đặc trưng </w:t>
-            </w:r>
-            <w:r>
-              <w:t xml:space="preserve">là phòng họp hay phòng hội </w:t>
+              <w:t xml:space="preserve">Mỗi giảng viên có đặc trưng chứng minh thư nhân dân, </w:t>
             </w:r>
             <w:r>
               <w:lastRenderedPageBreak/>
-              <w:t>nghị</w:t>
-            </w:r>
-            <w:r>
-              <w:t>, đặc trưng này là không duy nhất.</w:t>
+              <w:t>đặc trưng này là duy nhất.</w:t>
             </w:r>
           </w:p>
         </w:tc>
@@ -4736,10 +1983,10 @@
               <w:pStyle w:val="MyTable"/>
             </w:pPr>
             <w:r>
-              <w:t>ATTS</w:t>
-            </w:r>
-            <w:r>
-              <w:t>30</w:t>
+              <w:t>BM</w:t>
+            </w:r>
+            <w:r>
+              <w:t>11</w:t>
             </w:r>
           </w:p>
         </w:tc>
@@ -4768,13 +2015,7 @@
               <w:pStyle w:val="MyTable"/>
             </w:pPr>
             <w:r>
-              <w:t>[1]</w:t>
-            </w:r>
-            <w:r>
-              <w:t>, [ET04</w:t>
-            </w:r>
-            <w:r>
-              <w:t>]</w:t>
+              <w:t>[1], [ET02]</w:t>
             </w:r>
           </w:p>
         </w:tc>
@@ -4803,7 +2044,7 @@
               <w:pStyle w:val="MyTable"/>
             </w:pPr>
             <w:r>
-              <w:t>MaThietBi</w:t>
+              <w:t>TenBM</w:t>
             </w:r>
           </w:p>
         </w:tc>
@@ -4832,19 +2073,147 @@
               <w:pStyle w:val="MyTable"/>
             </w:pPr>
             <w:r>
-              <w:t xml:space="preserve">Mỗi </w:t>
-            </w:r>
-            <w:r>
-              <w:t>thiết bị</w:t>
-            </w:r>
-            <w:r>
-              <w:t xml:space="preserve"> có đặc trưng </w:t>
-            </w:r>
-            <w:r>
-              <w:t>mã thiết bị</w:t>
-            </w:r>
-            <w:r>
-              <w:t>, đặc trưng này là duy nhất.</w:t>
+              <w:t>Mỗi bộ môn có đặc trưng tên bộ môn, đặc trưng này là duy nhất.</w:t>
+            </w:r>
+          </w:p>
+        </w:tc>
+      </w:tr>
+    </w:tbl>
+    <w:p>
+      <w:pPr>
+        <w:pStyle w:val="MyTitle"/>
+        <w:numPr>
+          <w:ilvl w:val="0"/>
+          <w:numId w:val="0"/>
+        </w:numPr>
+      </w:pPr>
+    </w:p>
+    <w:tbl>
+      <w:tblPr>
+        <w:tblStyle w:val="LiBang"/>
+        <w:tblW w:w="0" w:type="auto"/>
+        <w:tblInd w:w="504" w:type="dxa"/>
+        <w:tblLook w:val="04A0" w:firstRow="1" w:lastRow="0" w:firstColumn="1" w:lastColumn="0" w:noHBand="0" w:noVBand="1"/>
+      </w:tblPr>
+      <w:tblGrid>
+        <w:gridCol w:w="2290"/>
+        <w:gridCol w:w="6764"/>
+      </w:tblGrid>
+      <w:tr>
+        <w:tc>
+          <w:tcPr>
+            <w:tcW w:w="2290" w:type="dxa"/>
+            <w:shd w:val="clear" w:color="auto" w:fill="D9D9D9" w:themeFill="background1" w:themeFillShade="D9"/>
+          </w:tcPr>
+          <w:p>
+            <w:pPr>
+              <w:pStyle w:val="MyTable"/>
+            </w:pPr>
+            <w:r>
+              <w:t>Mã số</w:t>
+            </w:r>
+          </w:p>
+        </w:tc>
+        <w:tc>
+          <w:tcPr>
+            <w:tcW w:w="6764" w:type="dxa"/>
+          </w:tcPr>
+          <w:p>
+            <w:pPr>
+              <w:pStyle w:val="MyTable"/>
+            </w:pPr>
+            <w:r>
+              <w:t>BM</w:t>
+            </w:r>
+            <w:r>
+              <w:t>12</w:t>
+            </w:r>
+          </w:p>
+        </w:tc>
+      </w:tr>
+      <w:tr>
+        <w:tc>
+          <w:tcPr>
+            <w:tcW w:w="2290" w:type="dxa"/>
+            <w:shd w:val="clear" w:color="auto" w:fill="D9D9D9" w:themeFill="background1" w:themeFillShade="D9"/>
+          </w:tcPr>
+          <w:p>
+            <w:pPr>
+              <w:pStyle w:val="MyTable"/>
+            </w:pPr>
+            <w:r>
+              <w:t>Tham chiếu</w:t>
+            </w:r>
+          </w:p>
+        </w:tc>
+        <w:tc>
+          <w:tcPr>
+            <w:tcW w:w="6764" w:type="dxa"/>
+          </w:tcPr>
+          <w:p>
+            <w:pPr>
+              <w:pStyle w:val="MyTable"/>
+            </w:pPr>
+            <w:r>
+              <w:t>[1], [ET02]</w:t>
+            </w:r>
+          </w:p>
+        </w:tc>
+      </w:tr>
+      <w:tr>
+        <w:tc>
+          <w:tcPr>
+            <w:tcW w:w="2290" w:type="dxa"/>
+            <w:shd w:val="clear" w:color="auto" w:fill="D9D9D9" w:themeFill="background1" w:themeFillShade="D9"/>
+          </w:tcPr>
+          <w:p>
+            <w:pPr>
+              <w:pStyle w:val="MyTable"/>
+            </w:pPr>
+            <w:r>
+              <w:t>Tên đặc trưng</w:t>
+            </w:r>
+          </w:p>
+        </w:tc>
+        <w:tc>
+          <w:tcPr>
+            <w:tcW w:w="6764" w:type="dxa"/>
+          </w:tcPr>
+          <w:p>
+            <w:pPr>
+              <w:pStyle w:val="MyTable"/>
+            </w:pPr>
+            <w:r>
+              <w:t>MaBM</w:t>
+            </w:r>
+          </w:p>
+        </w:tc>
+      </w:tr>
+      <w:tr>
+        <w:tc>
+          <w:tcPr>
+            <w:tcW w:w="2290" w:type="dxa"/>
+            <w:shd w:val="clear" w:color="auto" w:fill="D9D9D9" w:themeFill="background1" w:themeFillShade="D9"/>
+          </w:tcPr>
+          <w:p>
+            <w:pPr>
+              <w:pStyle w:val="MyTable"/>
+            </w:pPr>
+            <w:r>
+              <w:t>Mô tả</w:t>
+            </w:r>
+          </w:p>
+        </w:tc>
+        <w:tc>
+          <w:tcPr>
+            <w:tcW w:w="6764" w:type="dxa"/>
+          </w:tcPr>
+          <w:p>
+            <w:pPr>
+              <w:pStyle w:val="MyTable"/>
+            </w:pPr>
+            <w:r>
+              <w:t>Mỗi bộ môn có đặc trưng mã bộ môn, đặc trưng này là duy nhất.</w:t>
             </w:r>
           </w:p>
         </w:tc>
@@ -4897,10 +2266,10 @@
               <w:pStyle w:val="MyTable"/>
             </w:pPr>
             <w:r>
-              <w:t>ATTS</w:t>
-            </w:r>
-            <w:r>
-              <w:t>31</w:t>
+              <w:t>BM</w:t>
+            </w:r>
+            <w:r>
+              <w:t>13</w:t>
             </w:r>
           </w:p>
         </w:tc>
@@ -4929,7 +2298,7 @@
               <w:pStyle w:val="MyTable"/>
             </w:pPr>
             <w:r>
-              <w:t>[1], [ET04]</w:t>
+              <w:t>[1], [ET02]</w:t>
             </w:r>
           </w:p>
         </w:tc>
@@ -4958,7 +2327,7 @@
               <w:pStyle w:val="MyTable"/>
             </w:pPr>
             <w:r>
-              <w:t>Ten</w:t>
+              <w:t>LyThuyet</w:t>
             </w:r>
           </w:p>
         </w:tc>
@@ -4987,19 +2356,7 @@
               <w:pStyle w:val="MyTable"/>
             </w:pPr>
             <w:r>
-              <w:t xml:space="preserve">Mỗi thiết bị có đặc trưng </w:t>
-            </w:r>
-            <w:r>
-              <w:t>tên</w:t>
-            </w:r>
-            <w:r>
-              <w:t xml:space="preserve"> thiết bị, đặc trưng này là </w:t>
-            </w:r>
-            <w:r>
-              <w:t xml:space="preserve">không </w:t>
-            </w:r>
-            <w:r>
-              <w:t>duy nhất.</w:t>
+              <w:t>Mỗi bộ môn có đặc trưng lý thuyết, đặc trưng này là không duy nhất.</w:t>
             </w:r>
           </w:p>
         </w:tc>
@@ -5052,10 +2409,10 @@
               <w:pStyle w:val="MyTable"/>
             </w:pPr>
             <w:r>
-              <w:t>ATTS</w:t>
-            </w:r>
-            <w:r>
-              <w:t>32</w:t>
+              <w:t>BM</w:t>
+            </w:r>
+            <w:r>
+              <w:t>14</w:t>
             </w:r>
           </w:p>
         </w:tc>
@@ -5084,7 +2441,7 @@
               <w:pStyle w:val="MyTable"/>
             </w:pPr>
             <w:r>
-              <w:t>[1], [ET04]</w:t>
+              <w:t>[1], [ET02]</w:t>
             </w:r>
           </w:p>
         </w:tc>
@@ -5113,7 +2470,7 @@
               <w:pStyle w:val="MyTable"/>
             </w:pPr>
             <w:r>
-              <w:t>GhiChu</w:t>
+              <w:t>ThucHanh</w:t>
             </w:r>
           </w:p>
         </w:tc>
@@ -5142,13 +2499,155 @@
               <w:pStyle w:val="MyTable"/>
             </w:pPr>
             <w:r>
-              <w:t xml:space="preserve">Mỗi thiết bị có đặc trưng </w:t>
-            </w:r>
-            <w:r>
-              <w:t>ghi chú</w:t>
-            </w:r>
-            <w:r>
-              <w:t>, đặc trưng này là không duy nhất.</w:t>
+              <w:t xml:space="preserve">Mỗi bộ môn có đặc trưng thực hành, đặc trưng này là </w:t>
+            </w:r>
+            <w:r>
+              <w:lastRenderedPageBreak/>
+              <w:t>không duy nhất.</w:t>
+            </w:r>
+          </w:p>
+        </w:tc>
+      </w:tr>
+    </w:tbl>
+    <w:p>
+      <w:pPr>
+        <w:pStyle w:val="MyTitle"/>
+        <w:numPr>
+          <w:ilvl w:val="0"/>
+          <w:numId w:val="0"/>
+        </w:numPr>
+      </w:pPr>
+      <w:r>
+        <w:lastRenderedPageBreak/>
+        <w:br/>
+      </w:r>
+    </w:p>
+    <w:tbl>
+      <w:tblPr>
+        <w:tblStyle w:val="LiBang"/>
+        <w:tblW w:w="0" w:type="auto"/>
+        <w:tblInd w:w="504" w:type="dxa"/>
+        <w:tblLook w:val="04A0" w:firstRow="1" w:lastRow="0" w:firstColumn="1" w:lastColumn="0" w:noHBand="0" w:noVBand="1"/>
+      </w:tblPr>
+      <w:tblGrid>
+        <w:gridCol w:w="2290"/>
+        <w:gridCol w:w="6764"/>
+      </w:tblGrid>
+      <w:tr>
+        <w:tc>
+          <w:tcPr>
+            <w:tcW w:w="2290" w:type="dxa"/>
+            <w:shd w:val="clear" w:color="auto" w:fill="D9D9D9" w:themeFill="background1" w:themeFillShade="D9"/>
+          </w:tcPr>
+          <w:p>
+            <w:pPr>
+              <w:pStyle w:val="MyTable"/>
+            </w:pPr>
+            <w:r>
+              <w:t>Mã số</w:t>
+            </w:r>
+          </w:p>
+        </w:tc>
+        <w:tc>
+          <w:tcPr>
+            <w:tcW w:w="6764" w:type="dxa"/>
+          </w:tcPr>
+          <w:p>
+            <w:pPr>
+              <w:pStyle w:val="MyTable"/>
+            </w:pPr>
+            <w:r>
+              <w:t>BM</w:t>
+            </w:r>
+            <w:r>
+              <w:t>15</w:t>
+            </w:r>
+          </w:p>
+        </w:tc>
+      </w:tr>
+      <w:tr>
+        <w:tc>
+          <w:tcPr>
+            <w:tcW w:w="2290" w:type="dxa"/>
+            <w:shd w:val="clear" w:color="auto" w:fill="D9D9D9" w:themeFill="background1" w:themeFillShade="D9"/>
+          </w:tcPr>
+          <w:p>
+            <w:pPr>
+              <w:pStyle w:val="MyTable"/>
+            </w:pPr>
+            <w:r>
+              <w:t>Tham chiếu</w:t>
+            </w:r>
+          </w:p>
+        </w:tc>
+        <w:tc>
+          <w:tcPr>
+            <w:tcW w:w="6764" w:type="dxa"/>
+          </w:tcPr>
+          <w:p>
+            <w:pPr>
+              <w:pStyle w:val="MyTable"/>
+            </w:pPr>
+            <w:r>
+              <w:t>[1], [ET02]</w:t>
+            </w:r>
+          </w:p>
+        </w:tc>
+      </w:tr>
+      <w:tr>
+        <w:tc>
+          <w:tcPr>
+            <w:tcW w:w="2290" w:type="dxa"/>
+            <w:shd w:val="clear" w:color="auto" w:fill="D9D9D9" w:themeFill="background1" w:themeFillShade="D9"/>
+          </w:tcPr>
+          <w:p>
+            <w:pPr>
+              <w:pStyle w:val="MyTable"/>
+            </w:pPr>
+            <w:r>
+              <w:t>Tên đặc trưng</w:t>
+            </w:r>
+          </w:p>
+        </w:tc>
+        <w:tc>
+          <w:tcPr>
+            <w:tcW w:w="6764" w:type="dxa"/>
+          </w:tcPr>
+          <w:p>
+            <w:pPr>
+              <w:pStyle w:val="MyTable"/>
+            </w:pPr>
+            <w:r>
+              <w:t>ChuyenNganh</w:t>
+            </w:r>
+          </w:p>
+        </w:tc>
+      </w:tr>
+      <w:tr>
+        <w:tc>
+          <w:tcPr>
+            <w:tcW w:w="2290" w:type="dxa"/>
+            <w:shd w:val="clear" w:color="auto" w:fill="D9D9D9" w:themeFill="background1" w:themeFillShade="D9"/>
+          </w:tcPr>
+          <w:p>
+            <w:pPr>
+              <w:pStyle w:val="MyTable"/>
+            </w:pPr>
+            <w:r>
+              <w:t>Mô tả</w:t>
+            </w:r>
+          </w:p>
+        </w:tc>
+        <w:tc>
+          <w:tcPr>
+            <w:tcW w:w="6764" w:type="dxa"/>
+          </w:tcPr>
+          <w:p>
+            <w:pPr>
+              <w:pStyle w:val="MyTable"/>
+            </w:pPr>
+            <w:r>
+              <w:t>Mỗi bộ môn có đặc trưng chuyên ngành, đặc trưng này là không duy nhất.</w:t>
             </w:r>
           </w:p>
         </w:tc>
@@ -5201,10 +2700,10 @@
               <w:pStyle w:val="MyTable"/>
             </w:pPr>
             <w:r>
-              <w:t>ATTS</w:t>
-            </w:r>
-            <w:r>
-              <w:t>33</w:t>
+              <w:t>BM</w:t>
+            </w:r>
+            <w:r>
+              <w:t>16</w:t>
             </w:r>
           </w:p>
         </w:tc>
@@ -5233,23 +2732,22 @@
               <w:pStyle w:val="MyTable"/>
             </w:pPr>
             <w:r>
-              <w:t>[1], [ET04]</w:t>
-            </w:r>
-          </w:p>
-        </w:tc>
-      </w:tr>
-      <w:tr>
-        <w:tc>
-          <w:tcPr>
-            <w:tcW w:w="2290" w:type="dxa"/>
-            <w:shd w:val="clear" w:color="auto" w:fill="D9D9D9" w:themeFill="background1" w:themeFillShade="D9"/>
-          </w:tcPr>
-          <w:p>
-            <w:pPr>
-              <w:pStyle w:val="MyTable"/>
-            </w:pPr>
-            <w:r>
-              <w:lastRenderedPageBreak/>
+              <w:t>[1], [ET02]</w:t>
+            </w:r>
+          </w:p>
+        </w:tc>
+      </w:tr>
+      <w:tr>
+        <w:tc>
+          <w:tcPr>
+            <w:tcW w:w="2290" w:type="dxa"/>
+            <w:shd w:val="clear" w:color="auto" w:fill="D9D9D9" w:themeFill="background1" w:themeFillShade="D9"/>
+          </w:tcPr>
+          <w:p>
+            <w:pPr>
+              <w:pStyle w:val="MyTable"/>
+            </w:pPr>
+            <w:r>
               <w:t>Tên đặc trưng</w:t>
             </w:r>
           </w:p>
@@ -5263,7 +2761,7 @@
               <w:pStyle w:val="MyTable"/>
             </w:pPr>
             <w:r>
-              <w:t>GanCoDinh</w:t>
+              <w:t>CoSo</w:t>
             </w:r>
           </w:p>
         </w:tc>
@@ -5292,13 +2790,7 @@
               <w:pStyle w:val="MyTable"/>
             </w:pPr>
             <w:r>
-              <w:t xml:space="preserve">Mỗi thiết bị có đặc trưng </w:t>
-            </w:r>
-            <w:r>
-              <w:t>gắn cố định tại phòng hay không</w:t>
-            </w:r>
-            <w:r>
-              <w:t>, đặc trưng này là không duy nhất.</w:t>
+              <w:t>Mỗi bộ môn có đặc trưng cơ sở, đặc trưng này là không duy nhất.</w:t>
             </w:r>
           </w:p>
         </w:tc>
@@ -5351,10 +2843,10 @@
               <w:pStyle w:val="MyTable"/>
             </w:pPr>
             <w:r>
-              <w:t>ATTS</w:t>
-            </w:r>
-            <w:r>
-              <w:t>34</w:t>
+              <w:t>PH</w:t>
+            </w:r>
+            <w:r>
+              <w:t>20</w:t>
             </w:r>
           </w:p>
         </w:tc>
@@ -5383,7 +2875,7 @@
               <w:pStyle w:val="MyTable"/>
             </w:pPr>
             <w:r>
-              <w:t>[1], [ET04]</w:t>
+              <w:t>[1], [ET03]</w:t>
             </w:r>
           </w:p>
         </w:tc>
@@ -5412,7 +2904,7 @@
               <w:pStyle w:val="MyTable"/>
             </w:pPr>
             <w:r>
-              <w:t>TinhTrang</w:t>
+              <w:t>MaPhong</w:t>
             </w:r>
           </w:p>
         </w:tc>
@@ -5441,13 +2933,19 @@
               <w:pStyle w:val="MyTable"/>
             </w:pPr>
             <w:r>
-              <w:t xml:space="preserve">Mỗi thiết bị có đặc trưng </w:t>
-            </w:r>
-            <w:r>
-              <w:t>đang hoạt động hay đang sửa chữa hoặc không còn sử dụng</w:t>
-            </w:r>
-            <w:r>
-              <w:t>, đặc trưng này là không duy nhất.</w:t>
+              <w:t xml:space="preserve">Mỗi </w:t>
+            </w:r>
+            <w:r>
+              <w:t>phòng học</w:t>
+            </w:r>
+            <w:r>
+              <w:t xml:space="preserve"> có đặc trưn</w:t>
+            </w:r>
+            <w:r>
+              <w:t>g mã phòng</w:t>
+            </w:r>
+            <w:r>
+              <w:t>, đặc trưng này là duy nhất.</w:t>
             </w:r>
           </w:p>
         </w:tc>
@@ -5500,10 +2998,10 @@
               <w:pStyle w:val="MyTable"/>
             </w:pPr>
             <w:r>
-              <w:t>ATTS</w:t>
-            </w:r>
-            <w:r>
-              <w:t>35</w:t>
+              <w:t>PH</w:t>
+            </w:r>
+            <w:r>
+              <w:t>21</w:t>
             </w:r>
           </w:p>
         </w:tc>
@@ -5532,22 +3030,23 @@
               <w:pStyle w:val="MyTable"/>
             </w:pPr>
             <w:r>
-              <w:t>[1], [ET04]</w:t>
-            </w:r>
-          </w:p>
-        </w:tc>
-      </w:tr>
-      <w:tr>
-        <w:tc>
-          <w:tcPr>
-            <w:tcW w:w="2290" w:type="dxa"/>
-            <w:shd w:val="clear" w:color="auto" w:fill="D9D9D9" w:themeFill="background1" w:themeFillShade="D9"/>
-          </w:tcPr>
-          <w:p>
-            <w:pPr>
-              <w:pStyle w:val="MyTable"/>
-            </w:pPr>
-            <w:r>
+              <w:t>[1], [ET03]</w:t>
+            </w:r>
+          </w:p>
+        </w:tc>
+      </w:tr>
+      <w:tr>
+        <w:tc>
+          <w:tcPr>
+            <w:tcW w:w="2290" w:type="dxa"/>
+            <w:shd w:val="clear" w:color="auto" w:fill="D9D9D9" w:themeFill="background1" w:themeFillShade="D9"/>
+          </w:tcPr>
+          <w:p>
+            <w:pPr>
+              <w:pStyle w:val="MyTable"/>
+            </w:pPr>
+            <w:r>
+              <w:lastRenderedPageBreak/>
               <w:t>Tên đặc trưng</w:t>
             </w:r>
           </w:p>
@@ -5561,7 +3060,7 @@
               <w:pStyle w:val="MyTable"/>
             </w:pPr>
             <w:r>
-              <w:t>Hang</w:t>
+              <w:t>SucChua</w:t>
             </w:r>
           </w:p>
         </w:tc>
@@ -5590,13 +3089,7 @@
               <w:pStyle w:val="MyTable"/>
             </w:pPr>
             <w:r>
-              <w:t xml:space="preserve">Mỗi thiết bị có đặc trưng </w:t>
-            </w:r>
-            <w:r>
-              <w:t>thuộc hãng nào</w:t>
-            </w:r>
-            <w:r>
-              <w:t>, đặc trưng này là không duy nhất.</w:t>
+              <w:t>Mỗi phòng học có đặc trưng sức chứa tối đa, đặc trưng này là không duy nhất.</w:t>
             </w:r>
           </w:p>
         </w:tc>
@@ -5649,10 +3142,10 @@
               <w:pStyle w:val="MyTable"/>
             </w:pPr>
             <w:r>
-              <w:t>ATTS</w:t>
-            </w:r>
-            <w:r>
-              <w:t>36</w:t>
+              <w:t>PH</w:t>
+            </w:r>
+            <w:r>
+              <w:t>22</w:t>
             </w:r>
           </w:p>
         </w:tc>
@@ -5681,7 +3174,7 @@
               <w:pStyle w:val="MyTable"/>
             </w:pPr>
             <w:r>
-              <w:t>[1], [ET04]</w:t>
+              <w:t>[1], [ET03]</w:t>
             </w:r>
           </w:p>
         </w:tc>
@@ -5710,7 +3203,7 @@
               <w:pStyle w:val="MyTable"/>
             </w:pPr>
             <w:r>
-              <w:t>BaoHanh</w:t>
+              <w:t>LT-TH</w:t>
             </w:r>
           </w:p>
         </w:tc>
@@ -5739,13 +3232,7 @@
               <w:pStyle w:val="MyTable"/>
             </w:pPr>
             <w:r>
-              <w:t xml:space="preserve">Mỗi thiết bị có đặc trưng </w:t>
-            </w:r>
-            <w:r>
-              <w:t>còn bảo hành hay không</w:t>
-            </w:r>
-            <w:r>
-              <w:t>, đặc trưng này là không duy nhất.</w:t>
+              <w:t>Mỗi phòng học có đặc trưng là phòng lý thuyết hay phòng thực hành, đặc trưng này là không duy nhất.</w:t>
             </w:r>
           </w:p>
         </w:tc>
@@ -5785,7 +3272,6 @@
               <w:pStyle w:val="MyTable"/>
             </w:pPr>
             <w:r>
-              <w:lastRenderedPageBreak/>
               <w:t>Mã số</w:t>
             </w:r>
           </w:p>
@@ -5799,10 +3285,10 @@
               <w:pStyle w:val="MyTable"/>
             </w:pPr>
             <w:r>
-              <w:t>ATTS</w:t>
-            </w:r>
-            <w:r>
-              <w:t>37</w:t>
+              <w:t>PH</w:t>
+            </w:r>
+            <w:r>
+              <w:t>23</w:t>
             </w:r>
           </w:p>
         </w:tc>
@@ -5831,7 +3317,7 @@
               <w:pStyle w:val="MyTable"/>
             </w:pPr>
             <w:r>
-              <w:t>[1], [ET04]</w:t>
+              <w:t>[1], [ET03]</w:t>
             </w:r>
           </w:p>
         </w:tc>
@@ -5860,7 +3346,7 @@
               <w:pStyle w:val="MyTable"/>
             </w:pPr>
             <w:r>
-              <w:t>NgayMua</w:t>
+              <w:t>Hop-HoiNghi</w:t>
             </w:r>
           </w:p>
         </w:tc>
@@ -5889,13 +3375,7 @@
               <w:pStyle w:val="MyTable"/>
             </w:pPr>
             <w:r>
-              <w:t xml:space="preserve">Mỗi thiết bị có đặc trưng </w:t>
-            </w:r>
-            <w:r>
-              <w:t>ngày mua</w:t>
-            </w:r>
-            <w:r>
-              <w:t>, đặc trưng này là không duy nhất.</w:t>
+              <w:t>Mỗi phòng học có đặc trưng là phòng họp hay phòng hội nghị, đặc trưng này là không duy nhất.</w:t>
             </w:r>
           </w:p>
         </w:tc>
@@ -5948,10 +3428,10 @@
               <w:pStyle w:val="MyTable"/>
             </w:pPr>
             <w:r>
-              <w:t>ATTS</w:t>
-            </w:r>
-            <w:r>
-              <w:t>38</w:t>
+              <w:t>TB</w:t>
+            </w:r>
+            <w:r>
+              <w:t>30</w:t>
             </w:r>
           </w:p>
         </w:tc>
@@ -6009,7 +3489,7 @@
               <w:pStyle w:val="MyTable"/>
             </w:pPr>
             <w:r>
-              <w:t>ThoiGianHong</w:t>
+              <w:t>MaTB</w:t>
             </w:r>
           </w:p>
         </w:tc>
@@ -6038,13 +3518,7 @@
               <w:pStyle w:val="MyTable"/>
             </w:pPr>
             <w:r>
-              <w:t xml:space="preserve">Mỗi thiết bị có đặc trưng </w:t>
-            </w:r>
-            <w:r>
-              <w:t>thời gian hỏng (nếu có)</w:t>
-            </w:r>
-            <w:r>
-              <w:t>, đặc trưng này là không duy nhất.</w:t>
+              <w:t>Mỗi thiết bị có đặc trưng mã thiết bị, đặc trưng này là duy nhất.</w:t>
             </w:r>
           </w:p>
         </w:tc>
@@ -6097,7 +3571,1154 @@
               <w:pStyle w:val="MyTable"/>
             </w:pPr>
             <w:r>
-              <w:t>ATTS</w:t>
+              <w:t>TB</w:t>
+            </w:r>
+            <w:r>
+              <w:t>31</w:t>
+            </w:r>
+          </w:p>
+        </w:tc>
+      </w:tr>
+      <w:tr>
+        <w:tc>
+          <w:tcPr>
+            <w:tcW w:w="2290" w:type="dxa"/>
+            <w:shd w:val="clear" w:color="auto" w:fill="D9D9D9" w:themeFill="background1" w:themeFillShade="D9"/>
+          </w:tcPr>
+          <w:p>
+            <w:pPr>
+              <w:pStyle w:val="MyTable"/>
+            </w:pPr>
+            <w:r>
+              <w:lastRenderedPageBreak/>
+              <w:t>Tham chiếu</w:t>
+            </w:r>
+          </w:p>
+        </w:tc>
+        <w:tc>
+          <w:tcPr>
+            <w:tcW w:w="6764" w:type="dxa"/>
+          </w:tcPr>
+          <w:p>
+            <w:pPr>
+              <w:pStyle w:val="MyTable"/>
+            </w:pPr>
+            <w:r>
+              <w:t>[1], [ET04]</w:t>
+            </w:r>
+          </w:p>
+        </w:tc>
+      </w:tr>
+      <w:tr>
+        <w:tc>
+          <w:tcPr>
+            <w:tcW w:w="2290" w:type="dxa"/>
+            <w:shd w:val="clear" w:color="auto" w:fill="D9D9D9" w:themeFill="background1" w:themeFillShade="D9"/>
+          </w:tcPr>
+          <w:p>
+            <w:pPr>
+              <w:pStyle w:val="MyTable"/>
+            </w:pPr>
+            <w:r>
+              <w:t>Tên đặc trưng</w:t>
+            </w:r>
+          </w:p>
+        </w:tc>
+        <w:tc>
+          <w:tcPr>
+            <w:tcW w:w="6764" w:type="dxa"/>
+          </w:tcPr>
+          <w:p>
+            <w:pPr>
+              <w:pStyle w:val="MyTable"/>
+            </w:pPr>
+            <w:r>
+              <w:t>Ten</w:t>
+            </w:r>
+          </w:p>
+        </w:tc>
+      </w:tr>
+      <w:tr>
+        <w:tc>
+          <w:tcPr>
+            <w:tcW w:w="2290" w:type="dxa"/>
+            <w:shd w:val="clear" w:color="auto" w:fill="D9D9D9" w:themeFill="background1" w:themeFillShade="D9"/>
+          </w:tcPr>
+          <w:p>
+            <w:pPr>
+              <w:pStyle w:val="MyTable"/>
+            </w:pPr>
+            <w:r>
+              <w:t>Mô tả</w:t>
+            </w:r>
+          </w:p>
+        </w:tc>
+        <w:tc>
+          <w:tcPr>
+            <w:tcW w:w="6764" w:type="dxa"/>
+          </w:tcPr>
+          <w:p>
+            <w:pPr>
+              <w:pStyle w:val="MyTable"/>
+            </w:pPr>
+            <w:r>
+              <w:t>Mỗi thiết bị có đặc trưng tên thiết bị, đặc trưng này là không duy nhất.</w:t>
+            </w:r>
+          </w:p>
+        </w:tc>
+      </w:tr>
+    </w:tbl>
+    <w:p>
+      <w:pPr>
+        <w:pStyle w:val="MyTitle"/>
+        <w:numPr>
+          <w:ilvl w:val="0"/>
+          <w:numId w:val="0"/>
+        </w:numPr>
+      </w:pPr>
+      <w:r>
+        <w:br/>
+      </w:r>
+    </w:p>
+    <w:tbl>
+      <w:tblPr>
+        <w:tblStyle w:val="LiBang"/>
+        <w:tblW w:w="0" w:type="auto"/>
+        <w:tblInd w:w="504" w:type="dxa"/>
+        <w:tblLook w:val="04A0" w:firstRow="1" w:lastRow="0" w:firstColumn="1" w:lastColumn="0" w:noHBand="0" w:noVBand="1"/>
+      </w:tblPr>
+      <w:tblGrid>
+        <w:gridCol w:w="2290"/>
+        <w:gridCol w:w="6764"/>
+      </w:tblGrid>
+      <w:tr>
+        <w:tc>
+          <w:tcPr>
+            <w:tcW w:w="2290" w:type="dxa"/>
+            <w:shd w:val="clear" w:color="auto" w:fill="D9D9D9" w:themeFill="background1" w:themeFillShade="D9"/>
+          </w:tcPr>
+          <w:p>
+            <w:pPr>
+              <w:pStyle w:val="MyTable"/>
+            </w:pPr>
+            <w:r>
+              <w:t>Mã số</w:t>
+            </w:r>
+          </w:p>
+        </w:tc>
+        <w:tc>
+          <w:tcPr>
+            <w:tcW w:w="6764" w:type="dxa"/>
+          </w:tcPr>
+          <w:p>
+            <w:pPr>
+              <w:pStyle w:val="MyTable"/>
+            </w:pPr>
+            <w:r>
+              <w:t>TB</w:t>
+            </w:r>
+            <w:r>
+              <w:t>32</w:t>
+            </w:r>
+          </w:p>
+        </w:tc>
+      </w:tr>
+      <w:tr>
+        <w:tc>
+          <w:tcPr>
+            <w:tcW w:w="2290" w:type="dxa"/>
+            <w:shd w:val="clear" w:color="auto" w:fill="D9D9D9" w:themeFill="background1" w:themeFillShade="D9"/>
+          </w:tcPr>
+          <w:p>
+            <w:pPr>
+              <w:pStyle w:val="MyTable"/>
+            </w:pPr>
+            <w:r>
+              <w:t>Tham chiếu</w:t>
+            </w:r>
+          </w:p>
+        </w:tc>
+        <w:tc>
+          <w:tcPr>
+            <w:tcW w:w="6764" w:type="dxa"/>
+          </w:tcPr>
+          <w:p>
+            <w:pPr>
+              <w:pStyle w:val="MyTable"/>
+            </w:pPr>
+            <w:r>
+              <w:t>[1], [ET04]</w:t>
+            </w:r>
+          </w:p>
+        </w:tc>
+      </w:tr>
+      <w:tr>
+        <w:tc>
+          <w:tcPr>
+            <w:tcW w:w="2290" w:type="dxa"/>
+            <w:shd w:val="clear" w:color="auto" w:fill="D9D9D9" w:themeFill="background1" w:themeFillShade="D9"/>
+          </w:tcPr>
+          <w:p>
+            <w:pPr>
+              <w:pStyle w:val="MyTable"/>
+            </w:pPr>
+            <w:r>
+              <w:t>Tên đặc trưng</w:t>
+            </w:r>
+          </w:p>
+        </w:tc>
+        <w:tc>
+          <w:tcPr>
+            <w:tcW w:w="6764" w:type="dxa"/>
+          </w:tcPr>
+          <w:p>
+            <w:pPr>
+              <w:pStyle w:val="MyTable"/>
+            </w:pPr>
+            <w:r>
+              <w:t>GhiChu</w:t>
+            </w:r>
+          </w:p>
+        </w:tc>
+      </w:tr>
+      <w:tr>
+        <w:tc>
+          <w:tcPr>
+            <w:tcW w:w="2290" w:type="dxa"/>
+            <w:shd w:val="clear" w:color="auto" w:fill="D9D9D9" w:themeFill="background1" w:themeFillShade="D9"/>
+          </w:tcPr>
+          <w:p>
+            <w:pPr>
+              <w:pStyle w:val="MyTable"/>
+            </w:pPr>
+            <w:r>
+              <w:t>Mô tả</w:t>
+            </w:r>
+          </w:p>
+        </w:tc>
+        <w:tc>
+          <w:tcPr>
+            <w:tcW w:w="6764" w:type="dxa"/>
+          </w:tcPr>
+          <w:p>
+            <w:pPr>
+              <w:pStyle w:val="MyTable"/>
+            </w:pPr>
+            <w:r>
+              <w:t>Mỗi thiết bị có đặc trưng ghi chú, đặc trưng này là không duy nhất.</w:t>
+            </w:r>
+          </w:p>
+        </w:tc>
+      </w:tr>
+    </w:tbl>
+    <w:p>
+      <w:pPr>
+        <w:pStyle w:val="MyTitle"/>
+        <w:numPr>
+          <w:ilvl w:val="0"/>
+          <w:numId w:val="0"/>
+        </w:numPr>
+      </w:pPr>
+      <w:r>
+        <w:br/>
+      </w:r>
+    </w:p>
+    <w:tbl>
+      <w:tblPr>
+        <w:tblStyle w:val="LiBang"/>
+        <w:tblW w:w="0" w:type="auto"/>
+        <w:tblInd w:w="504" w:type="dxa"/>
+        <w:tblLook w:val="04A0" w:firstRow="1" w:lastRow="0" w:firstColumn="1" w:lastColumn="0" w:noHBand="0" w:noVBand="1"/>
+      </w:tblPr>
+      <w:tblGrid>
+        <w:gridCol w:w="2290"/>
+        <w:gridCol w:w="6764"/>
+      </w:tblGrid>
+      <w:tr>
+        <w:tc>
+          <w:tcPr>
+            <w:tcW w:w="2290" w:type="dxa"/>
+            <w:shd w:val="clear" w:color="auto" w:fill="D9D9D9" w:themeFill="background1" w:themeFillShade="D9"/>
+          </w:tcPr>
+          <w:p>
+            <w:pPr>
+              <w:pStyle w:val="MyTable"/>
+            </w:pPr>
+            <w:r>
+              <w:t>Mã số</w:t>
+            </w:r>
+          </w:p>
+        </w:tc>
+        <w:tc>
+          <w:tcPr>
+            <w:tcW w:w="6764" w:type="dxa"/>
+          </w:tcPr>
+          <w:p>
+            <w:pPr>
+              <w:pStyle w:val="MyTable"/>
+            </w:pPr>
+            <w:r>
+              <w:t>TB</w:t>
+            </w:r>
+            <w:r>
+              <w:t>33</w:t>
+            </w:r>
+          </w:p>
+        </w:tc>
+      </w:tr>
+      <w:tr>
+        <w:tc>
+          <w:tcPr>
+            <w:tcW w:w="2290" w:type="dxa"/>
+            <w:shd w:val="clear" w:color="auto" w:fill="D9D9D9" w:themeFill="background1" w:themeFillShade="D9"/>
+          </w:tcPr>
+          <w:p>
+            <w:pPr>
+              <w:pStyle w:val="MyTable"/>
+            </w:pPr>
+            <w:r>
+              <w:t>Tham chiếu</w:t>
+            </w:r>
+          </w:p>
+        </w:tc>
+        <w:tc>
+          <w:tcPr>
+            <w:tcW w:w="6764" w:type="dxa"/>
+          </w:tcPr>
+          <w:p>
+            <w:pPr>
+              <w:pStyle w:val="MyTable"/>
+            </w:pPr>
+            <w:r>
+              <w:t>[1], [ET04]</w:t>
+            </w:r>
+          </w:p>
+        </w:tc>
+      </w:tr>
+      <w:tr>
+        <w:tc>
+          <w:tcPr>
+            <w:tcW w:w="2290" w:type="dxa"/>
+            <w:shd w:val="clear" w:color="auto" w:fill="D9D9D9" w:themeFill="background1" w:themeFillShade="D9"/>
+          </w:tcPr>
+          <w:p>
+            <w:pPr>
+              <w:pStyle w:val="MyTable"/>
+            </w:pPr>
+            <w:r>
+              <w:t>Tên đặc trưng</w:t>
+            </w:r>
+          </w:p>
+        </w:tc>
+        <w:tc>
+          <w:tcPr>
+            <w:tcW w:w="6764" w:type="dxa"/>
+          </w:tcPr>
+          <w:p>
+            <w:pPr>
+              <w:pStyle w:val="MyTable"/>
+            </w:pPr>
+            <w:r>
+              <w:t>GanCoDinh</w:t>
+            </w:r>
+          </w:p>
+        </w:tc>
+      </w:tr>
+      <w:tr>
+        <w:tc>
+          <w:tcPr>
+            <w:tcW w:w="2290" w:type="dxa"/>
+            <w:shd w:val="clear" w:color="auto" w:fill="D9D9D9" w:themeFill="background1" w:themeFillShade="D9"/>
+          </w:tcPr>
+          <w:p>
+            <w:pPr>
+              <w:pStyle w:val="MyTable"/>
+            </w:pPr>
+            <w:r>
+              <w:t>Mô tả</w:t>
+            </w:r>
+          </w:p>
+        </w:tc>
+        <w:tc>
+          <w:tcPr>
+            <w:tcW w:w="6764" w:type="dxa"/>
+          </w:tcPr>
+          <w:p>
+            <w:pPr>
+              <w:pStyle w:val="MyTable"/>
+            </w:pPr>
+            <w:r>
+              <w:t>Mỗi thiết bị có đặc trưng gắn cố định tại phòng hay không, đặc trưng này là không duy nhất.</w:t>
+            </w:r>
+          </w:p>
+        </w:tc>
+      </w:tr>
+    </w:tbl>
+    <w:p>
+      <w:pPr>
+        <w:pStyle w:val="MyTitle"/>
+        <w:numPr>
+          <w:ilvl w:val="0"/>
+          <w:numId w:val="0"/>
+        </w:numPr>
+      </w:pPr>
+      <w:r>
+        <w:br/>
+      </w:r>
+    </w:p>
+    <w:tbl>
+      <w:tblPr>
+        <w:tblStyle w:val="LiBang"/>
+        <w:tblW w:w="0" w:type="auto"/>
+        <w:tblInd w:w="504" w:type="dxa"/>
+        <w:tblLook w:val="04A0" w:firstRow="1" w:lastRow="0" w:firstColumn="1" w:lastColumn="0" w:noHBand="0" w:noVBand="1"/>
+      </w:tblPr>
+      <w:tblGrid>
+        <w:gridCol w:w="2290"/>
+        <w:gridCol w:w="6764"/>
+      </w:tblGrid>
+      <w:tr>
+        <w:tc>
+          <w:tcPr>
+            <w:tcW w:w="2290" w:type="dxa"/>
+            <w:shd w:val="clear" w:color="auto" w:fill="D9D9D9" w:themeFill="background1" w:themeFillShade="D9"/>
+          </w:tcPr>
+          <w:p>
+            <w:pPr>
+              <w:pStyle w:val="MyTable"/>
+            </w:pPr>
+            <w:r>
+              <w:t>Mã số</w:t>
+            </w:r>
+          </w:p>
+        </w:tc>
+        <w:tc>
+          <w:tcPr>
+            <w:tcW w:w="6764" w:type="dxa"/>
+          </w:tcPr>
+          <w:p>
+            <w:pPr>
+              <w:pStyle w:val="MyTable"/>
+            </w:pPr>
+            <w:r>
+              <w:t>TB</w:t>
+            </w:r>
+            <w:r>
+              <w:t>34</w:t>
+            </w:r>
+          </w:p>
+        </w:tc>
+      </w:tr>
+      <w:tr>
+        <w:tc>
+          <w:tcPr>
+            <w:tcW w:w="2290" w:type="dxa"/>
+            <w:shd w:val="clear" w:color="auto" w:fill="D9D9D9" w:themeFill="background1" w:themeFillShade="D9"/>
+          </w:tcPr>
+          <w:p>
+            <w:pPr>
+              <w:pStyle w:val="MyTable"/>
+            </w:pPr>
+            <w:r>
+              <w:t>Tham chiếu</w:t>
+            </w:r>
+          </w:p>
+        </w:tc>
+        <w:tc>
+          <w:tcPr>
+            <w:tcW w:w="6764" w:type="dxa"/>
+          </w:tcPr>
+          <w:p>
+            <w:pPr>
+              <w:pStyle w:val="MyTable"/>
+            </w:pPr>
+            <w:r>
+              <w:t>[1], [ET04]</w:t>
+            </w:r>
+          </w:p>
+        </w:tc>
+      </w:tr>
+      <w:tr>
+        <w:tc>
+          <w:tcPr>
+            <w:tcW w:w="2290" w:type="dxa"/>
+            <w:shd w:val="clear" w:color="auto" w:fill="D9D9D9" w:themeFill="background1" w:themeFillShade="D9"/>
+          </w:tcPr>
+          <w:p>
+            <w:pPr>
+              <w:pStyle w:val="MyTable"/>
+            </w:pPr>
+            <w:r>
+              <w:t>Tên đặc trưng</w:t>
+            </w:r>
+          </w:p>
+        </w:tc>
+        <w:tc>
+          <w:tcPr>
+            <w:tcW w:w="6764" w:type="dxa"/>
+          </w:tcPr>
+          <w:p>
+            <w:pPr>
+              <w:pStyle w:val="MyTable"/>
+            </w:pPr>
+            <w:r>
+              <w:t>TinhTrang</w:t>
+            </w:r>
+          </w:p>
+        </w:tc>
+      </w:tr>
+      <w:tr>
+        <w:tc>
+          <w:tcPr>
+            <w:tcW w:w="2290" w:type="dxa"/>
+            <w:shd w:val="clear" w:color="auto" w:fill="D9D9D9" w:themeFill="background1" w:themeFillShade="D9"/>
+          </w:tcPr>
+          <w:p>
+            <w:pPr>
+              <w:pStyle w:val="MyTable"/>
+            </w:pPr>
+            <w:r>
+              <w:t>Mô tả</w:t>
+            </w:r>
+          </w:p>
+        </w:tc>
+        <w:tc>
+          <w:tcPr>
+            <w:tcW w:w="6764" w:type="dxa"/>
+          </w:tcPr>
+          <w:p>
+            <w:pPr>
+              <w:pStyle w:val="MyTable"/>
+            </w:pPr>
+            <w:r>
+              <w:t>Mỗi thiết bị có đặc trưng đang hoạt động hay đang sửa chữa hoặc không còn sử dụng, đặc trưng này là không duy nhất.</w:t>
+            </w:r>
+          </w:p>
+        </w:tc>
+      </w:tr>
+    </w:tbl>
+    <w:p>
+      <w:pPr>
+        <w:pStyle w:val="MyTitle"/>
+        <w:numPr>
+          <w:ilvl w:val="0"/>
+          <w:numId w:val="0"/>
+        </w:numPr>
+      </w:pPr>
+      <w:r>
+        <w:br/>
+      </w:r>
+    </w:p>
+    <w:tbl>
+      <w:tblPr>
+        <w:tblStyle w:val="LiBang"/>
+        <w:tblW w:w="0" w:type="auto"/>
+        <w:tblInd w:w="504" w:type="dxa"/>
+        <w:tblLook w:val="04A0" w:firstRow="1" w:lastRow="0" w:firstColumn="1" w:lastColumn="0" w:noHBand="0" w:noVBand="1"/>
+      </w:tblPr>
+      <w:tblGrid>
+        <w:gridCol w:w="2290"/>
+        <w:gridCol w:w="6764"/>
+      </w:tblGrid>
+      <w:tr>
+        <w:tc>
+          <w:tcPr>
+            <w:tcW w:w="2290" w:type="dxa"/>
+            <w:shd w:val="clear" w:color="auto" w:fill="D9D9D9" w:themeFill="background1" w:themeFillShade="D9"/>
+          </w:tcPr>
+          <w:p>
+            <w:pPr>
+              <w:pStyle w:val="MyTable"/>
+            </w:pPr>
+            <w:r>
+              <w:lastRenderedPageBreak/>
+              <w:t>Mã số</w:t>
+            </w:r>
+          </w:p>
+        </w:tc>
+        <w:tc>
+          <w:tcPr>
+            <w:tcW w:w="6764" w:type="dxa"/>
+          </w:tcPr>
+          <w:p>
+            <w:pPr>
+              <w:pStyle w:val="MyTable"/>
+            </w:pPr>
+            <w:r>
+              <w:t>TB</w:t>
+            </w:r>
+            <w:r>
+              <w:t>35</w:t>
+            </w:r>
+          </w:p>
+        </w:tc>
+      </w:tr>
+      <w:tr>
+        <w:tc>
+          <w:tcPr>
+            <w:tcW w:w="2290" w:type="dxa"/>
+            <w:shd w:val="clear" w:color="auto" w:fill="D9D9D9" w:themeFill="background1" w:themeFillShade="D9"/>
+          </w:tcPr>
+          <w:p>
+            <w:pPr>
+              <w:pStyle w:val="MyTable"/>
+            </w:pPr>
+            <w:r>
+              <w:t>Tham chiếu</w:t>
+            </w:r>
+          </w:p>
+        </w:tc>
+        <w:tc>
+          <w:tcPr>
+            <w:tcW w:w="6764" w:type="dxa"/>
+          </w:tcPr>
+          <w:p>
+            <w:pPr>
+              <w:pStyle w:val="MyTable"/>
+            </w:pPr>
+            <w:r>
+              <w:t>[1], [ET04]</w:t>
+            </w:r>
+          </w:p>
+        </w:tc>
+      </w:tr>
+      <w:tr>
+        <w:tc>
+          <w:tcPr>
+            <w:tcW w:w="2290" w:type="dxa"/>
+            <w:shd w:val="clear" w:color="auto" w:fill="D9D9D9" w:themeFill="background1" w:themeFillShade="D9"/>
+          </w:tcPr>
+          <w:p>
+            <w:pPr>
+              <w:pStyle w:val="MyTable"/>
+            </w:pPr>
+            <w:r>
+              <w:t>Tên đặc trưng</w:t>
+            </w:r>
+          </w:p>
+        </w:tc>
+        <w:tc>
+          <w:tcPr>
+            <w:tcW w:w="6764" w:type="dxa"/>
+          </w:tcPr>
+          <w:p>
+            <w:pPr>
+              <w:pStyle w:val="MyTable"/>
+            </w:pPr>
+            <w:r>
+              <w:t>Hang</w:t>
+            </w:r>
+          </w:p>
+        </w:tc>
+      </w:tr>
+      <w:tr>
+        <w:tc>
+          <w:tcPr>
+            <w:tcW w:w="2290" w:type="dxa"/>
+            <w:shd w:val="clear" w:color="auto" w:fill="D9D9D9" w:themeFill="background1" w:themeFillShade="D9"/>
+          </w:tcPr>
+          <w:p>
+            <w:pPr>
+              <w:pStyle w:val="MyTable"/>
+            </w:pPr>
+            <w:r>
+              <w:t>Mô tả</w:t>
+            </w:r>
+          </w:p>
+        </w:tc>
+        <w:tc>
+          <w:tcPr>
+            <w:tcW w:w="6764" w:type="dxa"/>
+          </w:tcPr>
+          <w:p>
+            <w:pPr>
+              <w:pStyle w:val="MyTable"/>
+            </w:pPr>
+            <w:r>
+              <w:t>Mỗi thiết bị có đặc trưng thuộc hãng nào, đặc trưng này là không duy nhất.</w:t>
+            </w:r>
+          </w:p>
+        </w:tc>
+      </w:tr>
+    </w:tbl>
+    <w:p>
+      <w:pPr>
+        <w:pStyle w:val="MyTitle"/>
+        <w:numPr>
+          <w:ilvl w:val="0"/>
+          <w:numId w:val="0"/>
+        </w:numPr>
+      </w:pPr>
+      <w:r>
+        <w:br/>
+      </w:r>
+    </w:p>
+    <w:tbl>
+      <w:tblPr>
+        <w:tblStyle w:val="LiBang"/>
+        <w:tblW w:w="0" w:type="auto"/>
+        <w:tblInd w:w="504" w:type="dxa"/>
+        <w:tblLook w:val="04A0" w:firstRow="1" w:lastRow="0" w:firstColumn="1" w:lastColumn="0" w:noHBand="0" w:noVBand="1"/>
+      </w:tblPr>
+      <w:tblGrid>
+        <w:gridCol w:w="2290"/>
+        <w:gridCol w:w="6764"/>
+      </w:tblGrid>
+      <w:tr>
+        <w:tc>
+          <w:tcPr>
+            <w:tcW w:w="2290" w:type="dxa"/>
+            <w:shd w:val="clear" w:color="auto" w:fill="D9D9D9" w:themeFill="background1" w:themeFillShade="D9"/>
+          </w:tcPr>
+          <w:p>
+            <w:pPr>
+              <w:pStyle w:val="MyTable"/>
+            </w:pPr>
+            <w:r>
+              <w:t>Mã số</w:t>
+            </w:r>
+          </w:p>
+        </w:tc>
+        <w:tc>
+          <w:tcPr>
+            <w:tcW w:w="6764" w:type="dxa"/>
+          </w:tcPr>
+          <w:p>
+            <w:pPr>
+              <w:pStyle w:val="MyTable"/>
+            </w:pPr>
+            <w:r>
+              <w:t>TB</w:t>
+            </w:r>
+            <w:r>
+              <w:t>36</w:t>
+            </w:r>
+          </w:p>
+        </w:tc>
+      </w:tr>
+      <w:tr>
+        <w:tc>
+          <w:tcPr>
+            <w:tcW w:w="2290" w:type="dxa"/>
+            <w:shd w:val="clear" w:color="auto" w:fill="D9D9D9" w:themeFill="background1" w:themeFillShade="D9"/>
+          </w:tcPr>
+          <w:p>
+            <w:pPr>
+              <w:pStyle w:val="MyTable"/>
+            </w:pPr>
+            <w:r>
+              <w:t>Tham chiếu</w:t>
+            </w:r>
+          </w:p>
+        </w:tc>
+        <w:tc>
+          <w:tcPr>
+            <w:tcW w:w="6764" w:type="dxa"/>
+          </w:tcPr>
+          <w:p>
+            <w:pPr>
+              <w:pStyle w:val="MyTable"/>
+            </w:pPr>
+            <w:r>
+              <w:t>[1], [ET04]</w:t>
+            </w:r>
+          </w:p>
+        </w:tc>
+      </w:tr>
+      <w:tr>
+        <w:tc>
+          <w:tcPr>
+            <w:tcW w:w="2290" w:type="dxa"/>
+            <w:shd w:val="clear" w:color="auto" w:fill="D9D9D9" w:themeFill="background1" w:themeFillShade="D9"/>
+          </w:tcPr>
+          <w:p>
+            <w:pPr>
+              <w:pStyle w:val="MyTable"/>
+            </w:pPr>
+            <w:r>
+              <w:t>Tên đặc trưng</w:t>
+            </w:r>
+          </w:p>
+        </w:tc>
+        <w:tc>
+          <w:tcPr>
+            <w:tcW w:w="6764" w:type="dxa"/>
+          </w:tcPr>
+          <w:p>
+            <w:pPr>
+              <w:pStyle w:val="MyTable"/>
+            </w:pPr>
+            <w:r>
+              <w:t>BaoHanh</w:t>
+            </w:r>
+          </w:p>
+        </w:tc>
+      </w:tr>
+      <w:tr>
+        <w:tc>
+          <w:tcPr>
+            <w:tcW w:w="2290" w:type="dxa"/>
+            <w:shd w:val="clear" w:color="auto" w:fill="D9D9D9" w:themeFill="background1" w:themeFillShade="D9"/>
+          </w:tcPr>
+          <w:p>
+            <w:pPr>
+              <w:pStyle w:val="MyTable"/>
+            </w:pPr>
+            <w:r>
+              <w:t>Mô tả</w:t>
+            </w:r>
+          </w:p>
+        </w:tc>
+        <w:tc>
+          <w:tcPr>
+            <w:tcW w:w="6764" w:type="dxa"/>
+          </w:tcPr>
+          <w:p>
+            <w:pPr>
+              <w:pStyle w:val="MyTable"/>
+            </w:pPr>
+            <w:r>
+              <w:t>Mỗi thiết bị có đặc trưng còn bảo hành hay không, đặc trưng này là không duy nhất.</w:t>
+            </w:r>
+          </w:p>
+        </w:tc>
+      </w:tr>
+    </w:tbl>
+    <w:p>
+      <w:pPr>
+        <w:pStyle w:val="MyTitle"/>
+        <w:numPr>
+          <w:ilvl w:val="0"/>
+          <w:numId w:val="0"/>
+        </w:numPr>
+      </w:pPr>
+      <w:r>
+        <w:br/>
+      </w:r>
+    </w:p>
+    <w:tbl>
+      <w:tblPr>
+        <w:tblStyle w:val="LiBang"/>
+        <w:tblW w:w="0" w:type="auto"/>
+        <w:tblInd w:w="504" w:type="dxa"/>
+        <w:tblLook w:val="04A0" w:firstRow="1" w:lastRow="0" w:firstColumn="1" w:lastColumn="0" w:noHBand="0" w:noVBand="1"/>
+      </w:tblPr>
+      <w:tblGrid>
+        <w:gridCol w:w="2290"/>
+        <w:gridCol w:w="6764"/>
+      </w:tblGrid>
+      <w:tr>
+        <w:tc>
+          <w:tcPr>
+            <w:tcW w:w="2290" w:type="dxa"/>
+            <w:shd w:val="clear" w:color="auto" w:fill="D9D9D9" w:themeFill="background1" w:themeFillShade="D9"/>
+          </w:tcPr>
+          <w:p>
+            <w:pPr>
+              <w:pStyle w:val="MyTable"/>
+            </w:pPr>
+            <w:r>
+              <w:t>Mã số</w:t>
+            </w:r>
+          </w:p>
+        </w:tc>
+        <w:tc>
+          <w:tcPr>
+            <w:tcW w:w="6764" w:type="dxa"/>
+          </w:tcPr>
+          <w:p>
+            <w:pPr>
+              <w:pStyle w:val="MyTable"/>
+            </w:pPr>
+            <w:r>
+              <w:t>TB</w:t>
+            </w:r>
+            <w:r>
+              <w:t>37</w:t>
+            </w:r>
+          </w:p>
+        </w:tc>
+      </w:tr>
+      <w:tr>
+        <w:tc>
+          <w:tcPr>
+            <w:tcW w:w="2290" w:type="dxa"/>
+            <w:shd w:val="clear" w:color="auto" w:fill="D9D9D9" w:themeFill="background1" w:themeFillShade="D9"/>
+          </w:tcPr>
+          <w:p>
+            <w:pPr>
+              <w:pStyle w:val="MyTable"/>
+            </w:pPr>
+            <w:r>
+              <w:t>Tham chiếu</w:t>
+            </w:r>
+          </w:p>
+        </w:tc>
+        <w:tc>
+          <w:tcPr>
+            <w:tcW w:w="6764" w:type="dxa"/>
+          </w:tcPr>
+          <w:p>
+            <w:pPr>
+              <w:pStyle w:val="MyTable"/>
+            </w:pPr>
+            <w:r>
+              <w:t>[1], [ET04]</w:t>
+            </w:r>
+          </w:p>
+        </w:tc>
+      </w:tr>
+      <w:tr>
+        <w:tc>
+          <w:tcPr>
+            <w:tcW w:w="2290" w:type="dxa"/>
+            <w:shd w:val="clear" w:color="auto" w:fill="D9D9D9" w:themeFill="background1" w:themeFillShade="D9"/>
+          </w:tcPr>
+          <w:p>
+            <w:pPr>
+              <w:pStyle w:val="MyTable"/>
+            </w:pPr>
+            <w:r>
+              <w:t>Tên đặc trưng</w:t>
+            </w:r>
+          </w:p>
+        </w:tc>
+        <w:tc>
+          <w:tcPr>
+            <w:tcW w:w="6764" w:type="dxa"/>
+          </w:tcPr>
+          <w:p>
+            <w:pPr>
+              <w:pStyle w:val="MyTable"/>
+            </w:pPr>
+            <w:r>
+              <w:t>NgayMua</w:t>
+            </w:r>
+          </w:p>
+        </w:tc>
+      </w:tr>
+      <w:tr>
+        <w:tc>
+          <w:tcPr>
+            <w:tcW w:w="2290" w:type="dxa"/>
+            <w:shd w:val="clear" w:color="auto" w:fill="D9D9D9" w:themeFill="background1" w:themeFillShade="D9"/>
+          </w:tcPr>
+          <w:p>
+            <w:pPr>
+              <w:pStyle w:val="MyTable"/>
+            </w:pPr>
+            <w:r>
+              <w:t>Mô tả</w:t>
+            </w:r>
+          </w:p>
+        </w:tc>
+        <w:tc>
+          <w:tcPr>
+            <w:tcW w:w="6764" w:type="dxa"/>
+          </w:tcPr>
+          <w:p>
+            <w:pPr>
+              <w:pStyle w:val="MyTable"/>
+            </w:pPr>
+            <w:r>
+              <w:t>Mỗi thiết bị có đặc trưng ngày mua, đặc trưng này là không duy nhất.</w:t>
+            </w:r>
+          </w:p>
+        </w:tc>
+      </w:tr>
+    </w:tbl>
+    <w:p>
+      <w:pPr>
+        <w:pStyle w:val="MyTitle"/>
+        <w:numPr>
+          <w:ilvl w:val="0"/>
+          <w:numId w:val="0"/>
+        </w:numPr>
+      </w:pPr>
+      <w:r>
+        <w:br/>
+      </w:r>
+    </w:p>
+    <w:tbl>
+      <w:tblPr>
+        <w:tblStyle w:val="LiBang"/>
+        <w:tblW w:w="0" w:type="auto"/>
+        <w:tblInd w:w="504" w:type="dxa"/>
+        <w:tblLook w:val="04A0" w:firstRow="1" w:lastRow="0" w:firstColumn="1" w:lastColumn="0" w:noHBand="0" w:noVBand="1"/>
+      </w:tblPr>
+      <w:tblGrid>
+        <w:gridCol w:w="2290"/>
+        <w:gridCol w:w="6764"/>
+      </w:tblGrid>
+      <w:tr>
+        <w:tc>
+          <w:tcPr>
+            <w:tcW w:w="2290" w:type="dxa"/>
+            <w:shd w:val="clear" w:color="auto" w:fill="D9D9D9" w:themeFill="background1" w:themeFillShade="D9"/>
+          </w:tcPr>
+          <w:p>
+            <w:pPr>
+              <w:pStyle w:val="MyTable"/>
+            </w:pPr>
+            <w:r>
+              <w:t>Mã số</w:t>
+            </w:r>
+          </w:p>
+        </w:tc>
+        <w:tc>
+          <w:tcPr>
+            <w:tcW w:w="6764" w:type="dxa"/>
+          </w:tcPr>
+          <w:p>
+            <w:pPr>
+              <w:pStyle w:val="MyTable"/>
+            </w:pPr>
+            <w:r>
+              <w:t>TB</w:t>
+            </w:r>
+            <w:r>
+              <w:t>38</w:t>
+            </w:r>
+          </w:p>
+        </w:tc>
+      </w:tr>
+      <w:tr>
+        <w:tc>
+          <w:tcPr>
+            <w:tcW w:w="2290" w:type="dxa"/>
+            <w:shd w:val="clear" w:color="auto" w:fill="D9D9D9" w:themeFill="background1" w:themeFillShade="D9"/>
+          </w:tcPr>
+          <w:p>
+            <w:pPr>
+              <w:pStyle w:val="MyTable"/>
+            </w:pPr>
+            <w:r>
+              <w:t>Tham chiếu</w:t>
+            </w:r>
+          </w:p>
+        </w:tc>
+        <w:tc>
+          <w:tcPr>
+            <w:tcW w:w="6764" w:type="dxa"/>
+          </w:tcPr>
+          <w:p>
+            <w:pPr>
+              <w:pStyle w:val="MyTable"/>
+            </w:pPr>
+            <w:r>
+              <w:t>[1], [ET04]</w:t>
+            </w:r>
+          </w:p>
+        </w:tc>
+      </w:tr>
+      <w:tr>
+        <w:tc>
+          <w:tcPr>
+            <w:tcW w:w="2290" w:type="dxa"/>
+            <w:shd w:val="clear" w:color="auto" w:fill="D9D9D9" w:themeFill="background1" w:themeFillShade="D9"/>
+          </w:tcPr>
+          <w:p>
+            <w:pPr>
+              <w:pStyle w:val="MyTable"/>
+            </w:pPr>
+            <w:r>
+              <w:t>Tên đặc trưng</w:t>
+            </w:r>
+          </w:p>
+        </w:tc>
+        <w:tc>
+          <w:tcPr>
+            <w:tcW w:w="6764" w:type="dxa"/>
+          </w:tcPr>
+          <w:p>
+            <w:pPr>
+              <w:pStyle w:val="MyTable"/>
+            </w:pPr>
+            <w:r>
+              <w:t>TGHong</w:t>
+            </w:r>
+          </w:p>
+        </w:tc>
+      </w:tr>
+      <w:tr>
+        <w:tc>
+          <w:tcPr>
+            <w:tcW w:w="2290" w:type="dxa"/>
+            <w:shd w:val="clear" w:color="auto" w:fill="D9D9D9" w:themeFill="background1" w:themeFillShade="D9"/>
+          </w:tcPr>
+          <w:p>
+            <w:pPr>
+              <w:pStyle w:val="MyTable"/>
+            </w:pPr>
+            <w:r>
+              <w:t>Mô tả</w:t>
+            </w:r>
+          </w:p>
+        </w:tc>
+        <w:tc>
+          <w:tcPr>
+            <w:tcW w:w="6764" w:type="dxa"/>
+          </w:tcPr>
+          <w:p>
+            <w:pPr>
+              <w:pStyle w:val="MyTable"/>
+            </w:pPr>
+            <w:r>
+              <w:t>Mỗi thiết bị có đặc trưng thời gian hỏng (nếu có), đặc trưng này là không duy nhất.</w:t>
+            </w:r>
+          </w:p>
+        </w:tc>
+      </w:tr>
+    </w:tbl>
+    <w:p>
+      <w:pPr>
+        <w:pStyle w:val="MyTitle"/>
+        <w:numPr>
+          <w:ilvl w:val="0"/>
+          <w:numId w:val="0"/>
+        </w:numPr>
+      </w:pPr>
+      <w:r>
+        <w:lastRenderedPageBreak/>
+        <w:br/>
+      </w:r>
+    </w:p>
+    <w:tbl>
+      <w:tblPr>
+        <w:tblStyle w:val="LiBang"/>
+        <w:tblW w:w="0" w:type="auto"/>
+        <w:tblInd w:w="504" w:type="dxa"/>
+        <w:tblLook w:val="04A0" w:firstRow="1" w:lastRow="0" w:firstColumn="1" w:lastColumn="0" w:noHBand="0" w:noVBand="1"/>
+      </w:tblPr>
+      <w:tblGrid>
+        <w:gridCol w:w="2290"/>
+        <w:gridCol w:w="6764"/>
+      </w:tblGrid>
+      <w:tr>
+        <w:tc>
+          <w:tcPr>
+            <w:tcW w:w="2290" w:type="dxa"/>
+            <w:shd w:val="clear" w:color="auto" w:fill="D9D9D9" w:themeFill="background1" w:themeFillShade="D9"/>
+          </w:tcPr>
+          <w:p>
+            <w:pPr>
+              <w:pStyle w:val="MyTable"/>
+            </w:pPr>
+            <w:r>
+              <w:t>Mã số</w:t>
+            </w:r>
+          </w:p>
+        </w:tc>
+        <w:tc>
+          <w:tcPr>
+            <w:tcW w:w="6764" w:type="dxa"/>
+          </w:tcPr>
+          <w:p>
+            <w:pPr>
+              <w:pStyle w:val="MyTable"/>
+            </w:pPr>
+            <w:r>
+              <w:t>TB</w:t>
             </w:r>
             <w:r>
               <w:t>39</w:t>
@@ -6158,7 +4779,7 @@
               <w:pStyle w:val="MyTable"/>
             </w:pPr>
             <w:r>
-              <w:t>ThoiGianSua</w:t>
+              <w:t>TGSua</w:t>
             </w:r>
           </w:p>
         </w:tc>
@@ -6187,15 +4808,7 @@
               <w:pStyle w:val="MyTable"/>
             </w:pPr>
             <w:r>
-              <w:t xml:space="preserve">Mỗi thiết bị có đặc trưng </w:t>
-            </w:r>
-            <w:r>
-              <w:t>thời gian sửa chữa (nếu có)</w:t>
-            </w:r>
-            <w:bookmarkStart w:id="0" w:name="_GoBack"/>
-            <w:bookmarkEnd w:id="0"/>
-            <w:r>
-              <w:t>, đặc trưng này là không duy nhất.</w:t>
+              <w:t>Mỗi thiết bị có đặc trưng thời gian sửa chữa (nếu có), đặc trưng này là không duy nhất.</w:t>
             </w:r>
           </w:p>
         </w:tc>
@@ -6603,7 +5216,7 @@
     <w:lsdException w:name="Table Web 2" w:semiHidden="1" w:unhideWhenUsed="1"/>
     <w:lsdException w:name="Table Web 3" w:semiHidden="1" w:unhideWhenUsed="1"/>
     <w:lsdException w:name="Balloon Text" w:semiHidden="1" w:unhideWhenUsed="1"/>
-    <w:lsdException w:name="Table Grid" w:semiHidden="1" w:uiPriority="59" w:unhideWhenUsed="1"/>
+    <w:lsdException w:name="Table Grid" w:uiPriority="59"/>
     <w:lsdException w:name="Table Theme" w:semiHidden="1" w:unhideWhenUsed="1"/>
     <w:lsdException w:name="Placeholder Text" w:semiHidden="1"/>
     <w:lsdException w:name="No Spacing" w:uiPriority="1" w:qFormat="1"/>

--- a/[PTDL] [Buffalo] QuanLyThietBi.docx
+++ b/[PTDL] [Buffalo] QuanLyThietBi.docx
@@ -404,8 +404,6 @@
           <w:noProof/>
         </w:rPr>
       </w:pPr>
-      <w:bookmarkStart w:id="0" w:name="_GoBack"/>
-      <w:bookmarkEnd w:id="0"/>
     </w:p>
     <w:p>
       <w:pPr>
@@ -420,7 +418,7 @@
         </w:rPr>
       </w:pPr>
       <w:r>
-        <w:object w:dxaOrig="13366" w:dyaOrig="10158">
+        <w:object w:dxaOrig="14628" w:dyaOrig="10983">
           <v:shapetype id="_x0000_t75" coordsize="21600,21600" o:spt="75" o:preferrelative="t" path="m@4@5l@4@11@9@11@9@5xe" filled="f" stroked="f">
             <v:stroke joinstyle="miter"/>
             <v:formulas>
@@ -440,12 +438,14 @@
             <v:path o:extrusionok="f" gradientshapeok="t" o:connecttype="rect"/>
             <o:lock v:ext="edit" aspectratio="t"/>
           </v:shapetype>
-          <v:shape id="_x0000_i1029" type="#_x0000_t75" style="width:468pt;height:355.5pt" o:ole="">
+          <v:shape id="_x0000_i1033" type="#_x0000_t75" style="width:467.45pt;height:350.85pt" o:ole="">
             <v:imagedata r:id="rId5" o:title=""/>
           </v:shape>
-          <o:OLEObject Type="Embed" ProgID="Visio.Drawing.11" ShapeID="_x0000_i1029" DrawAspect="Content" ObjectID="_1567360638" r:id="rId6"/>
+          <o:OLEObject Type="Embed" ProgID="Visio.Drawing.11" ShapeID="_x0000_i1033" DrawAspect="Content" ObjectID="_1567366811" r:id="rId6"/>
         </w:object>
       </w:r>
+      <w:bookmarkStart w:id="0" w:name="_GoBack"/>
+      <w:bookmarkEnd w:id="0"/>
     </w:p>
     <w:p>
       <w:pPr>
@@ -543,7 +543,7 @@
           </mc:Choice>
           <mc:Fallback>
             <w:pict>
-              <v:line w14:anchorId="411CBEEA" id="Straight Connector 17" o:spid="_x0000_s1026" style="position:absolute;z-index:251664384;visibility:visible;mso-wrap-style:square;mso-width-percent:0;mso-wrap-distance-left:9pt;mso-wrap-distance-top:0;mso-wrap-distance-right:9pt;mso-wrap-distance-bottom:0;mso-position-horizontal:absolute;mso-position-horizontal-relative:text;mso-position-vertical:absolute;mso-position-vertical-relative:text;mso-width-percent:0;mso-width-relative:margin" from="234pt,2.65pt" to="270.95pt,2.65pt" o:gfxdata="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" filled="t" fillcolor="#413253 [1639]" strokecolor="#795d9b [3047]">
+              <v:line w14:anchorId="060E1928" id="Straight Connector 17" o:spid="_x0000_s1026" style="position:absolute;z-index:251664384;visibility:visible;mso-wrap-style:square;mso-width-percent:0;mso-wrap-distance-left:9pt;mso-wrap-distance-top:0;mso-wrap-distance-right:9pt;mso-wrap-distance-bottom:0;mso-position-horizontal:absolute;mso-position-horizontal-relative:text;mso-position-vertical:absolute;mso-position-vertical-relative:text;mso-width-percent:0;mso-width-relative:margin" from="234pt,2.65pt" to="270.95pt,2.65pt" o:gfxdata="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" filled="t" fillcolor="#413253 [1639]" strokecolor="#795d9b [3047]">
                 <v:fill color2="#775c99 [3015]" rotate="t" angle="180" colors="0 #5d417e;52429f #7b58a6;1 #7b57a8" focus="100%" type="gradient">
                   <o:fill v:ext="view" type="gradientUnscaled"/>
                 </v:fill>
@@ -615,7 +615,7 @@
           </mc:Choice>
           <mc:Fallback>
             <w:pict>
-              <v:line w14:anchorId="4AA6A90E" id="Straight Connector 16" o:spid="_x0000_s1026" style="position:absolute;z-index:251663360;visibility:visible;mso-wrap-style:square;mso-width-percent:0;mso-height-percent:0;mso-wrap-distance-left:9pt;mso-wrap-distance-top:0;mso-wrap-distance-right:9pt;mso-wrap-distance-bottom:0;mso-position-horizontal:absolute;mso-position-horizontal-relative:text;mso-position-vertical:absolute;mso-position-vertical-relative:text;mso-width-percent:0;mso-height-percent:0;mso-width-relative:margin;mso-height-relative:margin" from="119.45pt,2.7pt" to="157pt,2.7pt" o:gfxdata="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" filled="t" fillcolor="#413253 [1639]" strokecolor="#795d9b [3047]">
+              <v:line w14:anchorId="13BF2C04" id="Straight Connector 16" o:spid="_x0000_s1026" style="position:absolute;z-index:251663360;visibility:visible;mso-wrap-style:square;mso-width-percent:0;mso-height-percent:0;mso-wrap-distance-left:9pt;mso-wrap-distance-top:0;mso-wrap-distance-right:9pt;mso-wrap-distance-bottom:0;mso-position-horizontal:absolute;mso-position-horizontal-relative:text;mso-position-vertical:absolute;mso-position-vertical-relative:text;mso-width-percent:0;mso-height-percent:0;mso-width-relative:margin;mso-height-relative:margin" from="119.45pt,2.7pt" to="157pt,2.7pt" o:gfxdata="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" filled="t" fillcolor="#413253 [1639]" strokecolor="#795d9b [3047]">
                 <v:fill color2="#775c99 [3015]" rotate="t" angle="180" colors="0 #5d417e;52429f #7b58a6;1 #7b57a8" focus="100%" type="gradient">
                   <o:fill v:ext="view" type="gradientUnscaled"/>
                 </v:fill>
@@ -682,7 +682,10 @@
               <w:pStyle w:val="MyTable"/>
             </w:pPr>
             <w:r>
-              <w:t>ET01</w:t>
+              <w:t>TT</w:t>
+            </w:r>
+            <w:r>
+              <w:t>01</w:t>
             </w:r>
           </w:p>
         </w:tc>
@@ -823,7 +826,10 @@
               <w:pStyle w:val="MyTable"/>
             </w:pPr>
             <w:r>
-              <w:t>ET02</w:t>
+              <w:t>TT</w:t>
+            </w:r>
+            <w:r>
+              <w:t>02</w:t>
             </w:r>
           </w:p>
         </w:tc>
@@ -966,7 +972,10 @@
               <w:pStyle w:val="MyTable"/>
             </w:pPr>
             <w:r>
-              <w:t>ET03</w:t>
+              <w:t>TT</w:t>
+            </w:r>
+            <w:r>
+              <w:t>03</w:t>
             </w:r>
           </w:p>
         </w:tc>
@@ -1109,7 +1118,10 @@
               <w:pStyle w:val="MyTable"/>
             </w:pPr>
             <w:r>
-              <w:t>ET04</w:t>
+              <w:t>TT</w:t>
+            </w:r>
+            <w:r>
+              <w:t>04</w:t>
             </w:r>
           </w:p>
         </w:tc>
@@ -1210,6 +1222,153 @@
           <w:numId w:val="0"/>
         </w:numPr>
       </w:pPr>
+      <w:r>
+        <w:br/>
+      </w:r>
+    </w:p>
+    <w:tbl>
+      <w:tblPr>
+        <w:tblStyle w:val="LiBang"/>
+        <w:tblW w:w="0" w:type="auto"/>
+        <w:tblInd w:w="504" w:type="dxa"/>
+        <w:tblLook w:val="04A0" w:firstRow="1" w:lastRow="0" w:firstColumn="1" w:lastColumn="0" w:noHBand="0" w:noVBand="1"/>
+      </w:tblPr>
+      <w:tblGrid>
+        <w:gridCol w:w="2290"/>
+        <w:gridCol w:w="6764"/>
+      </w:tblGrid>
+      <w:tr>
+        <w:tc>
+          <w:tcPr>
+            <w:tcW w:w="2290" w:type="dxa"/>
+            <w:shd w:val="clear" w:color="auto" w:fill="D9D9D9" w:themeFill="background1" w:themeFillShade="D9"/>
+          </w:tcPr>
+          <w:p>
+            <w:pPr>
+              <w:pStyle w:val="MyTable"/>
+            </w:pPr>
+            <w:r>
+              <w:t>Mã số</w:t>
+            </w:r>
+          </w:p>
+        </w:tc>
+        <w:tc>
+          <w:tcPr>
+            <w:tcW w:w="6764" w:type="dxa"/>
+          </w:tcPr>
+          <w:p>
+            <w:pPr>
+              <w:pStyle w:val="MyTable"/>
+            </w:pPr>
+            <w:r>
+              <w:t>TT</w:t>
+            </w:r>
+            <w:r>
+              <w:t>05</w:t>
+            </w:r>
+          </w:p>
+        </w:tc>
+      </w:tr>
+      <w:tr>
+        <w:tc>
+          <w:tcPr>
+            <w:tcW w:w="2290" w:type="dxa"/>
+            <w:shd w:val="clear" w:color="auto" w:fill="D9D9D9" w:themeFill="background1" w:themeFillShade="D9"/>
+          </w:tcPr>
+          <w:p>
+            <w:pPr>
+              <w:pStyle w:val="MyTable"/>
+            </w:pPr>
+            <w:r>
+              <w:t>Tham chiếu</w:t>
+            </w:r>
+          </w:p>
+        </w:tc>
+        <w:tc>
+          <w:tcPr>
+            <w:tcW w:w="6764" w:type="dxa"/>
+          </w:tcPr>
+          <w:p>
+            <w:pPr>
+              <w:pStyle w:val="MyTable"/>
+            </w:pPr>
+            <w:r>
+              <w:t>[1]</w:t>
+            </w:r>
+          </w:p>
+        </w:tc>
+      </w:tr>
+      <w:tr>
+        <w:tc>
+          <w:tcPr>
+            <w:tcW w:w="2290" w:type="dxa"/>
+            <w:shd w:val="clear" w:color="auto" w:fill="D9D9D9" w:themeFill="background1" w:themeFillShade="D9"/>
+          </w:tcPr>
+          <w:p>
+            <w:pPr>
+              <w:pStyle w:val="MyTable"/>
+            </w:pPr>
+            <w:r>
+              <w:t>Tên thực thể</w:t>
+            </w:r>
+          </w:p>
+        </w:tc>
+        <w:tc>
+          <w:tcPr>
+            <w:tcW w:w="6764" w:type="dxa"/>
+          </w:tcPr>
+          <w:p>
+            <w:pPr>
+              <w:pStyle w:val="MyTable"/>
+            </w:pPr>
+            <w:r>
+              <w:t>Khoa</w:t>
+            </w:r>
+          </w:p>
+        </w:tc>
+      </w:tr>
+      <w:tr>
+        <w:tc>
+          <w:tcPr>
+            <w:tcW w:w="2290" w:type="dxa"/>
+            <w:shd w:val="clear" w:color="auto" w:fill="D9D9D9" w:themeFill="background1" w:themeFillShade="D9"/>
+          </w:tcPr>
+          <w:p>
+            <w:pPr>
+              <w:pStyle w:val="MyTable"/>
+            </w:pPr>
+            <w:r>
+              <w:t>Mô tả</w:t>
+            </w:r>
+          </w:p>
+        </w:tc>
+        <w:tc>
+          <w:tcPr>
+            <w:tcW w:w="6764" w:type="dxa"/>
+          </w:tcPr>
+          <w:p>
+            <w:pPr>
+              <w:pStyle w:val="MyTable"/>
+            </w:pPr>
+            <w:r>
+              <w:t>Lưu thông tin giảng viên để quản lý quá trình sắp xếp phòng học.</w:t>
+            </w:r>
+          </w:p>
+        </w:tc>
+      </w:tr>
+    </w:tbl>
+    <w:p>
+      <w:pPr>
+        <w:pStyle w:val="MyTitle"/>
+        <w:numPr>
+          <w:ilvl w:val="0"/>
+          <w:numId w:val="0"/>
+        </w:numPr>
+      </w:pPr>
+      <w:r>
+        <w:lastRenderedPageBreak/>
+        <w:br/>
+      </w:r>
     </w:p>
     <w:p>
       <w:pPr>
@@ -1254,7 +1413,10 @@
               <w:pStyle w:val="MyTable"/>
             </w:pPr>
             <w:r>
-              <w:t>RS01</w:t>
+              <w:t>KH</w:t>
+            </w:r>
+            <w:r>
+              <w:t>01</w:t>
             </w:r>
           </w:p>
         </w:tc>
@@ -1315,7 +1477,10 @@
               <w:pStyle w:val="MyTable"/>
             </w:pPr>
             <w:r>
-              <w:t>ThuocKhoa</w:t>
+              <w:t>Thuoc</w:t>
+            </w:r>
+            <w:r>
+              <w:t>BM</w:t>
             </w:r>
           </w:p>
         </w:tc>
@@ -1345,6 +1510,939 @@
             </w:pPr>
             <w:r>
               <w:t>Thể hiện mối quan hệ giữa giảng viên và khoa, một khoa có nhiều giảng viên, một giảng viên thuộc một khoa duy nhất.</w:t>
+            </w:r>
+          </w:p>
+        </w:tc>
+      </w:tr>
+    </w:tbl>
+    <w:p>
+      <w:pPr>
+        <w:pStyle w:val="MyTitle"/>
+        <w:numPr>
+          <w:ilvl w:val="0"/>
+          <w:numId w:val="0"/>
+        </w:numPr>
+      </w:pPr>
+      <w:r>
+        <w:br/>
+      </w:r>
+    </w:p>
+    <w:tbl>
+      <w:tblPr>
+        <w:tblStyle w:val="LiBang"/>
+        <w:tblW w:w="0" w:type="auto"/>
+        <w:tblInd w:w="504" w:type="dxa"/>
+        <w:tblLook w:val="04A0" w:firstRow="1" w:lastRow="0" w:firstColumn="1" w:lastColumn="0" w:noHBand="0" w:noVBand="1"/>
+      </w:tblPr>
+      <w:tblGrid>
+        <w:gridCol w:w="2290"/>
+        <w:gridCol w:w="6764"/>
+      </w:tblGrid>
+      <w:tr>
+        <w:tc>
+          <w:tcPr>
+            <w:tcW w:w="2290" w:type="dxa"/>
+            <w:shd w:val="clear" w:color="auto" w:fill="D9D9D9" w:themeFill="background1" w:themeFillShade="D9"/>
+          </w:tcPr>
+          <w:p>
+            <w:pPr>
+              <w:pStyle w:val="MyTable"/>
+            </w:pPr>
+            <w:r>
+              <w:t>Mã số</w:t>
+            </w:r>
+          </w:p>
+        </w:tc>
+        <w:tc>
+          <w:tcPr>
+            <w:tcW w:w="6764" w:type="dxa"/>
+          </w:tcPr>
+          <w:p>
+            <w:pPr>
+              <w:pStyle w:val="MyTable"/>
+            </w:pPr>
+            <w:r>
+              <w:t>KH</w:t>
+            </w:r>
+            <w:r>
+              <w:t>02</w:t>
+            </w:r>
+          </w:p>
+        </w:tc>
+      </w:tr>
+      <w:tr>
+        <w:tc>
+          <w:tcPr>
+            <w:tcW w:w="2290" w:type="dxa"/>
+            <w:shd w:val="clear" w:color="auto" w:fill="D9D9D9" w:themeFill="background1" w:themeFillShade="D9"/>
+          </w:tcPr>
+          <w:p>
+            <w:pPr>
+              <w:pStyle w:val="MyTable"/>
+            </w:pPr>
+            <w:r>
+              <w:t>Tham chiếu</w:t>
+            </w:r>
+          </w:p>
+        </w:tc>
+        <w:tc>
+          <w:tcPr>
+            <w:tcW w:w="6764" w:type="dxa"/>
+          </w:tcPr>
+          <w:p>
+            <w:pPr>
+              <w:pStyle w:val="MyTable"/>
+            </w:pPr>
+            <w:r>
+              <w:t>[1]</w:t>
+            </w:r>
+          </w:p>
+        </w:tc>
+      </w:tr>
+      <w:tr>
+        <w:tc>
+          <w:tcPr>
+            <w:tcW w:w="2290" w:type="dxa"/>
+            <w:shd w:val="clear" w:color="auto" w:fill="D9D9D9" w:themeFill="background1" w:themeFillShade="D9"/>
+          </w:tcPr>
+          <w:p>
+            <w:pPr>
+              <w:pStyle w:val="MyTable"/>
+            </w:pPr>
+            <w:r>
+              <w:t>Tên mối kết hợp</w:t>
+            </w:r>
+          </w:p>
+        </w:tc>
+        <w:tc>
+          <w:tcPr>
+            <w:tcW w:w="6764" w:type="dxa"/>
+          </w:tcPr>
+          <w:p>
+            <w:pPr>
+              <w:pStyle w:val="MyTable"/>
+            </w:pPr>
+            <w:r>
+              <w:t>Thuoc</w:t>
+            </w:r>
+          </w:p>
+        </w:tc>
+      </w:tr>
+      <w:tr>
+        <w:tc>
+          <w:tcPr>
+            <w:tcW w:w="2290" w:type="dxa"/>
+            <w:shd w:val="clear" w:color="auto" w:fill="D9D9D9" w:themeFill="background1" w:themeFillShade="D9"/>
+          </w:tcPr>
+          <w:p>
+            <w:pPr>
+              <w:pStyle w:val="MyTable"/>
+            </w:pPr>
+            <w:r>
+              <w:t>Mô tả</w:t>
+            </w:r>
+          </w:p>
+        </w:tc>
+        <w:tc>
+          <w:tcPr>
+            <w:tcW w:w="6764" w:type="dxa"/>
+          </w:tcPr>
+          <w:p>
+            <w:pPr>
+              <w:pStyle w:val="MyTable"/>
+            </w:pPr>
+            <w:r>
+              <w:t>Thể hiện mối quan hệ giữ</w:t>
+            </w:r>
+            <w:r>
+              <w:t>a phòng học và thiết bị</w:t>
+            </w:r>
+            <w:r>
+              <w:t>, mộ</w:t>
+            </w:r>
+            <w:r>
+              <w:t>t phòng học</w:t>
+            </w:r>
+            <w:r>
+              <w:t xml:space="preserve"> có nhiều </w:t>
+            </w:r>
+            <w:r>
+              <w:t>thiết bị</w:t>
+            </w:r>
+            <w:r>
+              <w:t>, một giảng viên thuộc một khoa duy nhất.</w:t>
+            </w:r>
+          </w:p>
+        </w:tc>
+      </w:tr>
+    </w:tbl>
+    <w:p>
+      <w:pPr>
+        <w:pStyle w:val="MyTitle"/>
+        <w:numPr>
+          <w:ilvl w:val="0"/>
+          <w:numId w:val="0"/>
+        </w:numPr>
+      </w:pPr>
+      <w:r>
+        <w:br/>
+      </w:r>
+      <w:r>
+        <w:br/>
+      </w:r>
+    </w:p>
+    <w:tbl>
+      <w:tblPr>
+        <w:tblStyle w:val="LiBang"/>
+        <w:tblW w:w="0" w:type="auto"/>
+        <w:tblInd w:w="504" w:type="dxa"/>
+        <w:tblLook w:val="04A0" w:firstRow="1" w:lastRow="0" w:firstColumn="1" w:lastColumn="0" w:noHBand="0" w:noVBand="1"/>
+      </w:tblPr>
+      <w:tblGrid>
+        <w:gridCol w:w="2290"/>
+        <w:gridCol w:w="6764"/>
+      </w:tblGrid>
+      <w:tr>
+        <w:tc>
+          <w:tcPr>
+            <w:tcW w:w="2290" w:type="dxa"/>
+            <w:shd w:val="clear" w:color="auto" w:fill="D9D9D9" w:themeFill="background1" w:themeFillShade="D9"/>
+          </w:tcPr>
+          <w:p>
+            <w:pPr>
+              <w:pStyle w:val="MyTable"/>
+            </w:pPr>
+            <w:r>
+              <w:t>Mã số</w:t>
+            </w:r>
+          </w:p>
+        </w:tc>
+        <w:tc>
+          <w:tcPr>
+            <w:tcW w:w="6764" w:type="dxa"/>
+          </w:tcPr>
+          <w:p>
+            <w:pPr>
+              <w:pStyle w:val="MyTable"/>
+            </w:pPr>
+            <w:r>
+              <w:t>KH</w:t>
+            </w:r>
+            <w:r>
+              <w:t>03</w:t>
+            </w:r>
+          </w:p>
+        </w:tc>
+      </w:tr>
+      <w:tr>
+        <w:tc>
+          <w:tcPr>
+            <w:tcW w:w="2290" w:type="dxa"/>
+            <w:shd w:val="clear" w:color="auto" w:fill="D9D9D9" w:themeFill="background1" w:themeFillShade="D9"/>
+          </w:tcPr>
+          <w:p>
+            <w:pPr>
+              <w:pStyle w:val="MyTable"/>
+            </w:pPr>
+            <w:r>
+              <w:t>Tham chiếu</w:t>
+            </w:r>
+          </w:p>
+        </w:tc>
+        <w:tc>
+          <w:tcPr>
+            <w:tcW w:w="6764" w:type="dxa"/>
+          </w:tcPr>
+          <w:p>
+            <w:pPr>
+              <w:pStyle w:val="MyTable"/>
+            </w:pPr>
+            <w:r>
+              <w:t>[1]</w:t>
+            </w:r>
+          </w:p>
+        </w:tc>
+      </w:tr>
+      <w:tr>
+        <w:tc>
+          <w:tcPr>
+            <w:tcW w:w="2290" w:type="dxa"/>
+            <w:shd w:val="clear" w:color="auto" w:fill="D9D9D9" w:themeFill="background1" w:themeFillShade="D9"/>
+          </w:tcPr>
+          <w:p>
+            <w:pPr>
+              <w:pStyle w:val="MyTable"/>
+            </w:pPr>
+            <w:r>
+              <w:t>Tên mối kết hợp</w:t>
+            </w:r>
+          </w:p>
+        </w:tc>
+        <w:tc>
+          <w:tcPr>
+            <w:tcW w:w="6764" w:type="dxa"/>
+          </w:tcPr>
+          <w:p>
+            <w:pPr>
+              <w:pStyle w:val="MyTable"/>
+            </w:pPr>
+            <w:r>
+              <w:t>SuDung</w:t>
+            </w:r>
+          </w:p>
+        </w:tc>
+      </w:tr>
+      <w:tr>
+        <w:tc>
+          <w:tcPr>
+            <w:tcW w:w="2290" w:type="dxa"/>
+            <w:shd w:val="clear" w:color="auto" w:fill="D9D9D9" w:themeFill="background1" w:themeFillShade="D9"/>
+          </w:tcPr>
+          <w:p>
+            <w:pPr>
+              <w:pStyle w:val="MyTable"/>
+            </w:pPr>
+            <w:r>
+              <w:t>Mô tả</w:t>
+            </w:r>
+          </w:p>
+        </w:tc>
+        <w:tc>
+          <w:tcPr>
+            <w:tcW w:w="6764" w:type="dxa"/>
+          </w:tcPr>
+          <w:p>
+            <w:pPr>
+              <w:pStyle w:val="MyTable"/>
+            </w:pPr>
+            <w:r>
+              <w:t>Thể hiện mối quan hệ giữa giảng viên và phòng học, một phòng học có nhiều giảng viên giảng dạy, một giảng viên có thể giảng dạy ở nhiều phòng học.</w:t>
+            </w:r>
+          </w:p>
+        </w:tc>
+      </w:tr>
+    </w:tbl>
+    <w:p>
+      <w:pPr>
+        <w:pStyle w:val="MyTitle"/>
+        <w:numPr>
+          <w:ilvl w:val="0"/>
+          <w:numId w:val="0"/>
+        </w:numPr>
+      </w:pPr>
+      <w:r>
+        <w:br/>
+      </w:r>
+    </w:p>
+    <w:tbl>
+      <w:tblPr>
+        <w:tblStyle w:val="LiBang"/>
+        <w:tblW w:w="0" w:type="auto"/>
+        <w:tblInd w:w="504" w:type="dxa"/>
+        <w:tblLook w:val="04A0" w:firstRow="1" w:lastRow="0" w:firstColumn="1" w:lastColumn="0" w:noHBand="0" w:noVBand="1"/>
+      </w:tblPr>
+      <w:tblGrid>
+        <w:gridCol w:w="2290"/>
+        <w:gridCol w:w="6764"/>
+      </w:tblGrid>
+      <w:tr>
+        <w:tc>
+          <w:tcPr>
+            <w:tcW w:w="2290" w:type="dxa"/>
+            <w:shd w:val="clear" w:color="auto" w:fill="D9D9D9" w:themeFill="background1" w:themeFillShade="D9"/>
+          </w:tcPr>
+          <w:p>
+            <w:pPr>
+              <w:pStyle w:val="MyTable"/>
+            </w:pPr>
+            <w:r>
+              <w:lastRenderedPageBreak/>
+              <w:t>Mã số</w:t>
+            </w:r>
+          </w:p>
+        </w:tc>
+        <w:tc>
+          <w:tcPr>
+            <w:tcW w:w="6764" w:type="dxa"/>
+          </w:tcPr>
+          <w:p>
+            <w:pPr>
+              <w:pStyle w:val="MyTable"/>
+            </w:pPr>
+            <w:r>
+              <w:t>KH</w:t>
+            </w:r>
+            <w:r>
+              <w:t>04</w:t>
+            </w:r>
+          </w:p>
+        </w:tc>
+      </w:tr>
+      <w:tr>
+        <w:tc>
+          <w:tcPr>
+            <w:tcW w:w="2290" w:type="dxa"/>
+            <w:shd w:val="clear" w:color="auto" w:fill="D9D9D9" w:themeFill="background1" w:themeFillShade="D9"/>
+          </w:tcPr>
+          <w:p>
+            <w:pPr>
+              <w:pStyle w:val="MyTable"/>
+            </w:pPr>
+            <w:r>
+              <w:t>Tham chiếu</w:t>
+            </w:r>
+          </w:p>
+        </w:tc>
+        <w:tc>
+          <w:tcPr>
+            <w:tcW w:w="6764" w:type="dxa"/>
+          </w:tcPr>
+          <w:p>
+            <w:pPr>
+              <w:pStyle w:val="MyTable"/>
+            </w:pPr>
+            <w:r>
+              <w:t>[1]</w:t>
+            </w:r>
+          </w:p>
+        </w:tc>
+      </w:tr>
+      <w:tr>
+        <w:tc>
+          <w:tcPr>
+            <w:tcW w:w="2290" w:type="dxa"/>
+            <w:shd w:val="clear" w:color="auto" w:fill="D9D9D9" w:themeFill="background1" w:themeFillShade="D9"/>
+          </w:tcPr>
+          <w:p>
+            <w:pPr>
+              <w:pStyle w:val="MyTable"/>
+            </w:pPr>
+            <w:r>
+              <w:t>Tên mối kết hợp</w:t>
+            </w:r>
+          </w:p>
+        </w:tc>
+        <w:tc>
+          <w:tcPr>
+            <w:tcW w:w="6764" w:type="dxa"/>
+          </w:tcPr>
+          <w:p>
+            <w:pPr>
+              <w:pStyle w:val="MyTable"/>
+            </w:pPr>
+            <w:r>
+              <w:t>Thuoc</w:t>
+            </w:r>
+            <w:r>
+              <w:t>Khoa</w:t>
+            </w:r>
+          </w:p>
+        </w:tc>
+      </w:tr>
+      <w:tr>
+        <w:tc>
+          <w:tcPr>
+            <w:tcW w:w="2290" w:type="dxa"/>
+            <w:shd w:val="clear" w:color="auto" w:fill="D9D9D9" w:themeFill="background1" w:themeFillShade="D9"/>
+          </w:tcPr>
+          <w:p>
+            <w:pPr>
+              <w:pStyle w:val="MyTable"/>
+            </w:pPr>
+            <w:r>
+              <w:t>Mô tả</w:t>
+            </w:r>
+          </w:p>
+        </w:tc>
+        <w:tc>
+          <w:tcPr>
+            <w:tcW w:w="6764" w:type="dxa"/>
+          </w:tcPr>
+          <w:p>
+            <w:pPr>
+              <w:pStyle w:val="MyTable"/>
+            </w:pPr>
+            <w:r>
+              <w:t xml:space="preserve">Thể hiện mối quan hệ giữa </w:t>
+            </w:r>
+            <w:r>
+              <w:t>bộ môn</w:t>
+            </w:r>
+            <w:r>
+              <w:t xml:space="preserve"> và khoa, mộ</w:t>
+            </w:r>
+            <w:r>
+              <w:t>t bộ môn có thuộc một khoa</w:t>
+            </w:r>
+            <w:r>
+              <w:t xml:space="preserve">, một </w:t>
+            </w:r>
+            <w:r>
+              <w:t>khoa có thể có nhiều bộ môn</w:t>
+            </w:r>
+            <w:r>
+              <w:t>.</w:t>
+            </w:r>
+          </w:p>
+        </w:tc>
+      </w:tr>
+    </w:tbl>
+    <w:p>
+      <w:pPr>
+        <w:pStyle w:val="MyTitle"/>
+        <w:numPr>
+          <w:ilvl w:val="0"/>
+          <w:numId w:val="0"/>
+        </w:numPr>
+      </w:pPr>
+      <w:r>
+        <w:br/>
+      </w:r>
+    </w:p>
+    <w:p>
+      <w:pPr>
+        <w:pStyle w:val="MyTitle"/>
+      </w:pPr>
+      <w:r>
+        <w:t>Đặc trưng</w:t>
+      </w:r>
+    </w:p>
+    <w:tbl>
+      <w:tblPr>
+        <w:tblStyle w:val="LiBang"/>
+        <w:tblW w:w="0" w:type="auto"/>
+        <w:tblInd w:w="504" w:type="dxa"/>
+        <w:tblLook w:val="04A0" w:firstRow="1" w:lastRow="0" w:firstColumn="1" w:lastColumn="0" w:noHBand="0" w:noVBand="1"/>
+      </w:tblPr>
+      <w:tblGrid>
+        <w:gridCol w:w="2290"/>
+        <w:gridCol w:w="6764"/>
+      </w:tblGrid>
+      <w:tr>
+        <w:tc>
+          <w:tcPr>
+            <w:tcW w:w="2290" w:type="dxa"/>
+            <w:shd w:val="clear" w:color="auto" w:fill="D9D9D9" w:themeFill="background1" w:themeFillShade="D9"/>
+          </w:tcPr>
+          <w:p>
+            <w:pPr>
+              <w:pStyle w:val="MyTable"/>
+            </w:pPr>
+            <w:r>
+              <w:t>Mã số</w:t>
+            </w:r>
+          </w:p>
+        </w:tc>
+        <w:tc>
+          <w:tcPr>
+            <w:tcW w:w="6764" w:type="dxa"/>
+          </w:tcPr>
+          <w:p>
+            <w:pPr>
+              <w:pStyle w:val="MyTable"/>
+            </w:pPr>
+            <w:r>
+              <w:t>GV</w:t>
+            </w:r>
+            <w:r>
+              <w:t>01</w:t>
+            </w:r>
+          </w:p>
+        </w:tc>
+      </w:tr>
+      <w:tr>
+        <w:tc>
+          <w:tcPr>
+            <w:tcW w:w="2290" w:type="dxa"/>
+            <w:shd w:val="clear" w:color="auto" w:fill="D9D9D9" w:themeFill="background1" w:themeFillShade="D9"/>
+          </w:tcPr>
+          <w:p>
+            <w:pPr>
+              <w:pStyle w:val="MyTable"/>
+            </w:pPr>
+            <w:r>
+              <w:t>Tham chiếu</w:t>
+            </w:r>
+          </w:p>
+        </w:tc>
+        <w:tc>
+          <w:tcPr>
+            <w:tcW w:w="6764" w:type="dxa"/>
+          </w:tcPr>
+          <w:p>
+            <w:pPr>
+              <w:pStyle w:val="MyTable"/>
+            </w:pPr>
+            <w:r>
+              <w:t>[1]</w:t>
+            </w:r>
+            <w:r>
+              <w:t>, [</w:t>
+            </w:r>
+            <w:r>
+              <w:t>TT</w:t>
+            </w:r>
+            <w:r>
+              <w:t>01]</w:t>
+            </w:r>
+          </w:p>
+        </w:tc>
+      </w:tr>
+      <w:tr>
+        <w:tc>
+          <w:tcPr>
+            <w:tcW w:w="2290" w:type="dxa"/>
+            <w:shd w:val="clear" w:color="auto" w:fill="D9D9D9" w:themeFill="background1" w:themeFillShade="D9"/>
+          </w:tcPr>
+          <w:p>
+            <w:pPr>
+              <w:pStyle w:val="MyTable"/>
+            </w:pPr>
+            <w:r>
+              <w:t xml:space="preserve">Tên </w:t>
+            </w:r>
+            <w:r>
+              <w:t>đặc trưng</w:t>
+            </w:r>
+          </w:p>
+        </w:tc>
+        <w:tc>
+          <w:tcPr>
+            <w:tcW w:w="6764" w:type="dxa"/>
+          </w:tcPr>
+          <w:p>
+            <w:pPr>
+              <w:pStyle w:val="MyTable"/>
+            </w:pPr>
+            <w:r>
+              <w:t>HoTen</w:t>
+            </w:r>
+          </w:p>
+        </w:tc>
+      </w:tr>
+      <w:tr>
+        <w:tc>
+          <w:tcPr>
+            <w:tcW w:w="2290" w:type="dxa"/>
+            <w:shd w:val="clear" w:color="auto" w:fill="D9D9D9" w:themeFill="background1" w:themeFillShade="D9"/>
+          </w:tcPr>
+          <w:p>
+            <w:pPr>
+              <w:pStyle w:val="MyTable"/>
+            </w:pPr>
+            <w:r>
+              <w:t>Mô tả</w:t>
+            </w:r>
+          </w:p>
+        </w:tc>
+        <w:tc>
+          <w:tcPr>
+            <w:tcW w:w="6764" w:type="dxa"/>
+          </w:tcPr>
+          <w:p>
+            <w:pPr>
+              <w:pStyle w:val="MyTable"/>
+            </w:pPr>
+            <w:r>
+              <w:t>Mỗi giảng viên có đặc trưng họ tên, đặc trưng này không duy nhất.</w:t>
+            </w:r>
+          </w:p>
+        </w:tc>
+      </w:tr>
+    </w:tbl>
+    <w:p>
+      <w:pPr>
+        <w:pStyle w:val="MyTitle"/>
+        <w:numPr>
+          <w:ilvl w:val="0"/>
+          <w:numId w:val="0"/>
+        </w:numPr>
+      </w:pPr>
+      <w:r>
+        <w:br/>
+      </w:r>
+    </w:p>
+    <w:tbl>
+      <w:tblPr>
+        <w:tblStyle w:val="LiBang"/>
+        <w:tblW w:w="0" w:type="auto"/>
+        <w:tblInd w:w="504" w:type="dxa"/>
+        <w:tblLook w:val="04A0" w:firstRow="1" w:lastRow="0" w:firstColumn="1" w:lastColumn="0" w:noHBand="0" w:noVBand="1"/>
+      </w:tblPr>
+      <w:tblGrid>
+        <w:gridCol w:w="2290"/>
+        <w:gridCol w:w="6764"/>
+      </w:tblGrid>
+      <w:tr>
+        <w:tc>
+          <w:tcPr>
+            <w:tcW w:w="2290" w:type="dxa"/>
+            <w:shd w:val="clear" w:color="auto" w:fill="D9D9D9" w:themeFill="background1" w:themeFillShade="D9"/>
+          </w:tcPr>
+          <w:p>
+            <w:pPr>
+              <w:pStyle w:val="MyTable"/>
+            </w:pPr>
+            <w:r>
+              <w:t>Mã số</w:t>
+            </w:r>
+          </w:p>
+        </w:tc>
+        <w:tc>
+          <w:tcPr>
+            <w:tcW w:w="6764" w:type="dxa"/>
+          </w:tcPr>
+          <w:p>
+            <w:pPr>
+              <w:pStyle w:val="MyTable"/>
+            </w:pPr>
+            <w:r>
+              <w:t>GV</w:t>
+            </w:r>
+            <w:r>
+              <w:t>02</w:t>
+            </w:r>
+          </w:p>
+        </w:tc>
+      </w:tr>
+      <w:tr>
+        <w:tc>
+          <w:tcPr>
+            <w:tcW w:w="2290" w:type="dxa"/>
+            <w:shd w:val="clear" w:color="auto" w:fill="D9D9D9" w:themeFill="background1" w:themeFillShade="D9"/>
+          </w:tcPr>
+          <w:p>
+            <w:pPr>
+              <w:pStyle w:val="MyTable"/>
+            </w:pPr>
+            <w:r>
+              <w:t>Tham chiếu</w:t>
+            </w:r>
+          </w:p>
+        </w:tc>
+        <w:tc>
+          <w:tcPr>
+            <w:tcW w:w="6764" w:type="dxa"/>
+          </w:tcPr>
+          <w:p>
+            <w:pPr>
+              <w:pStyle w:val="MyTable"/>
+            </w:pPr>
+            <w:r>
+              <w:t>[1], [</w:t>
+            </w:r>
+            <w:r>
+              <w:t>TT</w:t>
+            </w:r>
+            <w:r>
+              <w:t>01]</w:t>
+            </w:r>
+          </w:p>
+        </w:tc>
+      </w:tr>
+      <w:tr>
+        <w:tc>
+          <w:tcPr>
+            <w:tcW w:w="2290" w:type="dxa"/>
+            <w:shd w:val="clear" w:color="auto" w:fill="D9D9D9" w:themeFill="background1" w:themeFillShade="D9"/>
+          </w:tcPr>
+          <w:p>
+            <w:pPr>
+              <w:pStyle w:val="MyTable"/>
+            </w:pPr>
+            <w:r>
+              <w:t>Tên đặc trưng</w:t>
+            </w:r>
+          </w:p>
+        </w:tc>
+        <w:tc>
+          <w:tcPr>
+            <w:tcW w:w="6764" w:type="dxa"/>
+          </w:tcPr>
+          <w:p>
+            <w:pPr>
+              <w:pStyle w:val="MyTable"/>
+            </w:pPr>
+            <w:r>
+              <w:t>Sdt</w:t>
+            </w:r>
+          </w:p>
+        </w:tc>
+      </w:tr>
+      <w:tr>
+        <w:tc>
+          <w:tcPr>
+            <w:tcW w:w="2290" w:type="dxa"/>
+            <w:shd w:val="clear" w:color="auto" w:fill="D9D9D9" w:themeFill="background1" w:themeFillShade="D9"/>
+          </w:tcPr>
+          <w:p>
+            <w:pPr>
+              <w:pStyle w:val="MyTable"/>
+            </w:pPr>
+            <w:r>
+              <w:t>Mô tả</w:t>
+            </w:r>
+          </w:p>
+        </w:tc>
+        <w:tc>
+          <w:tcPr>
+            <w:tcW w:w="6764" w:type="dxa"/>
+          </w:tcPr>
+          <w:p>
+            <w:pPr>
+              <w:pStyle w:val="MyTable"/>
+            </w:pPr>
+            <w:r>
+              <w:t>Mỗi giảng viên có đặc trưng số điện thoại, đặc trưng này không duy nhất.</w:t>
+            </w:r>
+          </w:p>
+        </w:tc>
+      </w:tr>
+    </w:tbl>
+    <w:p>
+      <w:pPr>
+        <w:pStyle w:val="MyTitle"/>
+        <w:numPr>
+          <w:ilvl w:val="0"/>
+          <w:numId w:val="0"/>
+        </w:numPr>
+      </w:pPr>
+      <w:r>
+        <w:br/>
+      </w:r>
+    </w:p>
+    <w:tbl>
+      <w:tblPr>
+        <w:tblStyle w:val="LiBang"/>
+        <w:tblW w:w="0" w:type="auto"/>
+        <w:tblInd w:w="504" w:type="dxa"/>
+        <w:tblLook w:val="04A0" w:firstRow="1" w:lastRow="0" w:firstColumn="1" w:lastColumn="0" w:noHBand="0" w:noVBand="1"/>
+      </w:tblPr>
+      <w:tblGrid>
+        <w:gridCol w:w="2290"/>
+        <w:gridCol w:w="6764"/>
+      </w:tblGrid>
+      <w:tr>
+        <w:tc>
+          <w:tcPr>
+            <w:tcW w:w="2290" w:type="dxa"/>
+            <w:shd w:val="clear" w:color="auto" w:fill="D9D9D9" w:themeFill="background1" w:themeFillShade="D9"/>
+          </w:tcPr>
+          <w:p>
+            <w:pPr>
+              <w:pStyle w:val="MyTable"/>
+            </w:pPr>
+            <w:r>
+              <w:t>Mã số</w:t>
+            </w:r>
+          </w:p>
+        </w:tc>
+        <w:tc>
+          <w:tcPr>
+            <w:tcW w:w="6764" w:type="dxa"/>
+          </w:tcPr>
+          <w:p>
+            <w:pPr>
+              <w:pStyle w:val="MyTable"/>
+            </w:pPr>
+            <w:r>
+              <w:t>GV</w:t>
+            </w:r>
+            <w:r>
+              <w:t>03</w:t>
+            </w:r>
+          </w:p>
+        </w:tc>
+      </w:tr>
+      <w:tr>
+        <w:tc>
+          <w:tcPr>
+            <w:tcW w:w="2290" w:type="dxa"/>
+            <w:shd w:val="clear" w:color="auto" w:fill="D9D9D9" w:themeFill="background1" w:themeFillShade="D9"/>
+          </w:tcPr>
+          <w:p>
+            <w:pPr>
+              <w:pStyle w:val="MyTable"/>
+            </w:pPr>
+            <w:r>
+              <w:t>Tham chiếu</w:t>
+            </w:r>
+          </w:p>
+        </w:tc>
+        <w:tc>
+          <w:tcPr>
+            <w:tcW w:w="6764" w:type="dxa"/>
+          </w:tcPr>
+          <w:p>
+            <w:pPr>
+              <w:pStyle w:val="MyTable"/>
+            </w:pPr>
+            <w:r>
+              <w:t>[1], [</w:t>
+            </w:r>
+            <w:r>
+              <w:t>TT</w:t>
+            </w:r>
+            <w:r>
+              <w:t>01]</w:t>
+            </w:r>
+          </w:p>
+        </w:tc>
+      </w:tr>
+      <w:tr>
+        <w:tc>
+          <w:tcPr>
+            <w:tcW w:w="2290" w:type="dxa"/>
+            <w:shd w:val="clear" w:color="auto" w:fill="D9D9D9" w:themeFill="background1" w:themeFillShade="D9"/>
+          </w:tcPr>
+          <w:p>
+            <w:pPr>
+              <w:pStyle w:val="MyTable"/>
+            </w:pPr>
+            <w:r>
+              <w:t>Tên đặc trưng</w:t>
+            </w:r>
+          </w:p>
+        </w:tc>
+        <w:tc>
+          <w:tcPr>
+            <w:tcW w:w="6764" w:type="dxa"/>
+          </w:tcPr>
+          <w:p>
+            <w:pPr>
+              <w:pStyle w:val="MyTable"/>
+            </w:pPr>
+            <w:r>
+              <w:t>Cmnd</w:t>
+            </w:r>
+          </w:p>
+        </w:tc>
+      </w:tr>
+      <w:tr>
+        <w:tc>
+          <w:tcPr>
+            <w:tcW w:w="2290" w:type="dxa"/>
+            <w:shd w:val="clear" w:color="auto" w:fill="D9D9D9" w:themeFill="background1" w:themeFillShade="D9"/>
+          </w:tcPr>
+          <w:p>
+            <w:pPr>
+              <w:pStyle w:val="MyTable"/>
+            </w:pPr>
+            <w:r>
+              <w:t>Mô tả</w:t>
+            </w:r>
+          </w:p>
+        </w:tc>
+        <w:tc>
+          <w:tcPr>
+            <w:tcW w:w="6764" w:type="dxa"/>
+          </w:tcPr>
+          <w:p>
+            <w:pPr>
+              <w:pStyle w:val="MyTable"/>
+            </w:pPr>
+            <w:r>
+              <w:t>Mỗi giảng viên có đặc trưng chứng minh thư nhân dân, đặc trưng này là duy nhất.</w:t>
             </w:r>
           </w:p>
         </w:tc>
@@ -1398,7 +2496,10 @@
               <w:pStyle w:val="MyTable"/>
             </w:pPr>
             <w:r>
-              <w:t>RS02</w:t>
+              <w:t>BM</w:t>
+            </w:r>
+            <w:r>
+              <w:t>11</w:t>
             </w:r>
           </w:p>
         </w:tc>
@@ -1427,36 +2528,42 @@
               <w:pStyle w:val="MyTable"/>
             </w:pPr>
             <w:r>
-              <w:t>[1]</w:t>
-            </w:r>
-          </w:p>
-        </w:tc>
-      </w:tr>
-      <w:tr>
-        <w:tc>
-          <w:tcPr>
-            <w:tcW w:w="2290" w:type="dxa"/>
-            <w:shd w:val="clear" w:color="auto" w:fill="D9D9D9" w:themeFill="background1" w:themeFillShade="D9"/>
-          </w:tcPr>
-          <w:p>
-            <w:pPr>
-              <w:pStyle w:val="MyTable"/>
-            </w:pPr>
-            <w:r>
-              <w:t>Tên mối kết hợp</w:t>
-            </w:r>
-          </w:p>
-        </w:tc>
-        <w:tc>
-          <w:tcPr>
-            <w:tcW w:w="6764" w:type="dxa"/>
-          </w:tcPr>
-          <w:p>
-            <w:pPr>
-              <w:pStyle w:val="MyTable"/>
-            </w:pPr>
-            <w:r>
-              <w:t>SuDung</w:t>
+              <w:t>[1], [</w:t>
+            </w:r>
+            <w:r>
+              <w:t>TT</w:t>
+            </w:r>
+            <w:r>
+              <w:t>02]</w:t>
+            </w:r>
+          </w:p>
+        </w:tc>
+      </w:tr>
+      <w:tr>
+        <w:tc>
+          <w:tcPr>
+            <w:tcW w:w="2290" w:type="dxa"/>
+            <w:shd w:val="clear" w:color="auto" w:fill="D9D9D9" w:themeFill="background1" w:themeFillShade="D9"/>
+          </w:tcPr>
+          <w:p>
+            <w:pPr>
+              <w:pStyle w:val="MyTable"/>
+            </w:pPr>
+            <w:r>
+              <w:t>Tên đặc trưng</w:t>
+            </w:r>
+          </w:p>
+        </w:tc>
+        <w:tc>
+          <w:tcPr>
+            <w:tcW w:w="6764" w:type="dxa"/>
+          </w:tcPr>
+          <w:p>
+            <w:pPr>
+              <w:pStyle w:val="MyTable"/>
+            </w:pPr>
+            <w:r>
+              <w:t>TenBM</w:t>
             </w:r>
           </w:p>
         </w:tc>
@@ -1485,7 +2592,7 @@
               <w:pStyle w:val="MyTable"/>
             </w:pPr>
             <w:r>
-              <w:t>Thể hiện mối quan hệ giữa giảng viên và phòng học, một phòng học có nhiều giảng viên giảng dạy, một giảng viên có thể giảng dạy ở nhiều phòng học.</w:t>
+              <w:t>Mỗi bộ môn có đặc trưng tên bộ môn, đặc trưng này là duy nhất.</w:t>
             </w:r>
           </w:p>
         </w:tc>
@@ -1499,14 +2606,6 @@
           <w:numId w:val="0"/>
         </w:numPr>
       </w:pPr>
-    </w:p>
-    <w:p>
-      <w:pPr>
-        <w:pStyle w:val="MyTitle"/>
-      </w:pPr>
-      <w:r>
-        <w:t>Đặc trưng</w:t>
-      </w:r>
     </w:p>
     <w:tbl>
       <w:tblPr>
@@ -1543,10 +2642,10 @@
               <w:pStyle w:val="MyTable"/>
             </w:pPr>
             <w:r>
-              <w:t>GV</w:t>
-            </w:r>
-            <w:r>
-              <w:t>01</w:t>
+              <w:t>BM</w:t>
+            </w:r>
+            <w:r>
+              <w:t>12</w:t>
             </w:r>
           </w:p>
         </w:tc>
@@ -1575,42 +2674,42 @@
               <w:pStyle w:val="MyTable"/>
             </w:pPr>
             <w:r>
-              <w:t>[1]</w:t>
-            </w:r>
-            <w:r>
-              <w:t>, [ET01]</w:t>
-            </w:r>
-          </w:p>
-        </w:tc>
-      </w:tr>
-      <w:tr>
-        <w:tc>
-          <w:tcPr>
-            <w:tcW w:w="2290" w:type="dxa"/>
-            <w:shd w:val="clear" w:color="auto" w:fill="D9D9D9" w:themeFill="background1" w:themeFillShade="D9"/>
-          </w:tcPr>
-          <w:p>
-            <w:pPr>
-              <w:pStyle w:val="MyTable"/>
-            </w:pPr>
-            <w:r>
-              <w:t xml:space="preserve">Tên </w:t>
-            </w:r>
-            <w:r>
-              <w:t>đặc trưng</w:t>
-            </w:r>
-          </w:p>
-        </w:tc>
-        <w:tc>
-          <w:tcPr>
-            <w:tcW w:w="6764" w:type="dxa"/>
-          </w:tcPr>
-          <w:p>
-            <w:pPr>
-              <w:pStyle w:val="MyTable"/>
-            </w:pPr>
-            <w:r>
-              <w:t>HoTen</w:t>
+              <w:t>[1], [</w:t>
+            </w:r>
+            <w:r>
+              <w:t>TT</w:t>
+            </w:r>
+            <w:r>
+              <w:t>02]</w:t>
+            </w:r>
+          </w:p>
+        </w:tc>
+      </w:tr>
+      <w:tr>
+        <w:tc>
+          <w:tcPr>
+            <w:tcW w:w="2290" w:type="dxa"/>
+            <w:shd w:val="clear" w:color="auto" w:fill="D9D9D9" w:themeFill="background1" w:themeFillShade="D9"/>
+          </w:tcPr>
+          <w:p>
+            <w:pPr>
+              <w:pStyle w:val="MyTable"/>
+            </w:pPr>
+            <w:r>
+              <w:t>Tên đặc trưng</w:t>
+            </w:r>
+          </w:p>
+        </w:tc>
+        <w:tc>
+          <w:tcPr>
+            <w:tcW w:w="6764" w:type="dxa"/>
+          </w:tcPr>
+          <w:p>
+            <w:pPr>
+              <w:pStyle w:val="MyTable"/>
+            </w:pPr>
+            <w:r>
+              <w:t>MaBM</w:t>
             </w:r>
           </w:p>
         </w:tc>
@@ -1639,7 +2738,7 @@
               <w:pStyle w:val="MyTable"/>
             </w:pPr>
             <w:r>
-              <w:t>Mỗi giảng viên có đặc trưng họ tên, đặc trưng này không duy nhất.</w:t>
+              <w:t>Mỗi bộ môn có đặc trưng mã bộ môn, đặc trưng này là duy nhất.</w:t>
             </w:r>
           </w:p>
         </w:tc>
@@ -1692,10 +2791,10 @@
               <w:pStyle w:val="MyTable"/>
             </w:pPr>
             <w:r>
-              <w:t>GV</w:t>
-            </w:r>
-            <w:r>
-              <w:t>02</w:t>
+              <w:t>BM</w:t>
+            </w:r>
+            <w:r>
+              <w:t>13</w:t>
             </w:r>
           </w:p>
         </w:tc>
@@ -1724,7 +2823,13 @@
               <w:pStyle w:val="MyTable"/>
             </w:pPr>
             <w:r>
-              <w:t>[1], [ET01]</w:t>
+              <w:t>[1], [</w:t>
+            </w:r>
+            <w:r>
+              <w:t>TT</w:t>
+            </w:r>
+            <w:r>
+              <w:t>02]</w:t>
             </w:r>
           </w:p>
         </w:tc>
@@ -1753,7 +2858,7 @@
               <w:pStyle w:val="MyTable"/>
             </w:pPr>
             <w:r>
-              <w:t>Sdt</w:t>
+              <w:t>LyThuyet</w:t>
             </w:r>
           </w:p>
         </w:tc>
@@ -1782,7 +2887,7 @@
               <w:pStyle w:val="MyTable"/>
             </w:pPr>
             <w:r>
-              <w:t>Mỗi giảng viên có đặc trưng số điện thoại, đặc trưng này không duy nhất.</w:t>
+              <w:t>Mỗi bộ môn có đặc trưng lý thuyết, đặc trưng này là không duy nhất.</w:t>
             </w:r>
           </w:p>
         </w:tc>
@@ -1835,10 +2940,10 @@
               <w:pStyle w:val="MyTable"/>
             </w:pPr>
             <w:r>
-              <w:t>GV</w:t>
-            </w:r>
-            <w:r>
-              <w:t>03</w:t>
+              <w:t>BM</w:t>
+            </w:r>
+            <w:r>
+              <w:t>14</w:t>
             </w:r>
           </w:p>
         </w:tc>
@@ -1867,7 +2972,13 @@
               <w:pStyle w:val="MyTable"/>
             </w:pPr>
             <w:r>
-              <w:t>[1], [ET01]</w:t>
+              <w:t>[1], [</w:t>
+            </w:r>
+            <w:r>
+              <w:t>TT</w:t>
+            </w:r>
+            <w:r>
+              <w:t>02]</w:t>
             </w:r>
           </w:p>
         </w:tc>
@@ -1896,7 +3007,7 @@
               <w:pStyle w:val="MyTable"/>
             </w:pPr>
             <w:r>
-              <w:t>Cmnd</w:t>
+              <w:t>ThucHanh</w:t>
             </w:r>
           </w:p>
         </w:tc>
@@ -1925,11 +3036,7 @@
               <w:pStyle w:val="MyTable"/>
             </w:pPr>
             <w:r>
-              <w:t xml:space="preserve">Mỗi giảng viên có đặc trưng chứng minh thư nhân dân, </w:t>
-            </w:r>
-            <w:r>
-              <w:lastRenderedPageBreak/>
-              <w:t>đặc trưng này là duy nhất.</w:t>
+              <w:t>Mỗi bộ môn có đặc trưng thực hành, đặc trưng này là không duy nhất.</w:t>
             </w:r>
           </w:p>
         </w:tc>
@@ -1986,7 +3093,7 @@
               <w:t>BM</w:t>
             </w:r>
             <w:r>
-              <w:t>11</w:t>
+              <w:t>15</w:t>
             </w:r>
           </w:p>
         </w:tc>
@@ -2015,7 +3122,13 @@
               <w:pStyle w:val="MyTable"/>
             </w:pPr>
             <w:r>
-              <w:t>[1], [ET02]</w:t>
+              <w:t>[1], [</w:t>
+            </w:r>
+            <w:r>
+              <w:t>TT</w:t>
+            </w:r>
+            <w:r>
+              <w:t>02]</w:t>
             </w:r>
           </w:p>
         </w:tc>
@@ -2044,7 +3157,7 @@
               <w:pStyle w:val="MyTable"/>
             </w:pPr>
             <w:r>
-              <w:t>TenBM</w:t>
+              <w:t>ChuyenNganh</w:t>
             </w:r>
           </w:p>
         </w:tc>
@@ -2073,147 +3186,7 @@
               <w:pStyle w:val="MyTable"/>
             </w:pPr>
             <w:r>
-              <w:t>Mỗi bộ môn có đặc trưng tên bộ môn, đặc trưng này là duy nhất.</w:t>
-            </w:r>
-          </w:p>
-        </w:tc>
-      </w:tr>
-    </w:tbl>
-    <w:p>
-      <w:pPr>
-        <w:pStyle w:val="MyTitle"/>
-        <w:numPr>
-          <w:ilvl w:val="0"/>
-          <w:numId w:val="0"/>
-        </w:numPr>
-      </w:pPr>
-    </w:p>
-    <w:tbl>
-      <w:tblPr>
-        <w:tblStyle w:val="LiBang"/>
-        <w:tblW w:w="0" w:type="auto"/>
-        <w:tblInd w:w="504" w:type="dxa"/>
-        <w:tblLook w:val="04A0" w:firstRow="1" w:lastRow="0" w:firstColumn="1" w:lastColumn="0" w:noHBand="0" w:noVBand="1"/>
-      </w:tblPr>
-      <w:tblGrid>
-        <w:gridCol w:w="2290"/>
-        <w:gridCol w:w="6764"/>
-      </w:tblGrid>
-      <w:tr>
-        <w:tc>
-          <w:tcPr>
-            <w:tcW w:w="2290" w:type="dxa"/>
-            <w:shd w:val="clear" w:color="auto" w:fill="D9D9D9" w:themeFill="background1" w:themeFillShade="D9"/>
-          </w:tcPr>
-          <w:p>
-            <w:pPr>
-              <w:pStyle w:val="MyTable"/>
-            </w:pPr>
-            <w:r>
-              <w:t>Mã số</w:t>
-            </w:r>
-          </w:p>
-        </w:tc>
-        <w:tc>
-          <w:tcPr>
-            <w:tcW w:w="6764" w:type="dxa"/>
-          </w:tcPr>
-          <w:p>
-            <w:pPr>
-              <w:pStyle w:val="MyTable"/>
-            </w:pPr>
-            <w:r>
-              <w:t>BM</w:t>
-            </w:r>
-            <w:r>
-              <w:t>12</w:t>
-            </w:r>
-          </w:p>
-        </w:tc>
-      </w:tr>
-      <w:tr>
-        <w:tc>
-          <w:tcPr>
-            <w:tcW w:w="2290" w:type="dxa"/>
-            <w:shd w:val="clear" w:color="auto" w:fill="D9D9D9" w:themeFill="background1" w:themeFillShade="D9"/>
-          </w:tcPr>
-          <w:p>
-            <w:pPr>
-              <w:pStyle w:val="MyTable"/>
-            </w:pPr>
-            <w:r>
-              <w:t>Tham chiếu</w:t>
-            </w:r>
-          </w:p>
-        </w:tc>
-        <w:tc>
-          <w:tcPr>
-            <w:tcW w:w="6764" w:type="dxa"/>
-          </w:tcPr>
-          <w:p>
-            <w:pPr>
-              <w:pStyle w:val="MyTable"/>
-            </w:pPr>
-            <w:r>
-              <w:t>[1], [ET02]</w:t>
-            </w:r>
-          </w:p>
-        </w:tc>
-      </w:tr>
-      <w:tr>
-        <w:tc>
-          <w:tcPr>
-            <w:tcW w:w="2290" w:type="dxa"/>
-            <w:shd w:val="clear" w:color="auto" w:fill="D9D9D9" w:themeFill="background1" w:themeFillShade="D9"/>
-          </w:tcPr>
-          <w:p>
-            <w:pPr>
-              <w:pStyle w:val="MyTable"/>
-            </w:pPr>
-            <w:r>
-              <w:t>Tên đặc trưng</w:t>
-            </w:r>
-          </w:p>
-        </w:tc>
-        <w:tc>
-          <w:tcPr>
-            <w:tcW w:w="6764" w:type="dxa"/>
-          </w:tcPr>
-          <w:p>
-            <w:pPr>
-              <w:pStyle w:val="MyTable"/>
-            </w:pPr>
-            <w:r>
-              <w:t>MaBM</w:t>
-            </w:r>
-          </w:p>
-        </w:tc>
-      </w:tr>
-      <w:tr>
-        <w:tc>
-          <w:tcPr>
-            <w:tcW w:w="2290" w:type="dxa"/>
-            <w:shd w:val="clear" w:color="auto" w:fill="D9D9D9" w:themeFill="background1" w:themeFillShade="D9"/>
-          </w:tcPr>
-          <w:p>
-            <w:pPr>
-              <w:pStyle w:val="MyTable"/>
-            </w:pPr>
-            <w:r>
-              <w:t>Mô tả</w:t>
-            </w:r>
-          </w:p>
-        </w:tc>
-        <w:tc>
-          <w:tcPr>
-            <w:tcW w:w="6764" w:type="dxa"/>
-          </w:tcPr>
-          <w:p>
-            <w:pPr>
-              <w:pStyle w:val="MyTable"/>
-            </w:pPr>
-            <w:r>
-              <w:t>Mỗi bộ môn có đặc trưng mã bộ môn, đặc trưng này là duy nhất.</w:t>
+              <w:t>Mỗi bộ môn có đặc trưng chuyên ngành, đặc trưng này là không duy nhất.</w:t>
             </w:r>
           </w:p>
         </w:tc>
@@ -2269,7 +3242,7 @@
               <w:t>BM</w:t>
             </w:r>
             <w:r>
-              <w:t>13</w:t>
+              <w:t>16</w:t>
             </w:r>
           </w:p>
         </w:tc>
@@ -2298,7 +3271,13 @@
               <w:pStyle w:val="MyTable"/>
             </w:pPr>
             <w:r>
-              <w:t>[1], [ET02]</w:t>
+              <w:t>[1], [</w:t>
+            </w:r>
+            <w:r>
+              <w:t>TT</w:t>
+            </w:r>
+            <w:r>
+              <w:t>02]</w:t>
             </w:r>
           </w:p>
         </w:tc>
@@ -2327,7 +3306,7 @@
               <w:pStyle w:val="MyTable"/>
             </w:pPr>
             <w:r>
-              <w:t>LyThuyet</w:t>
+              <w:t>CoSo</w:t>
             </w:r>
           </w:p>
         </w:tc>
@@ -2356,7 +3335,7 @@
               <w:pStyle w:val="MyTable"/>
             </w:pPr>
             <w:r>
-              <w:t>Mỗi bộ môn có đặc trưng lý thuyết, đặc trưng này là không duy nhất.</w:t>
+              <w:t>Mỗi bộ môn có đặc trưng cơ sở, đặc trưng này là không duy nhất.</w:t>
             </w:r>
           </w:p>
         </w:tc>
@@ -2409,10 +3388,10 @@
               <w:pStyle w:val="MyTable"/>
             </w:pPr>
             <w:r>
-              <w:t>BM</w:t>
-            </w:r>
-            <w:r>
-              <w:t>14</w:t>
+              <w:t>PH</w:t>
+            </w:r>
+            <w:r>
+              <w:t>20</w:t>
             </w:r>
           </w:p>
         </w:tc>
@@ -2441,7 +3420,13 @@
               <w:pStyle w:val="MyTable"/>
             </w:pPr>
             <w:r>
-              <w:t>[1], [ET02]</w:t>
+              <w:t>[1], [</w:t>
+            </w:r>
+            <w:r>
+              <w:t>TT</w:t>
+            </w:r>
+            <w:r>
+              <w:t>03]</w:t>
             </w:r>
           </w:p>
         </w:tc>
@@ -2470,7 +3455,7 @@
               <w:pStyle w:val="MyTable"/>
             </w:pPr>
             <w:r>
-              <w:t>ThucHanh</w:t>
+              <w:t>MaPhong</w:t>
             </w:r>
           </w:p>
         </w:tc>
@@ -2499,11 +3484,172 @@
               <w:pStyle w:val="MyTable"/>
             </w:pPr>
             <w:r>
-              <w:t xml:space="preserve">Mỗi bộ môn có đặc trưng thực hành, đặc trưng này là </w:t>
+              <w:t xml:space="preserve">Mỗi </w:t>
+            </w:r>
+            <w:r>
+              <w:t>phòng học</w:t>
+            </w:r>
+            <w:r>
+              <w:t xml:space="preserve"> có đặc trưn</w:t>
+            </w:r>
+            <w:r>
+              <w:t>g mã phòng</w:t>
+            </w:r>
+            <w:r>
+              <w:t>, đặc trưng này là duy nhất.</w:t>
+            </w:r>
+          </w:p>
+        </w:tc>
+      </w:tr>
+    </w:tbl>
+    <w:p>
+      <w:pPr>
+        <w:pStyle w:val="MyTitle"/>
+        <w:numPr>
+          <w:ilvl w:val="0"/>
+          <w:numId w:val="0"/>
+        </w:numPr>
+      </w:pPr>
+      <w:r>
+        <w:br/>
+      </w:r>
+    </w:p>
+    <w:tbl>
+      <w:tblPr>
+        <w:tblStyle w:val="LiBang"/>
+        <w:tblW w:w="0" w:type="auto"/>
+        <w:tblInd w:w="504" w:type="dxa"/>
+        <w:tblLook w:val="04A0" w:firstRow="1" w:lastRow="0" w:firstColumn="1" w:lastColumn="0" w:noHBand="0" w:noVBand="1"/>
+      </w:tblPr>
+      <w:tblGrid>
+        <w:gridCol w:w="2290"/>
+        <w:gridCol w:w="6764"/>
+      </w:tblGrid>
+      <w:tr>
+        <w:tc>
+          <w:tcPr>
+            <w:tcW w:w="2290" w:type="dxa"/>
+            <w:shd w:val="clear" w:color="auto" w:fill="D9D9D9" w:themeFill="background1" w:themeFillShade="D9"/>
+          </w:tcPr>
+          <w:p>
+            <w:pPr>
+              <w:pStyle w:val="MyTable"/>
+            </w:pPr>
+            <w:r>
+              <w:t>Mã số</w:t>
+            </w:r>
+          </w:p>
+        </w:tc>
+        <w:tc>
+          <w:tcPr>
+            <w:tcW w:w="6764" w:type="dxa"/>
+          </w:tcPr>
+          <w:p>
+            <w:pPr>
+              <w:pStyle w:val="MyTable"/>
+            </w:pPr>
+            <w:r>
+              <w:t>PH</w:t>
+            </w:r>
+            <w:r>
+              <w:t>21</w:t>
+            </w:r>
+          </w:p>
+        </w:tc>
+      </w:tr>
+      <w:tr>
+        <w:tc>
+          <w:tcPr>
+            <w:tcW w:w="2290" w:type="dxa"/>
+            <w:shd w:val="clear" w:color="auto" w:fill="D9D9D9" w:themeFill="background1" w:themeFillShade="D9"/>
+          </w:tcPr>
+          <w:p>
+            <w:pPr>
+              <w:pStyle w:val="MyTable"/>
+            </w:pPr>
+            <w:r>
+              <w:t>Tham chiếu</w:t>
+            </w:r>
+          </w:p>
+        </w:tc>
+        <w:tc>
+          <w:tcPr>
+            <w:tcW w:w="6764" w:type="dxa"/>
+          </w:tcPr>
+          <w:p>
+            <w:pPr>
+              <w:pStyle w:val="MyTable"/>
+            </w:pPr>
+            <w:r>
+              <w:t>[1], [</w:t>
+            </w:r>
+            <w:r>
+              <w:t>TT</w:t>
+            </w:r>
+            <w:r>
+              <w:t>03]</w:t>
+            </w:r>
+          </w:p>
+        </w:tc>
+      </w:tr>
+      <w:tr>
+        <w:tc>
+          <w:tcPr>
+            <w:tcW w:w="2290" w:type="dxa"/>
+            <w:shd w:val="clear" w:color="auto" w:fill="D9D9D9" w:themeFill="background1" w:themeFillShade="D9"/>
+          </w:tcPr>
+          <w:p>
+            <w:pPr>
+              <w:pStyle w:val="MyTable"/>
+            </w:pPr>
+            <w:r>
+              <w:t>Tên đặc trưng</w:t>
+            </w:r>
+          </w:p>
+        </w:tc>
+        <w:tc>
+          <w:tcPr>
+            <w:tcW w:w="6764" w:type="dxa"/>
+          </w:tcPr>
+          <w:p>
+            <w:pPr>
+              <w:pStyle w:val="MyTable"/>
+            </w:pPr>
+            <w:r>
+              <w:t>SucChua</w:t>
+            </w:r>
+          </w:p>
+        </w:tc>
+      </w:tr>
+      <w:tr>
+        <w:tc>
+          <w:tcPr>
+            <w:tcW w:w="2290" w:type="dxa"/>
+            <w:shd w:val="clear" w:color="auto" w:fill="D9D9D9" w:themeFill="background1" w:themeFillShade="D9"/>
+          </w:tcPr>
+          <w:p>
+            <w:pPr>
+              <w:pStyle w:val="MyTable"/>
+            </w:pPr>
+            <w:r>
+              <w:t>Mô tả</w:t>
+            </w:r>
+          </w:p>
+        </w:tc>
+        <w:tc>
+          <w:tcPr>
+            <w:tcW w:w="6764" w:type="dxa"/>
+          </w:tcPr>
+          <w:p>
+            <w:pPr>
+              <w:pStyle w:val="MyTable"/>
+            </w:pPr>
+            <w:r>
+              <w:t xml:space="preserve">Mỗi phòng học có đặc trưng sức chứa tối đa, đặc trưng </w:t>
             </w:r>
             <w:r>
               <w:lastRenderedPageBreak/>
-              <w:t>không duy nhất.</w:t>
+              <w:t>này là không duy nhất.</w:t>
             </w:r>
           </w:p>
         </w:tc>
@@ -2557,10 +3703,10 @@
               <w:pStyle w:val="MyTable"/>
             </w:pPr>
             <w:r>
-              <w:t>BM</w:t>
-            </w:r>
-            <w:r>
-              <w:t>15</w:t>
+              <w:t>PH</w:t>
+            </w:r>
+            <w:r>
+              <w:t>22</w:t>
             </w:r>
           </w:p>
         </w:tc>
@@ -2589,7 +3735,13 @@
               <w:pStyle w:val="MyTable"/>
             </w:pPr>
             <w:r>
-              <w:t>[1], [ET02]</w:t>
+              <w:t>[1], [</w:t>
+            </w:r>
+            <w:r>
+              <w:t>TT</w:t>
+            </w:r>
+            <w:r>
+              <w:t>03]</w:t>
             </w:r>
           </w:p>
         </w:tc>
@@ -2618,7 +3770,7 @@
               <w:pStyle w:val="MyTable"/>
             </w:pPr>
             <w:r>
-              <w:t>ChuyenNganh</w:t>
+              <w:t>LT-TH</w:t>
             </w:r>
           </w:p>
         </w:tc>
@@ -2647,7 +3799,7 @@
               <w:pStyle w:val="MyTable"/>
             </w:pPr>
             <w:r>
-              <w:t>Mỗi bộ môn có đặc trưng chuyên ngành, đặc trưng này là không duy nhất.</w:t>
+              <w:t>Mỗi phòng học có đặc trưng là phòng lý thuyết hay phòng thực hành, đặc trưng này là không duy nhất.</w:t>
             </w:r>
           </w:p>
         </w:tc>
@@ -2700,10 +3852,10 @@
               <w:pStyle w:val="MyTable"/>
             </w:pPr>
             <w:r>
-              <w:t>BM</w:t>
-            </w:r>
-            <w:r>
-              <w:t>16</w:t>
+              <w:t>PH</w:t>
+            </w:r>
+            <w:r>
+              <w:t>23</w:t>
             </w:r>
           </w:p>
         </w:tc>
@@ -2732,7 +3884,13 @@
               <w:pStyle w:val="MyTable"/>
             </w:pPr>
             <w:r>
-              <w:t>[1], [ET02]</w:t>
+              <w:t>[1], [</w:t>
+            </w:r>
+            <w:r>
+              <w:t>TT</w:t>
+            </w:r>
+            <w:r>
+              <w:t>03]</w:t>
             </w:r>
           </w:p>
         </w:tc>
@@ -2761,7 +3919,7 @@
               <w:pStyle w:val="MyTable"/>
             </w:pPr>
             <w:r>
-              <w:t>CoSo</w:t>
+              <w:t>Hop-HoiNghi</w:t>
             </w:r>
           </w:p>
         </w:tc>
@@ -2790,7 +3948,7 @@
               <w:pStyle w:val="MyTable"/>
             </w:pPr>
             <w:r>
-              <w:t>Mỗi bộ môn có đặc trưng cơ sở, đặc trưng này là không duy nhất.</w:t>
+              <w:t>Mỗi phòng học có đặc trưng là phòng họp hay phòng hội nghị, đặc trưng này là không duy nhất.</w:t>
             </w:r>
           </w:p>
         </w:tc>
@@ -2843,10 +4001,10 @@
               <w:pStyle w:val="MyTable"/>
             </w:pPr>
             <w:r>
-              <w:t>PH</w:t>
-            </w:r>
-            <w:r>
-              <w:t>20</w:t>
+              <w:t>TB</w:t>
+            </w:r>
+            <w:r>
+              <w:t>30</w:t>
             </w:r>
           </w:p>
         </w:tc>
@@ -2875,7 +4033,13 @@
               <w:pStyle w:val="MyTable"/>
             </w:pPr>
             <w:r>
-              <w:t>[1], [ET03]</w:t>
+              <w:t>[1], [</w:t>
+            </w:r>
+            <w:r>
+              <w:t>TT</w:t>
+            </w:r>
+            <w:r>
+              <w:t>04]</w:t>
             </w:r>
           </w:p>
         </w:tc>
@@ -2904,7 +4068,7 @@
               <w:pStyle w:val="MyTable"/>
             </w:pPr>
             <w:r>
-              <w:t>MaPhong</w:t>
+              <w:t>MaTB</w:t>
             </w:r>
           </w:p>
         </w:tc>
@@ -2933,19 +4097,7 @@
               <w:pStyle w:val="MyTable"/>
             </w:pPr>
             <w:r>
-              <w:t xml:space="preserve">Mỗi </w:t>
-            </w:r>
-            <w:r>
-              <w:t>phòng học</w:t>
-            </w:r>
-            <w:r>
-              <w:t xml:space="preserve"> có đặc trưn</w:t>
-            </w:r>
-            <w:r>
-              <w:t>g mã phòng</w:t>
-            </w:r>
-            <w:r>
-              <w:t>, đặc trưng này là duy nhất.</w:t>
+              <w:t>Mỗi thiết bị có đặc trưng mã thiết bị, đặc trưng này là duy nhất.</w:t>
             </w:r>
           </w:p>
         </w:tc>
@@ -2998,10 +4150,10 @@
               <w:pStyle w:val="MyTable"/>
             </w:pPr>
             <w:r>
-              <w:t>PH</w:t>
-            </w:r>
-            <w:r>
-              <w:t>21</w:t>
+              <w:t>TB</w:t>
+            </w:r>
+            <w:r>
+              <w:t>31</w:t>
             </w:r>
           </w:p>
         </w:tc>
@@ -3030,7 +4182,13 @@
               <w:pStyle w:val="MyTable"/>
             </w:pPr>
             <w:r>
-              <w:t>[1], [ET03]</w:t>
+              <w:t>[1], [</w:t>
+            </w:r>
+            <w:r>
+              <w:t>TT</w:t>
+            </w:r>
+            <w:r>
+              <w:t>04]</w:t>
             </w:r>
           </w:p>
         </w:tc>
@@ -3060,7 +4218,7 @@
               <w:pStyle w:val="MyTable"/>
             </w:pPr>
             <w:r>
-              <w:t>SucChua</w:t>
+              <w:t>Ten</w:t>
             </w:r>
           </w:p>
         </w:tc>
@@ -3089,7 +4247,7 @@
               <w:pStyle w:val="MyTable"/>
             </w:pPr>
             <w:r>
-              <w:t>Mỗi phòng học có đặc trưng sức chứa tối đa, đặc trưng này là không duy nhất.</w:t>
+              <w:t>Mỗi thiết bị có đặc trưng tên thiết bị, đặc trưng này là không duy nhất.</w:t>
             </w:r>
           </w:p>
         </w:tc>
@@ -3142,10 +4300,10 @@
               <w:pStyle w:val="MyTable"/>
             </w:pPr>
             <w:r>
-              <w:t>PH</w:t>
-            </w:r>
-            <w:r>
-              <w:t>22</w:t>
+              <w:t>TB</w:t>
+            </w:r>
+            <w:r>
+              <w:t>32</w:t>
             </w:r>
           </w:p>
         </w:tc>
@@ -3174,7 +4332,13 @@
               <w:pStyle w:val="MyTable"/>
             </w:pPr>
             <w:r>
-              <w:t>[1], [ET03]</w:t>
+              <w:t>[1], [</w:t>
+            </w:r>
+            <w:r>
+              <w:t>TT</w:t>
+            </w:r>
+            <w:r>
+              <w:t>04]</w:t>
             </w:r>
           </w:p>
         </w:tc>
@@ -3203,7 +4367,7 @@
               <w:pStyle w:val="MyTable"/>
             </w:pPr>
             <w:r>
-              <w:t>LT-TH</w:t>
+              <w:t>GhiChu</w:t>
             </w:r>
           </w:p>
         </w:tc>
@@ -3232,7 +4396,7 @@
               <w:pStyle w:val="MyTable"/>
             </w:pPr>
             <w:r>
-              <w:t>Mỗi phòng học có đặc trưng là phòng lý thuyết hay phòng thực hành, đặc trưng này là không duy nhất.</w:t>
+              <w:t>Mỗi thiết bị có đặc trưng ghi chú, đặc trưng này là không duy nhất.</w:t>
             </w:r>
           </w:p>
         </w:tc>
@@ -3285,10 +4449,10 @@
               <w:pStyle w:val="MyTable"/>
             </w:pPr>
             <w:r>
-              <w:t>PH</w:t>
-            </w:r>
-            <w:r>
-              <w:t>23</w:t>
+              <w:t>TB</w:t>
+            </w:r>
+            <w:r>
+              <w:t>33</w:t>
             </w:r>
           </w:p>
         </w:tc>
@@ -3317,7 +4481,13 @@
               <w:pStyle w:val="MyTable"/>
             </w:pPr>
             <w:r>
-              <w:t>[1], [ET03]</w:t>
+              <w:t>[1], [</w:t>
+            </w:r>
+            <w:r>
+              <w:t>TT</w:t>
+            </w:r>
+            <w:r>
+              <w:t>04]</w:t>
             </w:r>
           </w:p>
         </w:tc>
@@ -3346,7 +4516,7 @@
               <w:pStyle w:val="MyTable"/>
             </w:pPr>
             <w:r>
-              <w:t>Hop-HoiNghi</w:t>
+              <w:t>GanCoDinh</w:t>
             </w:r>
           </w:p>
         </w:tc>
@@ -3375,7 +4545,7 @@
               <w:pStyle w:val="MyTable"/>
             </w:pPr>
             <w:r>
-              <w:t>Mỗi phòng học có đặc trưng là phòng họp hay phòng hội nghị, đặc trưng này là không duy nhất.</w:t>
+              <w:t>Mỗi thiết bị có đặc trưng gắn cố định tại phòng hay không, đặc trưng này là không duy nhất.</w:t>
             </w:r>
           </w:p>
         </w:tc>
@@ -3431,7 +4601,7 @@
               <w:t>TB</w:t>
             </w:r>
             <w:r>
-              <w:t>30</w:t>
+              <w:t>34</w:t>
             </w:r>
           </w:p>
         </w:tc>
@@ -3460,7 +4630,13 @@
               <w:pStyle w:val="MyTable"/>
             </w:pPr>
             <w:r>
-              <w:t>[1], [ET04]</w:t>
+              <w:t>[1], [</w:t>
+            </w:r>
+            <w:r>
+              <w:t>TT</w:t>
+            </w:r>
+            <w:r>
+              <w:t>04]</w:t>
             </w:r>
           </w:p>
         </w:tc>
@@ -3489,7 +4665,7 @@
               <w:pStyle w:val="MyTable"/>
             </w:pPr>
             <w:r>
-              <w:t>MaTB</w:t>
+              <w:t>TinhTrang</w:t>
             </w:r>
           </w:p>
         </w:tc>
@@ -3518,7 +4694,7 @@
               <w:pStyle w:val="MyTable"/>
             </w:pPr>
             <w:r>
-              <w:t>Mỗi thiết bị có đặc trưng mã thiết bị, đặc trưng này là duy nhất.</w:t>
+              <w:t>Mỗi thiết bị có đặc trưng đang hoạt động hay đang sửa chữa hoặc không còn sử dụng, đặc trưng này là không duy nhất.</w:t>
             </w:r>
           </w:p>
         </w:tc>
@@ -3558,6 +4734,7 @@
               <w:pStyle w:val="MyTable"/>
             </w:pPr>
             <w:r>
+              <w:lastRenderedPageBreak/>
               <w:t>Mã số</w:t>
             </w:r>
           </w:p>
@@ -3574,23 +4751,22 @@
               <w:t>TB</w:t>
             </w:r>
             <w:r>
-              <w:t>31</w:t>
-            </w:r>
-          </w:p>
-        </w:tc>
-      </w:tr>
-      <w:tr>
-        <w:tc>
-          <w:tcPr>
-            <w:tcW w:w="2290" w:type="dxa"/>
-            <w:shd w:val="clear" w:color="auto" w:fill="D9D9D9" w:themeFill="background1" w:themeFillShade="D9"/>
-          </w:tcPr>
-          <w:p>
-            <w:pPr>
-              <w:pStyle w:val="MyTable"/>
-            </w:pPr>
-            <w:r>
-              <w:lastRenderedPageBreak/>
+              <w:t>35</w:t>
+            </w:r>
+          </w:p>
+        </w:tc>
+      </w:tr>
+      <w:tr>
+        <w:tc>
+          <w:tcPr>
+            <w:tcW w:w="2290" w:type="dxa"/>
+            <w:shd w:val="clear" w:color="auto" w:fill="D9D9D9" w:themeFill="background1" w:themeFillShade="D9"/>
+          </w:tcPr>
+          <w:p>
+            <w:pPr>
+              <w:pStyle w:val="MyTable"/>
+            </w:pPr>
+            <w:r>
               <w:t>Tham chiếu</w:t>
             </w:r>
           </w:p>
@@ -3604,7 +4780,13 @@
               <w:pStyle w:val="MyTable"/>
             </w:pPr>
             <w:r>
-              <w:t>[1], [ET04]</w:t>
+              <w:t>[1], [</w:t>
+            </w:r>
+            <w:r>
+              <w:t>TT</w:t>
+            </w:r>
+            <w:r>
+              <w:t>04]</w:t>
             </w:r>
           </w:p>
         </w:tc>
@@ -3633,7 +4815,7 @@
               <w:pStyle w:val="MyTable"/>
             </w:pPr>
             <w:r>
-              <w:t>Ten</w:t>
+              <w:t>Hang</w:t>
             </w:r>
           </w:p>
         </w:tc>
@@ -3662,7 +4844,7 @@
               <w:pStyle w:val="MyTable"/>
             </w:pPr>
             <w:r>
-              <w:t>Mỗi thiết bị có đặc trưng tên thiết bị, đặc trưng này là không duy nhất.</w:t>
+              <w:t>Mỗi thiết bị có đặc trưng thuộc hãng nào, đặc trưng này là không duy nhất.</w:t>
             </w:r>
           </w:p>
         </w:tc>
@@ -3718,7 +4900,7 @@
               <w:t>TB</w:t>
             </w:r>
             <w:r>
-              <w:t>32</w:t>
+              <w:t>36</w:t>
             </w:r>
           </w:p>
         </w:tc>
@@ -3747,7 +4929,13 @@
               <w:pStyle w:val="MyTable"/>
             </w:pPr>
             <w:r>
-              <w:t>[1], [ET04]</w:t>
+              <w:t>[1], [</w:t>
+            </w:r>
+            <w:r>
+              <w:t>TT</w:t>
+            </w:r>
+            <w:r>
+              <w:t>04]</w:t>
             </w:r>
           </w:p>
         </w:tc>
@@ -3776,7 +4964,7 @@
               <w:pStyle w:val="MyTable"/>
             </w:pPr>
             <w:r>
-              <w:t>GhiChu</w:t>
+              <w:t>BaoHanh</w:t>
             </w:r>
           </w:p>
         </w:tc>
@@ -3805,7 +4993,7 @@
               <w:pStyle w:val="MyTable"/>
             </w:pPr>
             <w:r>
-              <w:t>Mỗi thiết bị có đặc trưng ghi chú, đặc trưng này là không duy nhất.</w:t>
+              <w:t>Mỗi thiết bị có đặc trưng còn bảo hành hay không, đặc trưng này là không duy nhất.</w:t>
             </w:r>
           </w:p>
         </w:tc>
@@ -3861,7 +5049,7 @@
               <w:t>TB</w:t>
             </w:r>
             <w:r>
-              <w:t>33</w:t>
+              <w:t>37</w:t>
             </w:r>
           </w:p>
         </w:tc>
@@ -3890,7 +5078,13 @@
               <w:pStyle w:val="MyTable"/>
             </w:pPr>
             <w:r>
-              <w:t>[1], [ET04]</w:t>
+              <w:t>[1], [</w:t>
+            </w:r>
+            <w:r>
+              <w:t>TT</w:t>
+            </w:r>
+            <w:r>
+              <w:t>04]</w:t>
             </w:r>
           </w:p>
         </w:tc>
@@ -3919,7 +5113,7 @@
               <w:pStyle w:val="MyTable"/>
             </w:pPr>
             <w:r>
-              <w:t>GanCoDinh</w:t>
+              <w:t>NgayMua</w:t>
             </w:r>
           </w:p>
         </w:tc>
@@ -3948,7 +5142,7 @@
               <w:pStyle w:val="MyTable"/>
             </w:pPr>
             <w:r>
-              <w:t>Mỗi thiết bị có đặc trưng gắn cố định tại phòng hay không, đặc trưng này là không duy nhất.</w:t>
+              <w:t>Mỗi thiết bị có đặc trưng ngày mua, đặc trưng này là không duy nhất.</w:t>
             </w:r>
           </w:p>
         </w:tc>
@@ -4004,7 +5198,7 @@
               <w:t>TB</w:t>
             </w:r>
             <w:r>
-              <w:t>34</w:t>
+              <w:t>38</w:t>
             </w:r>
           </w:p>
         </w:tc>
@@ -4033,580 +5227,13 @@
               <w:pStyle w:val="MyTable"/>
             </w:pPr>
             <w:r>
-              <w:t>[1], [ET04]</w:t>
-            </w:r>
-          </w:p>
-        </w:tc>
-      </w:tr>
-      <w:tr>
-        <w:tc>
-          <w:tcPr>
-            <w:tcW w:w="2290" w:type="dxa"/>
-            <w:shd w:val="clear" w:color="auto" w:fill="D9D9D9" w:themeFill="background1" w:themeFillShade="D9"/>
-          </w:tcPr>
-          <w:p>
-            <w:pPr>
-              <w:pStyle w:val="MyTable"/>
-            </w:pPr>
-            <w:r>
-              <w:t>Tên đặc trưng</w:t>
-            </w:r>
-          </w:p>
-        </w:tc>
-        <w:tc>
-          <w:tcPr>
-            <w:tcW w:w="6764" w:type="dxa"/>
-          </w:tcPr>
-          <w:p>
-            <w:pPr>
-              <w:pStyle w:val="MyTable"/>
-            </w:pPr>
-            <w:r>
-              <w:t>TinhTrang</w:t>
-            </w:r>
-          </w:p>
-        </w:tc>
-      </w:tr>
-      <w:tr>
-        <w:tc>
-          <w:tcPr>
-            <w:tcW w:w="2290" w:type="dxa"/>
-            <w:shd w:val="clear" w:color="auto" w:fill="D9D9D9" w:themeFill="background1" w:themeFillShade="D9"/>
-          </w:tcPr>
-          <w:p>
-            <w:pPr>
-              <w:pStyle w:val="MyTable"/>
-            </w:pPr>
-            <w:r>
-              <w:t>Mô tả</w:t>
-            </w:r>
-          </w:p>
-        </w:tc>
-        <w:tc>
-          <w:tcPr>
-            <w:tcW w:w="6764" w:type="dxa"/>
-          </w:tcPr>
-          <w:p>
-            <w:pPr>
-              <w:pStyle w:val="MyTable"/>
-            </w:pPr>
-            <w:r>
-              <w:t>Mỗi thiết bị có đặc trưng đang hoạt động hay đang sửa chữa hoặc không còn sử dụng, đặc trưng này là không duy nhất.</w:t>
-            </w:r>
-          </w:p>
-        </w:tc>
-      </w:tr>
-    </w:tbl>
-    <w:p>
-      <w:pPr>
-        <w:pStyle w:val="MyTitle"/>
-        <w:numPr>
-          <w:ilvl w:val="0"/>
-          <w:numId w:val="0"/>
-        </w:numPr>
-      </w:pPr>
-      <w:r>
-        <w:br/>
-      </w:r>
-    </w:p>
-    <w:tbl>
-      <w:tblPr>
-        <w:tblStyle w:val="LiBang"/>
-        <w:tblW w:w="0" w:type="auto"/>
-        <w:tblInd w:w="504" w:type="dxa"/>
-        <w:tblLook w:val="04A0" w:firstRow="1" w:lastRow="0" w:firstColumn="1" w:lastColumn="0" w:noHBand="0" w:noVBand="1"/>
-      </w:tblPr>
-      <w:tblGrid>
-        <w:gridCol w:w="2290"/>
-        <w:gridCol w:w="6764"/>
-      </w:tblGrid>
-      <w:tr>
-        <w:tc>
-          <w:tcPr>
-            <w:tcW w:w="2290" w:type="dxa"/>
-            <w:shd w:val="clear" w:color="auto" w:fill="D9D9D9" w:themeFill="background1" w:themeFillShade="D9"/>
-          </w:tcPr>
-          <w:p>
-            <w:pPr>
-              <w:pStyle w:val="MyTable"/>
-            </w:pPr>
-            <w:r>
-              <w:lastRenderedPageBreak/>
-              <w:t>Mã số</w:t>
-            </w:r>
-          </w:p>
-        </w:tc>
-        <w:tc>
-          <w:tcPr>
-            <w:tcW w:w="6764" w:type="dxa"/>
-          </w:tcPr>
-          <w:p>
-            <w:pPr>
-              <w:pStyle w:val="MyTable"/>
-            </w:pPr>
-            <w:r>
-              <w:t>TB</w:t>
-            </w:r>
-            <w:r>
-              <w:t>35</w:t>
-            </w:r>
-          </w:p>
-        </w:tc>
-      </w:tr>
-      <w:tr>
-        <w:tc>
-          <w:tcPr>
-            <w:tcW w:w="2290" w:type="dxa"/>
-            <w:shd w:val="clear" w:color="auto" w:fill="D9D9D9" w:themeFill="background1" w:themeFillShade="D9"/>
-          </w:tcPr>
-          <w:p>
-            <w:pPr>
-              <w:pStyle w:val="MyTable"/>
-            </w:pPr>
-            <w:r>
-              <w:t>Tham chiếu</w:t>
-            </w:r>
-          </w:p>
-        </w:tc>
-        <w:tc>
-          <w:tcPr>
-            <w:tcW w:w="6764" w:type="dxa"/>
-          </w:tcPr>
-          <w:p>
-            <w:pPr>
-              <w:pStyle w:val="MyTable"/>
-            </w:pPr>
-            <w:r>
-              <w:t>[1], [ET04]</w:t>
-            </w:r>
-          </w:p>
-        </w:tc>
-      </w:tr>
-      <w:tr>
-        <w:tc>
-          <w:tcPr>
-            <w:tcW w:w="2290" w:type="dxa"/>
-            <w:shd w:val="clear" w:color="auto" w:fill="D9D9D9" w:themeFill="background1" w:themeFillShade="D9"/>
-          </w:tcPr>
-          <w:p>
-            <w:pPr>
-              <w:pStyle w:val="MyTable"/>
-            </w:pPr>
-            <w:r>
-              <w:t>Tên đặc trưng</w:t>
-            </w:r>
-          </w:p>
-        </w:tc>
-        <w:tc>
-          <w:tcPr>
-            <w:tcW w:w="6764" w:type="dxa"/>
-          </w:tcPr>
-          <w:p>
-            <w:pPr>
-              <w:pStyle w:val="MyTable"/>
-            </w:pPr>
-            <w:r>
-              <w:t>Hang</w:t>
-            </w:r>
-          </w:p>
-        </w:tc>
-      </w:tr>
-      <w:tr>
-        <w:tc>
-          <w:tcPr>
-            <w:tcW w:w="2290" w:type="dxa"/>
-            <w:shd w:val="clear" w:color="auto" w:fill="D9D9D9" w:themeFill="background1" w:themeFillShade="D9"/>
-          </w:tcPr>
-          <w:p>
-            <w:pPr>
-              <w:pStyle w:val="MyTable"/>
-            </w:pPr>
-            <w:r>
-              <w:t>Mô tả</w:t>
-            </w:r>
-          </w:p>
-        </w:tc>
-        <w:tc>
-          <w:tcPr>
-            <w:tcW w:w="6764" w:type="dxa"/>
-          </w:tcPr>
-          <w:p>
-            <w:pPr>
-              <w:pStyle w:val="MyTable"/>
-            </w:pPr>
-            <w:r>
-              <w:t>Mỗi thiết bị có đặc trưng thuộc hãng nào, đặc trưng này là không duy nhất.</w:t>
-            </w:r>
-          </w:p>
-        </w:tc>
-      </w:tr>
-    </w:tbl>
-    <w:p>
-      <w:pPr>
-        <w:pStyle w:val="MyTitle"/>
-        <w:numPr>
-          <w:ilvl w:val="0"/>
-          <w:numId w:val="0"/>
-        </w:numPr>
-      </w:pPr>
-      <w:r>
-        <w:br/>
-      </w:r>
-    </w:p>
-    <w:tbl>
-      <w:tblPr>
-        <w:tblStyle w:val="LiBang"/>
-        <w:tblW w:w="0" w:type="auto"/>
-        <w:tblInd w:w="504" w:type="dxa"/>
-        <w:tblLook w:val="04A0" w:firstRow="1" w:lastRow="0" w:firstColumn="1" w:lastColumn="0" w:noHBand="0" w:noVBand="1"/>
-      </w:tblPr>
-      <w:tblGrid>
-        <w:gridCol w:w="2290"/>
-        <w:gridCol w:w="6764"/>
-      </w:tblGrid>
-      <w:tr>
-        <w:tc>
-          <w:tcPr>
-            <w:tcW w:w="2290" w:type="dxa"/>
-            <w:shd w:val="clear" w:color="auto" w:fill="D9D9D9" w:themeFill="background1" w:themeFillShade="D9"/>
-          </w:tcPr>
-          <w:p>
-            <w:pPr>
-              <w:pStyle w:val="MyTable"/>
-            </w:pPr>
-            <w:r>
-              <w:t>Mã số</w:t>
-            </w:r>
-          </w:p>
-        </w:tc>
-        <w:tc>
-          <w:tcPr>
-            <w:tcW w:w="6764" w:type="dxa"/>
-          </w:tcPr>
-          <w:p>
-            <w:pPr>
-              <w:pStyle w:val="MyTable"/>
-            </w:pPr>
-            <w:r>
-              <w:t>TB</w:t>
-            </w:r>
-            <w:r>
-              <w:t>36</w:t>
-            </w:r>
-          </w:p>
-        </w:tc>
-      </w:tr>
-      <w:tr>
-        <w:tc>
-          <w:tcPr>
-            <w:tcW w:w="2290" w:type="dxa"/>
-            <w:shd w:val="clear" w:color="auto" w:fill="D9D9D9" w:themeFill="background1" w:themeFillShade="D9"/>
-          </w:tcPr>
-          <w:p>
-            <w:pPr>
-              <w:pStyle w:val="MyTable"/>
-            </w:pPr>
-            <w:r>
-              <w:t>Tham chiếu</w:t>
-            </w:r>
-          </w:p>
-        </w:tc>
-        <w:tc>
-          <w:tcPr>
-            <w:tcW w:w="6764" w:type="dxa"/>
-          </w:tcPr>
-          <w:p>
-            <w:pPr>
-              <w:pStyle w:val="MyTable"/>
-            </w:pPr>
-            <w:r>
-              <w:t>[1], [ET04]</w:t>
-            </w:r>
-          </w:p>
-        </w:tc>
-      </w:tr>
-      <w:tr>
-        <w:tc>
-          <w:tcPr>
-            <w:tcW w:w="2290" w:type="dxa"/>
-            <w:shd w:val="clear" w:color="auto" w:fill="D9D9D9" w:themeFill="background1" w:themeFillShade="D9"/>
-          </w:tcPr>
-          <w:p>
-            <w:pPr>
-              <w:pStyle w:val="MyTable"/>
-            </w:pPr>
-            <w:r>
-              <w:t>Tên đặc trưng</w:t>
-            </w:r>
-          </w:p>
-        </w:tc>
-        <w:tc>
-          <w:tcPr>
-            <w:tcW w:w="6764" w:type="dxa"/>
-          </w:tcPr>
-          <w:p>
-            <w:pPr>
-              <w:pStyle w:val="MyTable"/>
-            </w:pPr>
-            <w:r>
-              <w:t>BaoHanh</w:t>
-            </w:r>
-          </w:p>
-        </w:tc>
-      </w:tr>
-      <w:tr>
-        <w:tc>
-          <w:tcPr>
-            <w:tcW w:w="2290" w:type="dxa"/>
-            <w:shd w:val="clear" w:color="auto" w:fill="D9D9D9" w:themeFill="background1" w:themeFillShade="D9"/>
-          </w:tcPr>
-          <w:p>
-            <w:pPr>
-              <w:pStyle w:val="MyTable"/>
-            </w:pPr>
-            <w:r>
-              <w:t>Mô tả</w:t>
-            </w:r>
-          </w:p>
-        </w:tc>
-        <w:tc>
-          <w:tcPr>
-            <w:tcW w:w="6764" w:type="dxa"/>
-          </w:tcPr>
-          <w:p>
-            <w:pPr>
-              <w:pStyle w:val="MyTable"/>
-            </w:pPr>
-            <w:r>
-              <w:t>Mỗi thiết bị có đặc trưng còn bảo hành hay không, đặc trưng này là không duy nhất.</w:t>
-            </w:r>
-          </w:p>
-        </w:tc>
-      </w:tr>
-    </w:tbl>
-    <w:p>
-      <w:pPr>
-        <w:pStyle w:val="MyTitle"/>
-        <w:numPr>
-          <w:ilvl w:val="0"/>
-          <w:numId w:val="0"/>
-        </w:numPr>
-      </w:pPr>
-      <w:r>
-        <w:br/>
-      </w:r>
-    </w:p>
-    <w:tbl>
-      <w:tblPr>
-        <w:tblStyle w:val="LiBang"/>
-        <w:tblW w:w="0" w:type="auto"/>
-        <w:tblInd w:w="504" w:type="dxa"/>
-        <w:tblLook w:val="04A0" w:firstRow="1" w:lastRow="0" w:firstColumn="1" w:lastColumn="0" w:noHBand="0" w:noVBand="1"/>
-      </w:tblPr>
-      <w:tblGrid>
-        <w:gridCol w:w="2290"/>
-        <w:gridCol w:w="6764"/>
-      </w:tblGrid>
-      <w:tr>
-        <w:tc>
-          <w:tcPr>
-            <w:tcW w:w="2290" w:type="dxa"/>
-            <w:shd w:val="clear" w:color="auto" w:fill="D9D9D9" w:themeFill="background1" w:themeFillShade="D9"/>
-          </w:tcPr>
-          <w:p>
-            <w:pPr>
-              <w:pStyle w:val="MyTable"/>
-            </w:pPr>
-            <w:r>
-              <w:t>Mã số</w:t>
-            </w:r>
-          </w:p>
-        </w:tc>
-        <w:tc>
-          <w:tcPr>
-            <w:tcW w:w="6764" w:type="dxa"/>
-          </w:tcPr>
-          <w:p>
-            <w:pPr>
-              <w:pStyle w:val="MyTable"/>
-            </w:pPr>
-            <w:r>
-              <w:t>TB</w:t>
-            </w:r>
-            <w:r>
-              <w:t>37</w:t>
-            </w:r>
-          </w:p>
-        </w:tc>
-      </w:tr>
-      <w:tr>
-        <w:tc>
-          <w:tcPr>
-            <w:tcW w:w="2290" w:type="dxa"/>
-            <w:shd w:val="clear" w:color="auto" w:fill="D9D9D9" w:themeFill="background1" w:themeFillShade="D9"/>
-          </w:tcPr>
-          <w:p>
-            <w:pPr>
-              <w:pStyle w:val="MyTable"/>
-            </w:pPr>
-            <w:r>
-              <w:t>Tham chiếu</w:t>
-            </w:r>
-          </w:p>
-        </w:tc>
-        <w:tc>
-          <w:tcPr>
-            <w:tcW w:w="6764" w:type="dxa"/>
-          </w:tcPr>
-          <w:p>
-            <w:pPr>
-              <w:pStyle w:val="MyTable"/>
-            </w:pPr>
-            <w:r>
-              <w:t>[1], [ET04]</w:t>
-            </w:r>
-          </w:p>
-        </w:tc>
-      </w:tr>
-      <w:tr>
-        <w:tc>
-          <w:tcPr>
-            <w:tcW w:w="2290" w:type="dxa"/>
-            <w:shd w:val="clear" w:color="auto" w:fill="D9D9D9" w:themeFill="background1" w:themeFillShade="D9"/>
-          </w:tcPr>
-          <w:p>
-            <w:pPr>
-              <w:pStyle w:val="MyTable"/>
-            </w:pPr>
-            <w:r>
-              <w:t>Tên đặc trưng</w:t>
-            </w:r>
-          </w:p>
-        </w:tc>
-        <w:tc>
-          <w:tcPr>
-            <w:tcW w:w="6764" w:type="dxa"/>
-          </w:tcPr>
-          <w:p>
-            <w:pPr>
-              <w:pStyle w:val="MyTable"/>
-            </w:pPr>
-            <w:r>
-              <w:t>NgayMua</w:t>
-            </w:r>
-          </w:p>
-        </w:tc>
-      </w:tr>
-      <w:tr>
-        <w:tc>
-          <w:tcPr>
-            <w:tcW w:w="2290" w:type="dxa"/>
-            <w:shd w:val="clear" w:color="auto" w:fill="D9D9D9" w:themeFill="background1" w:themeFillShade="D9"/>
-          </w:tcPr>
-          <w:p>
-            <w:pPr>
-              <w:pStyle w:val="MyTable"/>
-            </w:pPr>
-            <w:r>
-              <w:t>Mô tả</w:t>
-            </w:r>
-          </w:p>
-        </w:tc>
-        <w:tc>
-          <w:tcPr>
-            <w:tcW w:w="6764" w:type="dxa"/>
-          </w:tcPr>
-          <w:p>
-            <w:pPr>
-              <w:pStyle w:val="MyTable"/>
-            </w:pPr>
-            <w:r>
-              <w:t>Mỗi thiết bị có đặc trưng ngày mua, đặc trưng này là không duy nhất.</w:t>
-            </w:r>
-          </w:p>
-        </w:tc>
-      </w:tr>
-    </w:tbl>
-    <w:p>
-      <w:pPr>
-        <w:pStyle w:val="MyTitle"/>
-        <w:numPr>
-          <w:ilvl w:val="0"/>
-          <w:numId w:val="0"/>
-        </w:numPr>
-      </w:pPr>
-      <w:r>
-        <w:br/>
-      </w:r>
-    </w:p>
-    <w:tbl>
-      <w:tblPr>
-        <w:tblStyle w:val="LiBang"/>
-        <w:tblW w:w="0" w:type="auto"/>
-        <w:tblInd w:w="504" w:type="dxa"/>
-        <w:tblLook w:val="04A0" w:firstRow="1" w:lastRow="0" w:firstColumn="1" w:lastColumn="0" w:noHBand="0" w:noVBand="1"/>
-      </w:tblPr>
-      <w:tblGrid>
-        <w:gridCol w:w="2290"/>
-        <w:gridCol w:w="6764"/>
-      </w:tblGrid>
-      <w:tr>
-        <w:tc>
-          <w:tcPr>
-            <w:tcW w:w="2290" w:type="dxa"/>
-            <w:shd w:val="clear" w:color="auto" w:fill="D9D9D9" w:themeFill="background1" w:themeFillShade="D9"/>
-          </w:tcPr>
-          <w:p>
-            <w:pPr>
-              <w:pStyle w:val="MyTable"/>
-            </w:pPr>
-            <w:r>
-              <w:t>Mã số</w:t>
-            </w:r>
-          </w:p>
-        </w:tc>
-        <w:tc>
-          <w:tcPr>
-            <w:tcW w:w="6764" w:type="dxa"/>
-          </w:tcPr>
-          <w:p>
-            <w:pPr>
-              <w:pStyle w:val="MyTable"/>
-            </w:pPr>
-            <w:r>
-              <w:t>TB</w:t>
-            </w:r>
-            <w:r>
-              <w:t>38</w:t>
-            </w:r>
-          </w:p>
-        </w:tc>
-      </w:tr>
-      <w:tr>
-        <w:tc>
-          <w:tcPr>
-            <w:tcW w:w="2290" w:type="dxa"/>
-            <w:shd w:val="clear" w:color="auto" w:fill="D9D9D9" w:themeFill="background1" w:themeFillShade="D9"/>
-          </w:tcPr>
-          <w:p>
-            <w:pPr>
-              <w:pStyle w:val="MyTable"/>
-            </w:pPr>
-            <w:r>
-              <w:t>Tham chiếu</w:t>
-            </w:r>
-          </w:p>
-        </w:tc>
-        <w:tc>
-          <w:tcPr>
-            <w:tcW w:w="6764" w:type="dxa"/>
-          </w:tcPr>
-          <w:p>
-            <w:pPr>
-              <w:pStyle w:val="MyTable"/>
-            </w:pPr>
-            <w:r>
-              <w:t>[1], [ET04]</w:t>
+              <w:t>[1], [</w:t>
+            </w:r>
+            <w:r>
+              <w:t>TT</w:t>
+            </w:r>
+            <w:r>
+              <w:t>04]</w:t>
             </w:r>
           </w:p>
         </w:tc>
@@ -4750,7 +5377,13 @@
               <w:pStyle w:val="MyTable"/>
             </w:pPr>
             <w:r>
-              <w:t>[1], [ET04]</w:t>
+              <w:t>[1], [</w:t>
+            </w:r>
+            <w:r>
+              <w:t>TT</w:t>
+            </w:r>
+            <w:r>
+              <w:t>04]</w:t>
             </w:r>
           </w:p>
         </w:tc>
@@ -4809,6 +5442,462 @@
             </w:pPr>
             <w:r>
               <w:t>Mỗi thiết bị có đặc trưng thời gian sửa chữa (nếu có), đặc trưng này là không duy nhất.</w:t>
+            </w:r>
+          </w:p>
+        </w:tc>
+      </w:tr>
+    </w:tbl>
+    <w:p>
+      <w:pPr>
+        <w:pStyle w:val="MyTitle"/>
+        <w:numPr>
+          <w:ilvl w:val="0"/>
+          <w:numId w:val="0"/>
+        </w:numPr>
+      </w:pPr>
+      <w:r>
+        <w:br/>
+      </w:r>
+    </w:p>
+    <w:tbl>
+      <w:tblPr>
+        <w:tblStyle w:val="LiBang"/>
+        <w:tblW w:w="0" w:type="auto"/>
+        <w:tblInd w:w="504" w:type="dxa"/>
+        <w:tblLook w:val="04A0" w:firstRow="1" w:lastRow="0" w:firstColumn="1" w:lastColumn="0" w:noHBand="0" w:noVBand="1"/>
+      </w:tblPr>
+      <w:tblGrid>
+        <w:gridCol w:w="2290"/>
+        <w:gridCol w:w="6764"/>
+      </w:tblGrid>
+      <w:tr>
+        <w:tc>
+          <w:tcPr>
+            <w:tcW w:w="2290" w:type="dxa"/>
+            <w:shd w:val="clear" w:color="auto" w:fill="D9D9D9" w:themeFill="background1" w:themeFillShade="D9"/>
+          </w:tcPr>
+          <w:p>
+            <w:pPr>
+              <w:pStyle w:val="MyTable"/>
+            </w:pPr>
+            <w:r>
+              <w:t>Mã số</w:t>
+            </w:r>
+          </w:p>
+        </w:tc>
+        <w:tc>
+          <w:tcPr>
+            <w:tcW w:w="6764" w:type="dxa"/>
+          </w:tcPr>
+          <w:p>
+            <w:pPr>
+              <w:pStyle w:val="MyTable"/>
+            </w:pPr>
+            <w:r>
+              <w:t>K40</w:t>
+            </w:r>
+          </w:p>
+        </w:tc>
+      </w:tr>
+      <w:tr>
+        <w:tc>
+          <w:tcPr>
+            <w:tcW w:w="2290" w:type="dxa"/>
+            <w:shd w:val="clear" w:color="auto" w:fill="D9D9D9" w:themeFill="background1" w:themeFillShade="D9"/>
+          </w:tcPr>
+          <w:p>
+            <w:pPr>
+              <w:pStyle w:val="MyTable"/>
+            </w:pPr>
+            <w:r>
+              <w:t>Tham chiếu</w:t>
+            </w:r>
+          </w:p>
+        </w:tc>
+        <w:tc>
+          <w:tcPr>
+            <w:tcW w:w="6764" w:type="dxa"/>
+          </w:tcPr>
+          <w:p>
+            <w:pPr>
+              <w:pStyle w:val="MyTable"/>
+            </w:pPr>
+            <w:r>
+              <w:t>[1], [TT</w:t>
+            </w:r>
+            <w:r>
+              <w:t>05</w:t>
+            </w:r>
+            <w:r>
+              <w:t>]</w:t>
+            </w:r>
+          </w:p>
+        </w:tc>
+      </w:tr>
+      <w:tr>
+        <w:tc>
+          <w:tcPr>
+            <w:tcW w:w="2290" w:type="dxa"/>
+            <w:shd w:val="clear" w:color="auto" w:fill="D9D9D9" w:themeFill="background1" w:themeFillShade="D9"/>
+          </w:tcPr>
+          <w:p>
+            <w:pPr>
+              <w:pStyle w:val="MyTable"/>
+            </w:pPr>
+            <w:r>
+              <w:t>Tên đặc trưng</w:t>
+            </w:r>
+          </w:p>
+        </w:tc>
+        <w:tc>
+          <w:tcPr>
+            <w:tcW w:w="6764" w:type="dxa"/>
+          </w:tcPr>
+          <w:p>
+            <w:pPr>
+              <w:pStyle w:val="MyTable"/>
+            </w:pPr>
+            <w:r>
+              <w:t>TenKhoa</w:t>
+            </w:r>
+          </w:p>
+        </w:tc>
+      </w:tr>
+      <w:tr>
+        <w:tc>
+          <w:tcPr>
+            <w:tcW w:w="2290" w:type="dxa"/>
+            <w:shd w:val="clear" w:color="auto" w:fill="D9D9D9" w:themeFill="background1" w:themeFillShade="D9"/>
+          </w:tcPr>
+          <w:p>
+            <w:pPr>
+              <w:pStyle w:val="MyTable"/>
+            </w:pPr>
+            <w:r>
+              <w:t>Mô tả</w:t>
+            </w:r>
+          </w:p>
+        </w:tc>
+        <w:tc>
+          <w:tcPr>
+            <w:tcW w:w="6764" w:type="dxa"/>
+          </w:tcPr>
+          <w:p>
+            <w:pPr>
+              <w:pStyle w:val="MyTable"/>
+            </w:pPr>
+            <w:r>
+              <w:t>Mỗ</w:t>
+            </w:r>
+            <w:r>
+              <w:t>i khoa</w:t>
+            </w:r>
+            <w:r>
+              <w:t xml:space="preserve"> có đặc trưng</w:t>
+            </w:r>
+            <w:r>
+              <w:t xml:space="preserve"> tên khoa</w:t>
+            </w:r>
+            <w:r>
+              <w:t>, đặ</w:t>
+            </w:r>
+            <w:r>
+              <w:t>c trưng này là</w:t>
+            </w:r>
+            <w:r>
+              <w:t xml:space="preserve"> duy nhất.</w:t>
+            </w:r>
+          </w:p>
+        </w:tc>
+      </w:tr>
+    </w:tbl>
+    <w:p>
+      <w:pPr>
+        <w:pStyle w:val="MyTitle"/>
+        <w:numPr>
+          <w:ilvl w:val="0"/>
+          <w:numId w:val="0"/>
+        </w:numPr>
+      </w:pPr>
+      <w:r>
+        <w:br/>
+      </w:r>
+    </w:p>
+    <w:tbl>
+      <w:tblPr>
+        <w:tblStyle w:val="LiBang"/>
+        <w:tblW w:w="0" w:type="auto"/>
+        <w:tblInd w:w="504" w:type="dxa"/>
+        <w:tblLook w:val="04A0" w:firstRow="1" w:lastRow="0" w:firstColumn="1" w:lastColumn="0" w:noHBand="0" w:noVBand="1"/>
+      </w:tblPr>
+      <w:tblGrid>
+        <w:gridCol w:w="2290"/>
+        <w:gridCol w:w="6764"/>
+      </w:tblGrid>
+      <w:tr>
+        <w:tc>
+          <w:tcPr>
+            <w:tcW w:w="2290" w:type="dxa"/>
+            <w:shd w:val="clear" w:color="auto" w:fill="D9D9D9" w:themeFill="background1" w:themeFillShade="D9"/>
+          </w:tcPr>
+          <w:p>
+            <w:pPr>
+              <w:pStyle w:val="MyTable"/>
+            </w:pPr>
+            <w:r>
+              <w:t>Mã số</w:t>
+            </w:r>
+          </w:p>
+        </w:tc>
+        <w:tc>
+          <w:tcPr>
+            <w:tcW w:w="6764" w:type="dxa"/>
+          </w:tcPr>
+          <w:p>
+            <w:pPr>
+              <w:pStyle w:val="MyTable"/>
+            </w:pPr>
+            <w:r>
+              <w:t>K41</w:t>
+            </w:r>
+          </w:p>
+        </w:tc>
+      </w:tr>
+      <w:tr>
+        <w:tc>
+          <w:tcPr>
+            <w:tcW w:w="2290" w:type="dxa"/>
+            <w:shd w:val="clear" w:color="auto" w:fill="D9D9D9" w:themeFill="background1" w:themeFillShade="D9"/>
+          </w:tcPr>
+          <w:p>
+            <w:pPr>
+              <w:pStyle w:val="MyTable"/>
+            </w:pPr>
+            <w:r>
+              <w:t>Tham chiếu</w:t>
+            </w:r>
+          </w:p>
+        </w:tc>
+        <w:tc>
+          <w:tcPr>
+            <w:tcW w:w="6764" w:type="dxa"/>
+          </w:tcPr>
+          <w:p>
+            <w:pPr>
+              <w:pStyle w:val="MyTable"/>
+            </w:pPr>
+            <w:r>
+              <w:t>[1], [TT</w:t>
+            </w:r>
+            <w:r>
+              <w:t>05</w:t>
+            </w:r>
+            <w:r>
+              <w:t>]</w:t>
+            </w:r>
+          </w:p>
+        </w:tc>
+      </w:tr>
+      <w:tr>
+        <w:tc>
+          <w:tcPr>
+            <w:tcW w:w="2290" w:type="dxa"/>
+            <w:shd w:val="clear" w:color="auto" w:fill="D9D9D9" w:themeFill="background1" w:themeFillShade="D9"/>
+          </w:tcPr>
+          <w:p>
+            <w:pPr>
+              <w:pStyle w:val="MyTable"/>
+            </w:pPr>
+            <w:r>
+              <w:t>Tên đặc trưng</w:t>
+            </w:r>
+          </w:p>
+        </w:tc>
+        <w:tc>
+          <w:tcPr>
+            <w:tcW w:w="6764" w:type="dxa"/>
+          </w:tcPr>
+          <w:p>
+            <w:pPr>
+              <w:pStyle w:val="MyTable"/>
+            </w:pPr>
+            <w:r>
+              <w:t>MaKhoa</w:t>
+            </w:r>
+          </w:p>
+        </w:tc>
+      </w:tr>
+      <w:tr>
+        <w:tc>
+          <w:tcPr>
+            <w:tcW w:w="2290" w:type="dxa"/>
+            <w:shd w:val="clear" w:color="auto" w:fill="D9D9D9" w:themeFill="background1" w:themeFillShade="D9"/>
+          </w:tcPr>
+          <w:p>
+            <w:pPr>
+              <w:pStyle w:val="MyTable"/>
+            </w:pPr>
+            <w:r>
+              <w:t>Mô tả</w:t>
+            </w:r>
+          </w:p>
+        </w:tc>
+        <w:tc>
+          <w:tcPr>
+            <w:tcW w:w="6764" w:type="dxa"/>
+          </w:tcPr>
+          <w:p>
+            <w:pPr>
+              <w:pStyle w:val="MyTable"/>
+            </w:pPr>
+            <w:r>
+              <w:t>Mỗi khoa có đặc trưng mã khoa, đặc trưng này là duy nhất</w:t>
+            </w:r>
+          </w:p>
+        </w:tc>
+      </w:tr>
+    </w:tbl>
+    <w:p>
+      <w:pPr>
+        <w:pStyle w:val="MyTitle"/>
+        <w:numPr>
+          <w:ilvl w:val="0"/>
+          <w:numId w:val="0"/>
+        </w:numPr>
+      </w:pPr>
+    </w:p>
+    <w:tbl>
+      <w:tblPr>
+        <w:tblStyle w:val="LiBang"/>
+        <w:tblW w:w="0" w:type="auto"/>
+        <w:tblInd w:w="504" w:type="dxa"/>
+        <w:tblLook w:val="04A0" w:firstRow="1" w:lastRow="0" w:firstColumn="1" w:lastColumn="0" w:noHBand="0" w:noVBand="1"/>
+      </w:tblPr>
+      <w:tblGrid>
+        <w:gridCol w:w="2290"/>
+        <w:gridCol w:w="6764"/>
+      </w:tblGrid>
+      <w:tr>
+        <w:tc>
+          <w:tcPr>
+            <w:tcW w:w="2290" w:type="dxa"/>
+            <w:shd w:val="clear" w:color="auto" w:fill="D9D9D9" w:themeFill="background1" w:themeFillShade="D9"/>
+          </w:tcPr>
+          <w:p>
+            <w:pPr>
+              <w:pStyle w:val="MyTable"/>
+            </w:pPr>
+            <w:r>
+              <w:t>Mã số</w:t>
+            </w:r>
+          </w:p>
+        </w:tc>
+        <w:tc>
+          <w:tcPr>
+            <w:tcW w:w="6764" w:type="dxa"/>
+          </w:tcPr>
+          <w:p>
+            <w:pPr>
+              <w:pStyle w:val="MyTable"/>
+            </w:pPr>
+            <w:r>
+              <w:t>K42</w:t>
+            </w:r>
+          </w:p>
+        </w:tc>
+      </w:tr>
+      <w:tr>
+        <w:tc>
+          <w:tcPr>
+            <w:tcW w:w="2290" w:type="dxa"/>
+            <w:shd w:val="clear" w:color="auto" w:fill="D9D9D9" w:themeFill="background1" w:themeFillShade="D9"/>
+          </w:tcPr>
+          <w:p>
+            <w:pPr>
+              <w:pStyle w:val="MyTable"/>
+            </w:pPr>
+            <w:r>
+              <w:t>Tham chiếu</w:t>
+            </w:r>
+          </w:p>
+        </w:tc>
+        <w:tc>
+          <w:tcPr>
+            <w:tcW w:w="6764" w:type="dxa"/>
+          </w:tcPr>
+          <w:p>
+            <w:pPr>
+              <w:pStyle w:val="MyTable"/>
+            </w:pPr>
+            <w:r>
+              <w:t>[1], [TT0</w:t>
+            </w:r>
+            <w:r>
+              <w:t>5</w:t>
+            </w:r>
+            <w:r>
+              <w:t>]</w:t>
+            </w:r>
+          </w:p>
+        </w:tc>
+      </w:tr>
+      <w:tr>
+        <w:tc>
+          <w:tcPr>
+            <w:tcW w:w="2290" w:type="dxa"/>
+            <w:shd w:val="clear" w:color="auto" w:fill="D9D9D9" w:themeFill="background1" w:themeFillShade="D9"/>
+          </w:tcPr>
+          <w:p>
+            <w:pPr>
+              <w:pStyle w:val="MyTable"/>
+            </w:pPr>
+            <w:r>
+              <w:t>Tên đặc trưng</w:t>
+            </w:r>
+          </w:p>
+        </w:tc>
+        <w:tc>
+          <w:tcPr>
+            <w:tcW w:w="6764" w:type="dxa"/>
+          </w:tcPr>
+          <w:p>
+            <w:pPr>
+              <w:pStyle w:val="MyTable"/>
+            </w:pPr>
+            <w:r>
+              <w:t>TruongKhoa</w:t>
+            </w:r>
+          </w:p>
+        </w:tc>
+      </w:tr>
+      <w:tr>
+        <w:trPr>
+          <w:trHeight w:val="800"/>
+        </w:trPr>
+        <w:tc>
+          <w:tcPr>
+            <w:tcW w:w="2290" w:type="dxa"/>
+            <w:shd w:val="clear" w:color="auto" w:fill="D9D9D9" w:themeFill="background1" w:themeFillShade="D9"/>
+          </w:tcPr>
+          <w:p>
+            <w:pPr>
+              <w:pStyle w:val="MyTable"/>
+            </w:pPr>
+            <w:r>
+              <w:t>Mô tả</w:t>
+            </w:r>
+          </w:p>
+        </w:tc>
+        <w:tc>
+          <w:tcPr>
+            <w:tcW w:w="6764" w:type="dxa"/>
+          </w:tcPr>
+          <w:p>
+            <w:pPr>
+              <w:pStyle w:val="MyTable"/>
+            </w:pPr>
+            <w:r>
+              <w:t>Mỗi khoa có đặc trưng trưởng khoa, đặc trưng này là không duy nhất</w:t>
             </w:r>
           </w:p>
         </w:tc>

--- a/[PTDL] [Buffalo] QuanLyThietBi.docx
+++ b/[PTDL] [Buffalo] QuanLyThietBi.docx
@@ -211,7 +211,7 @@
     <w:tbl>
       <w:tblPr>
         <w:tblStyle w:val="LiBang"/>
-        <w:tblW w:w="0" w:type="auto"/>
+        <w:tblW w:w="10224" w:type="dxa"/>
         <w:tblInd w:w="504" w:type="dxa"/>
         <w:tblLook w:val="04A0" w:firstRow="1" w:lastRow="0" w:firstColumn="1" w:lastColumn="0" w:noHBand="0" w:noVBand="1"/>
       </w:tblPr>
@@ -219,9 +219,9 @@
         <w:gridCol w:w="954"/>
         <w:gridCol w:w="1890"/>
         <w:gridCol w:w="1440"/>
-        <w:gridCol w:w="1350"/>
-        <w:gridCol w:w="1260"/>
-        <w:gridCol w:w="2160"/>
+        <w:gridCol w:w="1170"/>
+        <w:gridCol w:w="2700"/>
+        <w:gridCol w:w="2070"/>
       </w:tblGrid>
       <w:tr>
         <w:tc>
@@ -265,7 +265,7 @@
         </w:tc>
         <w:tc>
           <w:tcPr>
-            <w:tcW w:w="1350" w:type="dxa"/>
+            <w:tcW w:w="1170" w:type="dxa"/>
           </w:tcPr>
           <w:p>
             <w:pPr>
@@ -278,7 +278,7 @@
         </w:tc>
         <w:tc>
           <w:tcPr>
-            <w:tcW w:w="1260" w:type="dxa"/>
+            <w:tcW w:w="2700" w:type="dxa"/>
           </w:tcPr>
           <w:p>
             <w:pPr>
@@ -291,7 +291,7 @@
         </w:tc>
         <w:tc>
           <w:tcPr>
-            <w:tcW w:w="2160" w:type="dxa"/>
+            <w:tcW w:w="2070" w:type="dxa"/>
           </w:tcPr>
           <w:p>
             <w:pPr>
@@ -345,7 +345,7 @@
         </w:tc>
         <w:tc>
           <w:tcPr>
-            <w:tcW w:w="1350" w:type="dxa"/>
+            <w:tcW w:w="1170" w:type="dxa"/>
           </w:tcPr>
           <w:p>
             <w:pPr>
@@ -358,20 +358,50 @@
         </w:tc>
         <w:tc>
           <w:tcPr>
-            <w:tcW w:w="1260" w:type="dxa"/>
-          </w:tcPr>
-          <w:p>
-            <w:pPr>
-              <w:pStyle w:val="MyTable"/>
-            </w:pPr>
+            <w:tcW w:w="2700" w:type="dxa"/>
+          </w:tcPr>
+          <w:p>
+            <w:pPr>
+              <w:pStyle w:val="MyTable"/>
+            </w:pPr>
+            <w:r>
+              <w:t xml:space="preserve">- </w:t>
+            </w:r>
             <w:r>
               <w:t>Nguyễn Văn Hòa</w:t>
             </w:r>
           </w:p>
-        </w:tc>
-        <w:tc>
-          <w:tcPr>
-            <w:tcW w:w="2160" w:type="dxa"/>
+          <w:p>
+            <w:pPr>
+              <w:pStyle w:val="MyTable"/>
+            </w:pPr>
+            <w:r>
+              <w:t>- Nguyễn Quang Huy</w:t>
+            </w:r>
+          </w:p>
+          <w:p>
+            <w:pPr>
+              <w:pStyle w:val="MyTable"/>
+            </w:pPr>
+            <w:r>
+              <w:t>- Bùi</w:t>
+            </w:r>
+            <w:r>
+              <w:t xml:space="preserve"> Đăng Khoa</w:t>
+            </w:r>
+          </w:p>
+          <w:p>
+            <w:pPr>
+              <w:pStyle w:val="MyTable"/>
+            </w:pPr>
+            <w:r>
+              <w:t>- Nguyễn Xuân Hiếu</w:t>
+            </w:r>
+          </w:p>
+        </w:tc>
+        <w:tc>
+          <w:tcPr>
+            <w:tcW w:w="2070" w:type="dxa"/>
           </w:tcPr>
           <w:p>
             <w:pPr>
@@ -418,7 +448,7 @@
         </w:rPr>
       </w:pPr>
       <w:r>
-        <w:object w:dxaOrig="14628" w:dyaOrig="10983">
+        <w:object w:dxaOrig="14448" w:dyaOrig="10983">
           <v:shapetype id="_x0000_t75" coordsize="21600,21600" o:spt="75" o:preferrelative="t" path="m@4@5l@4@11@9@11@9@5xe" filled="f" stroked="f">
             <v:stroke joinstyle="miter"/>
             <v:formulas>
@@ -438,14 +468,12 @@
             <v:path o:extrusionok="f" gradientshapeok="t" o:connecttype="rect"/>
             <o:lock v:ext="edit" aspectratio="t"/>
           </v:shapetype>
-          <v:shape id="_x0000_i1033" type="#_x0000_t75" style="width:467.45pt;height:350.85pt" o:ole="">
+          <v:shape id="_x0000_i1027" type="#_x0000_t75" style="width:467.25pt;height:355.5pt" o:ole="">
             <v:imagedata r:id="rId5" o:title=""/>
           </v:shape>
-          <o:OLEObject Type="Embed" ProgID="Visio.Drawing.11" ShapeID="_x0000_i1033" DrawAspect="Content" ObjectID="_1567366811" r:id="rId6"/>
+          <o:OLEObject Type="Embed" ProgID="Visio.Drawing.11" ShapeID="_x0000_i1027" DrawAspect="Content" ObjectID="_1567369252" r:id="rId6"/>
         </w:object>
       </w:r>
-      <w:bookmarkStart w:id="0" w:name="_GoBack"/>
-      <w:bookmarkEnd w:id="0"/>
     </w:p>
     <w:p>
       <w:pPr>
@@ -543,7 +571,7 @@
           </mc:Choice>
           <mc:Fallback>
             <w:pict>
-              <v:line w14:anchorId="060E1928" id="Straight Connector 17" o:spid="_x0000_s1026" style="position:absolute;z-index:251664384;visibility:visible;mso-wrap-style:square;mso-width-percent:0;mso-wrap-distance-left:9pt;mso-wrap-distance-top:0;mso-wrap-distance-right:9pt;mso-wrap-distance-bottom:0;mso-position-horizontal:absolute;mso-position-horizontal-relative:text;mso-position-vertical:absolute;mso-position-vertical-relative:text;mso-width-percent:0;mso-width-relative:margin" from="234pt,2.65pt" to="270.95pt,2.65pt" o:gfxdata="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" filled="t" fillcolor="#413253 [1639]" strokecolor="#795d9b [3047]">
+              <v:line w14:anchorId="02238806" id="Straight Connector 17" o:spid="_x0000_s1026" style="position:absolute;z-index:251664384;visibility:visible;mso-wrap-style:square;mso-width-percent:0;mso-wrap-distance-left:9pt;mso-wrap-distance-top:0;mso-wrap-distance-right:9pt;mso-wrap-distance-bottom:0;mso-position-horizontal:absolute;mso-position-horizontal-relative:text;mso-position-vertical:absolute;mso-position-vertical-relative:text;mso-width-percent:0;mso-width-relative:margin" from="234pt,2.65pt" to="270.95pt,2.65pt" o:gfxdata="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" filled="t" fillcolor="#413253 [1639]" strokecolor="#795d9b [3047]">
                 <v:fill color2="#775c99 [3015]" rotate="t" angle="180" colors="0 #5d417e;52429f #7b58a6;1 #7b57a8" focus="100%" type="gradient">
                   <o:fill v:ext="view" type="gradientUnscaled"/>
                 </v:fill>
@@ -615,7 +643,7 @@
           </mc:Choice>
           <mc:Fallback>
             <w:pict>
-              <v:line w14:anchorId="13BF2C04" id="Straight Connector 16" o:spid="_x0000_s1026" style="position:absolute;z-index:251663360;visibility:visible;mso-wrap-style:square;mso-width-percent:0;mso-height-percent:0;mso-wrap-distance-left:9pt;mso-wrap-distance-top:0;mso-wrap-distance-right:9pt;mso-wrap-distance-bottom:0;mso-position-horizontal:absolute;mso-position-horizontal-relative:text;mso-position-vertical:absolute;mso-position-vertical-relative:text;mso-width-percent:0;mso-height-percent:0;mso-width-relative:margin;mso-height-relative:margin" from="119.45pt,2.7pt" to="157pt,2.7pt" o:gfxdata="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" filled="t" fillcolor="#413253 [1639]" strokecolor="#795d9b [3047]">
+              <v:line w14:anchorId="6C90DECB" id="Straight Connector 16" o:spid="_x0000_s1026" style="position:absolute;z-index:251663360;visibility:visible;mso-wrap-style:square;mso-width-percent:0;mso-height-percent:0;mso-wrap-distance-left:9pt;mso-wrap-distance-top:0;mso-wrap-distance-right:9pt;mso-wrap-distance-bottom:0;mso-position-horizontal:absolute;mso-position-horizontal-relative:text;mso-position-vertical:absolute;mso-position-vertical-relative:text;mso-width-percent:0;mso-height-percent:0;mso-width-relative:margin;mso-height-relative:margin" from="119.45pt,2.7pt" to="157pt,2.7pt" o:gfxdata="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" filled="t" fillcolor="#413253 [1639]" strokecolor="#795d9b [3047]">
                 <v:fill color2="#775c99 [3015]" rotate="t" angle="180" colors="0 #5d417e;52429f #7b58a6;1 #7b57a8" focus="100%" type="gradient">
                   <o:fill v:ext="view" type="gradientUnscaled"/>
                 </v:fill>
@@ -1261,10 +1289,7 @@
               <w:pStyle w:val="MyTable"/>
             </w:pPr>
             <w:r>
-              <w:t>TT</w:t>
-            </w:r>
-            <w:r>
-              <w:t>05</w:t>
+              <w:t>TT05</w:t>
             </w:r>
           </w:p>
         </w:tc>
@@ -1509,7 +1534,37 @@
               <w:pStyle w:val="MyTable"/>
             </w:pPr>
             <w:r>
-              <w:t>Thể hiện mối quan hệ giữa giảng viên và khoa, một khoa có nhiều giảng viên, một giảng viên thuộc một khoa duy nhất.</w:t>
+              <w:t>Thể hiện mối quan hệ giữa giả</w:t>
+            </w:r>
+            <w:r>
+              <w:t>ng viên và bộ môn</w:t>
+            </w:r>
+            <w:r>
+              <w:t>, mộ</w:t>
+            </w:r>
+            <w:r>
+              <w:t>t bộ môn</w:t>
+            </w:r>
+            <w:r>
+              <w:t xml:space="preserve"> có nhiều giảng viên</w:t>
+            </w:r>
+            <w:r>
+              <w:t xml:space="preserve"> giảng dạy</w:t>
+            </w:r>
+            <w:r>
+              <w:t xml:space="preserve">, một giảng viên </w:t>
+            </w:r>
+            <w:r>
+              <w:t xml:space="preserve">có thể </w:t>
+            </w:r>
+            <w:r>
+              <w:t>thuộ</w:t>
+            </w:r>
+            <w:r>
+              <w:t>c nhiều bộ môn</w:t>
+            </w:r>
+            <w:r>
+              <w:t>.</w:t>
             </w:r>
           </w:p>
         </w:tc>
@@ -1562,10 +1617,7 @@
               <w:pStyle w:val="MyTable"/>
             </w:pPr>
             <w:r>
-              <w:t>KH</w:t>
-            </w:r>
-            <w:r>
-              <w:t>02</w:t>
+              <w:t>KH02</w:t>
             </w:r>
           </w:p>
         </w:tc>
@@ -1652,25 +1704,25 @@
               <w:pStyle w:val="MyTable"/>
             </w:pPr>
             <w:r>
-              <w:t>Thể hiện mối quan hệ giữ</w:t>
-            </w:r>
-            <w:r>
-              <w:t>a phòng học và thiết bị</w:t>
-            </w:r>
-            <w:r>
-              <w:t>, mộ</w:t>
-            </w:r>
-            <w:r>
-              <w:t>t phòng học</w:t>
-            </w:r>
-            <w:r>
-              <w:t xml:space="preserve"> có nhiều </w:t>
-            </w:r>
-            <w:r>
-              <w:t>thiết bị</w:t>
-            </w:r>
-            <w:r>
-              <w:t>, một giảng viên thuộc một khoa duy nhất.</w:t>
+              <w:t xml:space="preserve">Thể hiện mối quan hệ giữa phòng học và thiết bị, một phòng học có </w:t>
+            </w:r>
+            <w:r>
+              <w:t xml:space="preserve">thể có </w:t>
+            </w:r>
+            <w:r>
+              <w:t>nhiều thiết bị</w:t>
+            </w:r>
+            <w:r>
+              <w:t xml:space="preserve"> hoặc không có thiết bị nào</w:t>
+            </w:r>
+            <w:r>
+              <w:t xml:space="preserve">, một </w:t>
+            </w:r>
+            <w:r>
+              <w:t>thiết bị chỉ thuộc một phòng hoặc không thuộc phòng nào</w:t>
+            </w:r>
+            <w:r>
+              <w:t>.</w:t>
             </w:r>
           </w:p>
         </w:tc>
@@ -1816,7 +1868,7 @@
               <w:pStyle w:val="MyTable"/>
             </w:pPr>
             <w:r>
-              <w:t>Thể hiện mối quan hệ giữa giảng viên và phòng học, một phòng học có nhiều giảng viên giảng dạy, một giảng viên có thể giảng dạy ở nhiều phòng học.</w:t>
+              <w:t xml:space="preserve">Thể hiện mối quan hệ giữa giảng viên và phòng học, một giảng viên có thể sử dụng một hoặc nhiều phòng học, một phòng học có thể không hoặc nhiều giáo viên sử dụng </w:t>
             </w:r>
           </w:p>
         </w:tc>
@@ -1870,10 +1922,7 @@
               <w:pStyle w:val="MyTable"/>
             </w:pPr>
             <w:r>
-              <w:t>KH</w:t>
-            </w:r>
-            <w:r>
-              <w:t>04</w:t>
+              <w:t>KH04</w:t>
             </w:r>
           </w:p>
         </w:tc>
@@ -1931,10 +1980,7 @@
               <w:pStyle w:val="MyTable"/>
             </w:pPr>
             <w:r>
-              <w:t>Thuoc</w:t>
-            </w:r>
-            <w:r>
-              <w:t>Khoa</w:t>
+              <w:t>ThuocKhoa</w:t>
             </w:r>
           </w:p>
         </w:tc>
@@ -1963,25 +2009,18 @@
               <w:pStyle w:val="MyTable"/>
             </w:pPr>
             <w:r>
-              <w:t xml:space="preserve">Thể hiện mối quan hệ giữa </w:t>
-            </w:r>
-            <w:r>
-              <w:t>bộ môn</w:t>
-            </w:r>
-            <w:r>
-              <w:t xml:space="preserve"> và khoa, mộ</w:t>
-            </w:r>
-            <w:r>
-              <w:t>t bộ môn có thuộc một khoa</w:t>
-            </w:r>
-            <w:r>
-              <w:t xml:space="preserve">, một </w:t>
-            </w:r>
-            <w:r>
-              <w:t>khoa có thể có nhiều bộ môn</w:t>
-            </w:r>
-            <w:r>
-              <w:t>.</w:t>
+              <w:t>Thể hiện mối quan hệ giữa bộ môn và khoa, một bộ</w:t>
+            </w:r>
+            <w:r>
+              <w:t xml:space="preserve"> môn chỉ </w:t>
+            </w:r>
+            <w:r>
+              <w:t>thuộc một kho</w:t>
+            </w:r>
+            <w:bookmarkStart w:id="0" w:name="_GoBack"/>
+            <w:bookmarkEnd w:id="0"/>
+            <w:r>
+              <w:t>a, một khoa có thể có nhiều bộ môn.</w:t>
             </w:r>
           </w:p>
         </w:tc>
@@ -5523,13 +5562,7 @@
               <w:pStyle w:val="MyTable"/>
             </w:pPr>
             <w:r>
-              <w:t>[1], [TT</w:t>
-            </w:r>
-            <w:r>
-              <w:t>05</w:t>
-            </w:r>
-            <w:r>
-              <w:t>]</w:t>
+              <w:t>[1], [TT05]</w:t>
             </w:r>
           </w:p>
         </w:tc>
@@ -5587,25 +5620,7 @@
               <w:pStyle w:val="MyTable"/>
             </w:pPr>
             <w:r>
-              <w:t>Mỗ</w:t>
-            </w:r>
-            <w:r>
-              <w:t>i khoa</w:t>
-            </w:r>
-            <w:r>
-              <w:t xml:space="preserve"> có đặc trưng</w:t>
-            </w:r>
-            <w:r>
-              <w:t xml:space="preserve"> tên khoa</w:t>
-            </w:r>
-            <w:r>
-              <w:t>, đặ</w:t>
-            </w:r>
-            <w:r>
-              <w:t>c trưng này là</w:t>
-            </w:r>
-            <w:r>
-              <w:t xml:space="preserve"> duy nhất.</w:t>
+              <w:t>Mỗi khoa có đặc trưng tên khoa, đặc trưng này là duy nhất.</w:t>
             </w:r>
           </w:p>
         </w:tc>
@@ -5687,13 +5702,7 @@
               <w:pStyle w:val="MyTable"/>
             </w:pPr>
             <w:r>
-              <w:t>[1], [TT</w:t>
-            </w:r>
-            <w:r>
-              <w:t>05</w:t>
-            </w:r>
-            <w:r>
-              <w:t>]</w:t>
+              <w:t>[1], [TT05]</w:t>
             </w:r>
           </w:p>
         </w:tc>
@@ -5830,13 +5839,7 @@
               <w:pStyle w:val="MyTable"/>
             </w:pPr>
             <w:r>
-              <w:t>[1], [TT0</w:t>
-            </w:r>
-            <w:r>
-              <w:t>5</w:t>
-            </w:r>
-            <w:r>
-              <w:t>]</w:t>
+              <w:t>[1], [TT05]</w:t>
             </w:r>
           </w:p>
         </w:tc>

--- a/[PTDL] [Buffalo] QuanLyThietBi.docx
+++ b/[PTDL] [Buffalo] QuanLyThietBi.docx
@@ -447,6 +447,19 @@
           <w:noProof/>
         </w:rPr>
       </w:pPr>
+    </w:p>
+    <w:p>
+      <w:pPr>
+        <w:pStyle w:val="MyTitle"/>
+        <w:numPr>
+          <w:ilvl w:val="0"/>
+          <w:numId w:val="0"/>
+        </w:numPr>
+        <w:ind w:left="504"/>
+        <w:rPr>
+          <w:noProof/>
+        </w:rPr>
+      </w:pPr>
       <w:r>
         <w:object w:dxaOrig="14448" w:dyaOrig="10983">
           <v:shapetype id="_x0000_t75" coordsize="21600,21600" o:spt="75" o:preferrelative="t" path="m@4@5l@4@11@9@11@9@5xe" filled="f" stroked="f">
@@ -471,22 +484,9 @@
           <v:shape id="_x0000_i1027" type="#_x0000_t75" style="width:467.25pt;height:355.5pt" o:ole="">
             <v:imagedata r:id="rId5" o:title=""/>
           </v:shape>
-          <o:OLEObject Type="Embed" ProgID="Visio.Drawing.11" ShapeID="_x0000_i1027" DrawAspect="Content" ObjectID="_1567369252" r:id="rId6"/>
+          <o:OLEObject Type="Embed" ProgID="Visio.Drawing.11" ShapeID="_x0000_i1027" DrawAspect="Content" ObjectID="_1567416186" r:id="rId6"/>
         </w:object>
       </w:r>
-    </w:p>
-    <w:p>
-      <w:pPr>
-        <w:pStyle w:val="MyTitle"/>
-        <w:numPr>
-          <w:ilvl w:val="0"/>
-          <w:numId w:val="0"/>
-        </w:numPr>
-        <w:ind w:left="504"/>
-        <w:rPr>
-          <w:noProof/>
-        </w:rPr>
-      </w:pPr>
     </w:p>
     <w:p>
       <w:pPr>
@@ -571,7 +571,7 @@
           </mc:Choice>
           <mc:Fallback>
             <w:pict>
-              <v:line w14:anchorId="02238806" id="Straight Connector 17" o:spid="_x0000_s1026" style="position:absolute;z-index:251664384;visibility:visible;mso-wrap-style:square;mso-width-percent:0;mso-wrap-distance-left:9pt;mso-wrap-distance-top:0;mso-wrap-distance-right:9pt;mso-wrap-distance-bottom:0;mso-position-horizontal:absolute;mso-position-horizontal-relative:text;mso-position-vertical:absolute;mso-position-vertical-relative:text;mso-width-percent:0;mso-width-relative:margin" from="234pt,2.65pt" to="270.95pt,2.65pt" o:gfxdata="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" filled="t" fillcolor="#413253 [1639]" strokecolor="#795d9b [3047]">
+              <v:line w14:anchorId="1CC21EB7" id="Straight Connector 17" o:spid="_x0000_s1026" style="position:absolute;z-index:251664384;visibility:visible;mso-wrap-style:square;mso-width-percent:0;mso-wrap-distance-left:9pt;mso-wrap-distance-top:0;mso-wrap-distance-right:9pt;mso-wrap-distance-bottom:0;mso-position-horizontal:absolute;mso-position-horizontal-relative:text;mso-position-vertical:absolute;mso-position-vertical-relative:text;mso-width-percent:0;mso-width-relative:margin" from="234pt,2.65pt" to="270.95pt,2.65pt" o:gfxdata="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" filled="t" fillcolor="#413253 [1639]" strokecolor="#795d9b [3047]">
                 <v:fill color2="#775c99 [3015]" rotate="t" angle="180" colors="0 #5d417e;52429f #7b58a6;1 #7b57a8" focus="100%" type="gradient">
                   <o:fill v:ext="view" type="gradientUnscaled"/>
                 </v:fill>
@@ -643,7 +643,7 @@
           </mc:Choice>
           <mc:Fallback>
             <w:pict>
-              <v:line w14:anchorId="6C90DECB" id="Straight Connector 16" o:spid="_x0000_s1026" style="position:absolute;z-index:251663360;visibility:visible;mso-wrap-style:square;mso-width-percent:0;mso-height-percent:0;mso-wrap-distance-left:9pt;mso-wrap-distance-top:0;mso-wrap-distance-right:9pt;mso-wrap-distance-bottom:0;mso-position-horizontal:absolute;mso-position-horizontal-relative:text;mso-position-vertical:absolute;mso-position-vertical-relative:text;mso-width-percent:0;mso-height-percent:0;mso-width-relative:margin;mso-height-relative:margin" from="119.45pt,2.7pt" to="157pt,2.7pt" o:gfxdata="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" filled="t" fillcolor="#413253 [1639]" strokecolor="#795d9b [3047]">
+              <v:line w14:anchorId="60079690" id="Straight Connector 16" o:spid="_x0000_s1026" style="position:absolute;z-index:251663360;visibility:visible;mso-wrap-style:square;mso-width-percent:0;mso-height-percent:0;mso-wrap-distance-left:9pt;mso-wrap-distance-top:0;mso-wrap-distance-right:9pt;mso-wrap-distance-bottom:0;mso-position-horizontal:absolute;mso-position-horizontal-relative:text;mso-position-vertical:absolute;mso-position-vertical-relative:text;mso-width-percent:0;mso-height-percent:0;mso-width-relative:margin;mso-height-relative:margin" from="119.45pt,2.7pt" to="157pt,2.7pt" o:gfxdata="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" filled="t" fillcolor="#413253 [1639]" strokecolor="#795d9b [3047]">
                 <v:fill color2="#775c99 [3015]" rotate="t" angle="180" colors="0 #5d417e;52429f #7b58a6;1 #7b57a8" focus="100%" type="gradient">
                   <o:fill v:ext="view" type="gradientUnscaled"/>
                 </v:fill>
@@ -840,39 +840,39 @@
               <w:pStyle w:val="MyTable"/>
             </w:pPr>
             <w:r>
+              <w:t>Mã số</w:t>
+            </w:r>
+          </w:p>
+        </w:tc>
+        <w:tc>
+          <w:tcPr>
+            <w:tcW w:w="6764" w:type="dxa"/>
+          </w:tcPr>
+          <w:p>
+            <w:pPr>
+              <w:pStyle w:val="MyTable"/>
+            </w:pPr>
+            <w:r>
+              <w:t>TT</w:t>
+            </w:r>
+            <w:r>
+              <w:t>02</w:t>
+            </w:r>
+          </w:p>
+        </w:tc>
+      </w:tr>
+      <w:tr>
+        <w:tc>
+          <w:tcPr>
+            <w:tcW w:w="2290" w:type="dxa"/>
+            <w:shd w:val="clear" w:color="auto" w:fill="D9D9D9" w:themeFill="background1" w:themeFillShade="D9"/>
+          </w:tcPr>
+          <w:p>
+            <w:pPr>
+              <w:pStyle w:val="MyTable"/>
+            </w:pPr>
+            <w:r>
               <w:lastRenderedPageBreak/>
-              <w:t>Mã số</w:t>
-            </w:r>
-          </w:p>
-        </w:tc>
-        <w:tc>
-          <w:tcPr>
-            <w:tcW w:w="6764" w:type="dxa"/>
-          </w:tcPr>
-          <w:p>
-            <w:pPr>
-              <w:pStyle w:val="MyTable"/>
-            </w:pPr>
-            <w:r>
-              <w:t>TT</w:t>
-            </w:r>
-            <w:r>
-              <w:t>02</w:t>
-            </w:r>
-          </w:p>
-        </w:tc>
-      </w:tr>
-      <w:tr>
-        <w:tc>
-          <w:tcPr>
-            <w:tcW w:w="2290" w:type="dxa"/>
-            <w:shd w:val="clear" w:color="auto" w:fill="D9D9D9" w:themeFill="background1" w:themeFillShade="D9"/>
-          </w:tcPr>
-          <w:p>
-            <w:pPr>
-              <w:pStyle w:val="MyTable"/>
-            </w:pPr>
-            <w:r>
               <w:t>Tham chiếu</w:t>
             </w:r>
           </w:p>
@@ -1391,7 +1391,6 @@
         </w:numPr>
       </w:pPr>
       <w:r>
-        <w:lastRenderedPageBreak/>
         <w:br/>
       </w:r>
     </w:p>
@@ -1425,6 +1424,7 @@
               <w:pStyle w:val="MyTable"/>
             </w:pPr>
             <w:r>
+              <w:lastRenderedPageBreak/>
               <w:t>Mã số</w:t>
             </w:r>
           </w:p>
@@ -1546,7 +1546,13 @@
               <w:t>t bộ môn</w:t>
             </w:r>
             <w:r>
-              <w:t xml:space="preserve"> có nhiều giảng viên</w:t>
+              <w:t xml:space="preserve"> có </w:t>
+            </w:r>
+            <w:r>
+              <w:t xml:space="preserve">thể có </w:t>
+            </w:r>
+            <w:r>
+              <w:t>nhiều giảng viên</w:t>
             </w:r>
             <w:r>
               <w:t xml:space="preserve"> giảng dạy</w:t>
@@ -1558,10 +1564,12 @@
               <w:t xml:space="preserve">có thể </w:t>
             </w:r>
             <w:r>
-              <w:t>thuộ</w:t>
-            </w:r>
-            <w:r>
-              <w:t>c nhiều bộ môn</w:t>
+              <w:t>giảng dạy</w:t>
+            </w:r>
+            <w:bookmarkStart w:id="0" w:name="_GoBack"/>
+            <w:bookmarkEnd w:id="0"/>
+            <w:r>
+              <w:t xml:space="preserve"> nhiều bộ môn</w:t>
             </w:r>
             <w:r>
               <w:t>.</w:t>
@@ -1908,65 +1916,65 @@
               <w:pStyle w:val="MyTable"/>
             </w:pPr>
             <w:r>
+              <w:t>Mã số</w:t>
+            </w:r>
+          </w:p>
+        </w:tc>
+        <w:tc>
+          <w:tcPr>
+            <w:tcW w:w="6764" w:type="dxa"/>
+          </w:tcPr>
+          <w:p>
+            <w:pPr>
+              <w:pStyle w:val="MyTable"/>
+            </w:pPr>
+            <w:r>
+              <w:t>KH04</w:t>
+            </w:r>
+          </w:p>
+        </w:tc>
+      </w:tr>
+      <w:tr>
+        <w:tc>
+          <w:tcPr>
+            <w:tcW w:w="2290" w:type="dxa"/>
+            <w:shd w:val="clear" w:color="auto" w:fill="D9D9D9" w:themeFill="background1" w:themeFillShade="D9"/>
+          </w:tcPr>
+          <w:p>
+            <w:pPr>
+              <w:pStyle w:val="MyTable"/>
+            </w:pPr>
+            <w:r>
+              <w:t>Tham chiếu</w:t>
+            </w:r>
+          </w:p>
+        </w:tc>
+        <w:tc>
+          <w:tcPr>
+            <w:tcW w:w="6764" w:type="dxa"/>
+          </w:tcPr>
+          <w:p>
+            <w:pPr>
+              <w:pStyle w:val="MyTable"/>
+            </w:pPr>
+            <w:r>
+              <w:t>[1]</w:t>
+            </w:r>
+          </w:p>
+        </w:tc>
+      </w:tr>
+      <w:tr>
+        <w:tc>
+          <w:tcPr>
+            <w:tcW w:w="2290" w:type="dxa"/>
+            <w:shd w:val="clear" w:color="auto" w:fill="D9D9D9" w:themeFill="background1" w:themeFillShade="D9"/>
+          </w:tcPr>
+          <w:p>
+            <w:pPr>
+              <w:pStyle w:val="MyTable"/>
+            </w:pPr>
+            <w:r>
               <w:lastRenderedPageBreak/>
-              <w:t>Mã số</w:t>
-            </w:r>
-          </w:p>
-        </w:tc>
-        <w:tc>
-          <w:tcPr>
-            <w:tcW w:w="6764" w:type="dxa"/>
-          </w:tcPr>
-          <w:p>
-            <w:pPr>
-              <w:pStyle w:val="MyTable"/>
-            </w:pPr>
-            <w:r>
-              <w:t>KH04</w:t>
-            </w:r>
-          </w:p>
-        </w:tc>
-      </w:tr>
-      <w:tr>
-        <w:tc>
-          <w:tcPr>
-            <w:tcW w:w="2290" w:type="dxa"/>
-            <w:shd w:val="clear" w:color="auto" w:fill="D9D9D9" w:themeFill="background1" w:themeFillShade="D9"/>
-          </w:tcPr>
-          <w:p>
-            <w:pPr>
-              <w:pStyle w:val="MyTable"/>
-            </w:pPr>
-            <w:r>
-              <w:t>Tham chiếu</w:t>
-            </w:r>
-          </w:p>
-        </w:tc>
-        <w:tc>
-          <w:tcPr>
-            <w:tcW w:w="6764" w:type="dxa"/>
-          </w:tcPr>
-          <w:p>
-            <w:pPr>
-              <w:pStyle w:val="MyTable"/>
-            </w:pPr>
-            <w:r>
-              <w:t>[1]</w:t>
-            </w:r>
-          </w:p>
-        </w:tc>
-      </w:tr>
-      <w:tr>
-        <w:tc>
-          <w:tcPr>
-            <w:tcW w:w="2290" w:type="dxa"/>
-            <w:shd w:val="clear" w:color="auto" w:fill="D9D9D9" w:themeFill="background1" w:themeFillShade="D9"/>
-          </w:tcPr>
-          <w:p>
-            <w:pPr>
-              <w:pStyle w:val="MyTable"/>
-            </w:pPr>
-            <w:r>
               <w:t>Tên mối kết hợp</w:t>
             </w:r>
           </w:p>
@@ -2015,12 +2023,7 @@
               <w:t xml:space="preserve"> môn chỉ </w:t>
             </w:r>
             <w:r>
-              <w:t>thuộc một kho</w:t>
-            </w:r>
-            <w:bookmarkStart w:id="0" w:name="_GoBack"/>
-            <w:bookmarkEnd w:id="0"/>
-            <w:r>
-              <w:t>a, một khoa có thể có nhiều bộ môn.</w:t>
+              <w:t>thuộc một khoa, một khoa có thể có nhiều bộ môn.</w:t>
             </w:r>
           </w:p>
         </w:tc>
@@ -2496,7 +2499,6 @@
         </w:numPr>
       </w:pPr>
       <w:r>
-        <w:lastRenderedPageBreak/>
         <w:br/>
       </w:r>
     </w:p>
@@ -2522,6 +2524,7 @@
               <w:pStyle w:val="MyTable"/>
             </w:pPr>
             <w:r>
+              <w:lastRenderedPageBreak/>
               <w:t>Mã số</w:t>
             </w:r>
           </w:p>
@@ -3076,6 +3079,615 @@
             </w:pPr>
             <w:r>
               <w:t>Mỗi bộ môn có đặc trưng thực hành, đặc trưng này là không duy nhất.</w:t>
+            </w:r>
+          </w:p>
+        </w:tc>
+      </w:tr>
+    </w:tbl>
+    <w:p>
+      <w:pPr>
+        <w:pStyle w:val="MyTitle"/>
+        <w:numPr>
+          <w:ilvl w:val="0"/>
+          <w:numId w:val="0"/>
+        </w:numPr>
+      </w:pPr>
+      <w:r>
+        <w:br/>
+      </w:r>
+    </w:p>
+    <w:tbl>
+      <w:tblPr>
+        <w:tblStyle w:val="LiBang"/>
+        <w:tblW w:w="0" w:type="auto"/>
+        <w:tblInd w:w="504" w:type="dxa"/>
+        <w:tblLook w:val="04A0" w:firstRow="1" w:lastRow="0" w:firstColumn="1" w:lastColumn="0" w:noHBand="0" w:noVBand="1"/>
+      </w:tblPr>
+      <w:tblGrid>
+        <w:gridCol w:w="2290"/>
+        <w:gridCol w:w="6764"/>
+      </w:tblGrid>
+      <w:tr>
+        <w:tc>
+          <w:tcPr>
+            <w:tcW w:w="2290" w:type="dxa"/>
+            <w:shd w:val="clear" w:color="auto" w:fill="D9D9D9" w:themeFill="background1" w:themeFillShade="D9"/>
+          </w:tcPr>
+          <w:p>
+            <w:pPr>
+              <w:pStyle w:val="MyTable"/>
+            </w:pPr>
+            <w:r>
+              <w:lastRenderedPageBreak/>
+              <w:t>Mã số</w:t>
+            </w:r>
+          </w:p>
+        </w:tc>
+        <w:tc>
+          <w:tcPr>
+            <w:tcW w:w="6764" w:type="dxa"/>
+          </w:tcPr>
+          <w:p>
+            <w:pPr>
+              <w:pStyle w:val="MyTable"/>
+            </w:pPr>
+            <w:r>
+              <w:t>BM</w:t>
+            </w:r>
+            <w:r>
+              <w:t>15</w:t>
+            </w:r>
+          </w:p>
+        </w:tc>
+      </w:tr>
+      <w:tr>
+        <w:tc>
+          <w:tcPr>
+            <w:tcW w:w="2290" w:type="dxa"/>
+            <w:shd w:val="clear" w:color="auto" w:fill="D9D9D9" w:themeFill="background1" w:themeFillShade="D9"/>
+          </w:tcPr>
+          <w:p>
+            <w:pPr>
+              <w:pStyle w:val="MyTable"/>
+            </w:pPr>
+            <w:r>
+              <w:t>Tham chiếu</w:t>
+            </w:r>
+          </w:p>
+        </w:tc>
+        <w:tc>
+          <w:tcPr>
+            <w:tcW w:w="6764" w:type="dxa"/>
+          </w:tcPr>
+          <w:p>
+            <w:pPr>
+              <w:pStyle w:val="MyTable"/>
+            </w:pPr>
+            <w:r>
+              <w:t>[1], [</w:t>
+            </w:r>
+            <w:r>
+              <w:t>TT</w:t>
+            </w:r>
+            <w:r>
+              <w:t>02]</w:t>
+            </w:r>
+          </w:p>
+        </w:tc>
+      </w:tr>
+      <w:tr>
+        <w:tc>
+          <w:tcPr>
+            <w:tcW w:w="2290" w:type="dxa"/>
+            <w:shd w:val="clear" w:color="auto" w:fill="D9D9D9" w:themeFill="background1" w:themeFillShade="D9"/>
+          </w:tcPr>
+          <w:p>
+            <w:pPr>
+              <w:pStyle w:val="MyTable"/>
+            </w:pPr>
+            <w:r>
+              <w:t>Tên đặc trưng</w:t>
+            </w:r>
+          </w:p>
+        </w:tc>
+        <w:tc>
+          <w:tcPr>
+            <w:tcW w:w="6764" w:type="dxa"/>
+          </w:tcPr>
+          <w:p>
+            <w:pPr>
+              <w:pStyle w:val="MyTable"/>
+            </w:pPr>
+            <w:r>
+              <w:t>ChuyenNganh</w:t>
+            </w:r>
+          </w:p>
+        </w:tc>
+      </w:tr>
+      <w:tr>
+        <w:tc>
+          <w:tcPr>
+            <w:tcW w:w="2290" w:type="dxa"/>
+            <w:shd w:val="clear" w:color="auto" w:fill="D9D9D9" w:themeFill="background1" w:themeFillShade="D9"/>
+          </w:tcPr>
+          <w:p>
+            <w:pPr>
+              <w:pStyle w:val="MyTable"/>
+            </w:pPr>
+            <w:r>
+              <w:t>Mô tả</w:t>
+            </w:r>
+          </w:p>
+        </w:tc>
+        <w:tc>
+          <w:tcPr>
+            <w:tcW w:w="6764" w:type="dxa"/>
+          </w:tcPr>
+          <w:p>
+            <w:pPr>
+              <w:pStyle w:val="MyTable"/>
+            </w:pPr>
+            <w:r>
+              <w:t>Mỗi bộ môn có đặc trưng chuyên ngành, đặc trưng này là không duy nhất.</w:t>
+            </w:r>
+          </w:p>
+        </w:tc>
+      </w:tr>
+    </w:tbl>
+    <w:p>
+      <w:pPr>
+        <w:pStyle w:val="MyTitle"/>
+        <w:numPr>
+          <w:ilvl w:val="0"/>
+          <w:numId w:val="0"/>
+        </w:numPr>
+      </w:pPr>
+      <w:r>
+        <w:br/>
+      </w:r>
+    </w:p>
+    <w:tbl>
+      <w:tblPr>
+        <w:tblStyle w:val="LiBang"/>
+        <w:tblW w:w="0" w:type="auto"/>
+        <w:tblInd w:w="504" w:type="dxa"/>
+        <w:tblLook w:val="04A0" w:firstRow="1" w:lastRow="0" w:firstColumn="1" w:lastColumn="0" w:noHBand="0" w:noVBand="1"/>
+      </w:tblPr>
+      <w:tblGrid>
+        <w:gridCol w:w="2290"/>
+        <w:gridCol w:w="6764"/>
+      </w:tblGrid>
+      <w:tr>
+        <w:tc>
+          <w:tcPr>
+            <w:tcW w:w="2290" w:type="dxa"/>
+            <w:shd w:val="clear" w:color="auto" w:fill="D9D9D9" w:themeFill="background1" w:themeFillShade="D9"/>
+          </w:tcPr>
+          <w:p>
+            <w:pPr>
+              <w:pStyle w:val="MyTable"/>
+            </w:pPr>
+            <w:r>
+              <w:t>Mã số</w:t>
+            </w:r>
+          </w:p>
+        </w:tc>
+        <w:tc>
+          <w:tcPr>
+            <w:tcW w:w="6764" w:type="dxa"/>
+          </w:tcPr>
+          <w:p>
+            <w:pPr>
+              <w:pStyle w:val="MyTable"/>
+            </w:pPr>
+            <w:r>
+              <w:t>BM</w:t>
+            </w:r>
+            <w:r>
+              <w:t>16</w:t>
+            </w:r>
+          </w:p>
+        </w:tc>
+      </w:tr>
+      <w:tr>
+        <w:tc>
+          <w:tcPr>
+            <w:tcW w:w="2290" w:type="dxa"/>
+            <w:shd w:val="clear" w:color="auto" w:fill="D9D9D9" w:themeFill="background1" w:themeFillShade="D9"/>
+          </w:tcPr>
+          <w:p>
+            <w:pPr>
+              <w:pStyle w:val="MyTable"/>
+            </w:pPr>
+            <w:r>
+              <w:t>Tham chiếu</w:t>
+            </w:r>
+          </w:p>
+        </w:tc>
+        <w:tc>
+          <w:tcPr>
+            <w:tcW w:w="6764" w:type="dxa"/>
+          </w:tcPr>
+          <w:p>
+            <w:pPr>
+              <w:pStyle w:val="MyTable"/>
+            </w:pPr>
+            <w:r>
+              <w:t>[1], [</w:t>
+            </w:r>
+            <w:r>
+              <w:t>TT</w:t>
+            </w:r>
+            <w:r>
+              <w:t>02]</w:t>
+            </w:r>
+          </w:p>
+        </w:tc>
+      </w:tr>
+      <w:tr>
+        <w:tc>
+          <w:tcPr>
+            <w:tcW w:w="2290" w:type="dxa"/>
+            <w:shd w:val="clear" w:color="auto" w:fill="D9D9D9" w:themeFill="background1" w:themeFillShade="D9"/>
+          </w:tcPr>
+          <w:p>
+            <w:pPr>
+              <w:pStyle w:val="MyTable"/>
+            </w:pPr>
+            <w:r>
+              <w:t>Tên đặc trưng</w:t>
+            </w:r>
+          </w:p>
+        </w:tc>
+        <w:tc>
+          <w:tcPr>
+            <w:tcW w:w="6764" w:type="dxa"/>
+          </w:tcPr>
+          <w:p>
+            <w:pPr>
+              <w:pStyle w:val="MyTable"/>
+            </w:pPr>
+            <w:r>
+              <w:t>CoSo</w:t>
+            </w:r>
+          </w:p>
+        </w:tc>
+      </w:tr>
+      <w:tr>
+        <w:tc>
+          <w:tcPr>
+            <w:tcW w:w="2290" w:type="dxa"/>
+            <w:shd w:val="clear" w:color="auto" w:fill="D9D9D9" w:themeFill="background1" w:themeFillShade="D9"/>
+          </w:tcPr>
+          <w:p>
+            <w:pPr>
+              <w:pStyle w:val="MyTable"/>
+            </w:pPr>
+            <w:r>
+              <w:t>Mô tả</w:t>
+            </w:r>
+          </w:p>
+        </w:tc>
+        <w:tc>
+          <w:tcPr>
+            <w:tcW w:w="6764" w:type="dxa"/>
+          </w:tcPr>
+          <w:p>
+            <w:pPr>
+              <w:pStyle w:val="MyTable"/>
+            </w:pPr>
+            <w:r>
+              <w:t>Mỗi bộ môn có đặc trưng cơ sở, đặc trưng này là không duy nhất.</w:t>
+            </w:r>
+          </w:p>
+        </w:tc>
+      </w:tr>
+    </w:tbl>
+    <w:p>
+      <w:pPr>
+        <w:pStyle w:val="MyTitle"/>
+        <w:numPr>
+          <w:ilvl w:val="0"/>
+          <w:numId w:val="0"/>
+        </w:numPr>
+      </w:pPr>
+      <w:r>
+        <w:br/>
+      </w:r>
+    </w:p>
+    <w:tbl>
+      <w:tblPr>
+        <w:tblStyle w:val="LiBang"/>
+        <w:tblW w:w="0" w:type="auto"/>
+        <w:tblInd w:w="504" w:type="dxa"/>
+        <w:tblLook w:val="04A0" w:firstRow="1" w:lastRow="0" w:firstColumn="1" w:lastColumn="0" w:noHBand="0" w:noVBand="1"/>
+      </w:tblPr>
+      <w:tblGrid>
+        <w:gridCol w:w="2290"/>
+        <w:gridCol w:w="6764"/>
+      </w:tblGrid>
+      <w:tr>
+        <w:tc>
+          <w:tcPr>
+            <w:tcW w:w="2290" w:type="dxa"/>
+            <w:shd w:val="clear" w:color="auto" w:fill="D9D9D9" w:themeFill="background1" w:themeFillShade="D9"/>
+          </w:tcPr>
+          <w:p>
+            <w:pPr>
+              <w:pStyle w:val="MyTable"/>
+            </w:pPr>
+            <w:r>
+              <w:t>Mã số</w:t>
+            </w:r>
+          </w:p>
+        </w:tc>
+        <w:tc>
+          <w:tcPr>
+            <w:tcW w:w="6764" w:type="dxa"/>
+          </w:tcPr>
+          <w:p>
+            <w:pPr>
+              <w:pStyle w:val="MyTable"/>
+            </w:pPr>
+            <w:r>
+              <w:t>PH</w:t>
+            </w:r>
+            <w:r>
+              <w:t>20</w:t>
+            </w:r>
+          </w:p>
+        </w:tc>
+      </w:tr>
+      <w:tr>
+        <w:tc>
+          <w:tcPr>
+            <w:tcW w:w="2290" w:type="dxa"/>
+            <w:shd w:val="clear" w:color="auto" w:fill="D9D9D9" w:themeFill="background1" w:themeFillShade="D9"/>
+          </w:tcPr>
+          <w:p>
+            <w:pPr>
+              <w:pStyle w:val="MyTable"/>
+            </w:pPr>
+            <w:r>
+              <w:t>Tham chiếu</w:t>
+            </w:r>
+          </w:p>
+        </w:tc>
+        <w:tc>
+          <w:tcPr>
+            <w:tcW w:w="6764" w:type="dxa"/>
+          </w:tcPr>
+          <w:p>
+            <w:pPr>
+              <w:pStyle w:val="MyTable"/>
+            </w:pPr>
+            <w:r>
+              <w:t>[1], [</w:t>
+            </w:r>
+            <w:r>
+              <w:t>TT</w:t>
+            </w:r>
+            <w:r>
+              <w:t>03]</w:t>
+            </w:r>
+          </w:p>
+        </w:tc>
+      </w:tr>
+      <w:tr>
+        <w:tc>
+          <w:tcPr>
+            <w:tcW w:w="2290" w:type="dxa"/>
+            <w:shd w:val="clear" w:color="auto" w:fill="D9D9D9" w:themeFill="background1" w:themeFillShade="D9"/>
+          </w:tcPr>
+          <w:p>
+            <w:pPr>
+              <w:pStyle w:val="MyTable"/>
+            </w:pPr>
+            <w:r>
+              <w:t>Tên đặc trưng</w:t>
+            </w:r>
+          </w:p>
+        </w:tc>
+        <w:tc>
+          <w:tcPr>
+            <w:tcW w:w="6764" w:type="dxa"/>
+          </w:tcPr>
+          <w:p>
+            <w:pPr>
+              <w:pStyle w:val="MyTable"/>
+            </w:pPr>
+            <w:r>
+              <w:t>MaPhong</w:t>
+            </w:r>
+          </w:p>
+        </w:tc>
+      </w:tr>
+      <w:tr>
+        <w:tc>
+          <w:tcPr>
+            <w:tcW w:w="2290" w:type="dxa"/>
+            <w:shd w:val="clear" w:color="auto" w:fill="D9D9D9" w:themeFill="background1" w:themeFillShade="D9"/>
+          </w:tcPr>
+          <w:p>
+            <w:pPr>
+              <w:pStyle w:val="MyTable"/>
+            </w:pPr>
+            <w:r>
+              <w:t>Mô tả</w:t>
+            </w:r>
+          </w:p>
+        </w:tc>
+        <w:tc>
+          <w:tcPr>
+            <w:tcW w:w="6764" w:type="dxa"/>
+          </w:tcPr>
+          <w:p>
+            <w:pPr>
+              <w:pStyle w:val="MyTable"/>
+            </w:pPr>
+            <w:r>
+              <w:t xml:space="preserve">Mỗi </w:t>
+            </w:r>
+            <w:r>
+              <w:t>phòng học</w:t>
+            </w:r>
+            <w:r>
+              <w:t xml:space="preserve"> có đặc trưn</w:t>
+            </w:r>
+            <w:r>
+              <w:t>g mã phòng</w:t>
+            </w:r>
+            <w:r>
+              <w:t>, đặc trưng này là duy nhất.</w:t>
+            </w:r>
+          </w:p>
+        </w:tc>
+      </w:tr>
+    </w:tbl>
+    <w:p>
+      <w:pPr>
+        <w:pStyle w:val="MyTitle"/>
+        <w:numPr>
+          <w:ilvl w:val="0"/>
+          <w:numId w:val="0"/>
+        </w:numPr>
+      </w:pPr>
+      <w:r>
+        <w:br/>
+      </w:r>
+    </w:p>
+    <w:tbl>
+      <w:tblPr>
+        <w:tblStyle w:val="LiBang"/>
+        <w:tblW w:w="0" w:type="auto"/>
+        <w:tblInd w:w="504" w:type="dxa"/>
+        <w:tblLook w:val="04A0" w:firstRow="1" w:lastRow="0" w:firstColumn="1" w:lastColumn="0" w:noHBand="0" w:noVBand="1"/>
+      </w:tblPr>
+      <w:tblGrid>
+        <w:gridCol w:w="2290"/>
+        <w:gridCol w:w="6764"/>
+      </w:tblGrid>
+      <w:tr>
+        <w:tc>
+          <w:tcPr>
+            <w:tcW w:w="2290" w:type="dxa"/>
+            <w:shd w:val="clear" w:color="auto" w:fill="D9D9D9" w:themeFill="background1" w:themeFillShade="D9"/>
+          </w:tcPr>
+          <w:p>
+            <w:pPr>
+              <w:pStyle w:val="MyTable"/>
+            </w:pPr>
+            <w:r>
+              <w:t>Mã số</w:t>
+            </w:r>
+          </w:p>
+        </w:tc>
+        <w:tc>
+          <w:tcPr>
+            <w:tcW w:w="6764" w:type="dxa"/>
+          </w:tcPr>
+          <w:p>
+            <w:pPr>
+              <w:pStyle w:val="MyTable"/>
+            </w:pPr>
+            <w:r>
+              <w:t>PH</w:t>
+            </w:r>
+            <w:r>
+              <w:t>21</w:t>
+            </w:r>
+          </w:p>
+        </w:tc>
+      </w:tr>
+      <w:tr>
+        <w:tc>
+          <w:tcPr>
+            <w:tcW w:w="2290" w:type="dxa"/>
+            <w:shd w:val="clear" w:color="auto" w:fill="D9D9D9" w:themeFill="background1" w:themeFillShade="D9"/>
+          </w:tcPr>
+          <w:p>
+            <w:pPr>
+              <w:pStyle w:val="MyTable"/>
+            </w:pPr>
+            <w:r>
+              <w:t>Tham chiếu</w:t>
+            </w:r>
+          </w:p>
+        </w:tc>
+        <w:tc>
+          <w:tcPr>
+            <w:tcW w:w="6764" w:type="dxa"/>
+          </w:tcPr>
+          <w:p>
+            <w:pPr>
+              <w:pStyle w:val="MyTable"/>
+            </w:pPr>
+            <w:r>
+              <w:t>[1], [</w:t>
+            </w:r>
+            <w:r>
+              <w:t>TT</w:t>
+            </w:r>
+            <w:r>
+              <w:t>03]</w:t>
+            </w:r>
+          </w:p>
+        </w:tc>
+      </w:tr>
+      <w:tr>
+        <w:tc>
+          <w:tcPr>
+            <w:tcW w:w="2290" w:type="dxa"/>
+            <w:shd w:val="clear" w:color="auto" w:fill="D9D9D9" w:themeFill="background1" w:themeFillShade="D9"/>
+          </w:tcPr>
+          <w:p>
+            <w:pPr>
+              <w:pStyle w:val="MyTable"/>
+            </w:pPr>
+            <w:r>
+              <w:t>Tên đặc trưng</w:t>
+            </w:r>
+          </w:p>
+        </w:tc>
+        <w:tc>
+          <w:tcPr>
+            <w:tcW w:w="6764" w:type="dxa"/>
+          </w:tcPr>
+          <w:p>
+            <w:pPr>
+              <w:pStyle w:val="MyTable"/>
+            </w:pPr>
+            <w:r>
+              <w:t>SucChua</w:t>
+            </w:r>
+          </w:p>
+        </w:tc>
+      </w:tr>
+      <w:tr>
+        <w:tc>
+          <w:tcPr>
+            <w:tcW w:w="2290" w:type="dxa"/>
+            <w:shd w:val="clear" w:color="auto" w:fill="D9D9D9" w:themeFill="background1" w:themeFillShade="D9"/>
+          </w:tcPr>
+          <w:p>
+            <w:pPr>
+              <w:pStyle w:val="MyTable"/>
+            </w:pPr>
+            <w:r>
+              <w:t>Mô tả</w:t>
+            </w:r>
+          </w:p>
+        </w:tc>
+        <w:tc>
+          <w:tcPr>
+            <w:tcW w:w="6764" w:type="dxa"/>
+          </w:tcPr>
+          <w:p>
+            <w:pPr>
+              <w:pStyle w:val="MyTable"/>
+            </w:pPr>
+            <w:r>
+              <w:t>Mỗi phòng học có đặc trưng sức chứa tối đa, đặc trưng này là không duy nhất.</w:t>
             </w:r>
           </w:p>
         </w:tc>
@@ -3129,10 +3741,10 @@
               <w:pStyle w:val="MyTable"/>
             </w:pPr>
             <w:r>
-              <w:t>BM</w:t>
-            </w:r>
-            <w:r>
-              <w:t>15</w:t>
+              <w:t>PH</w:t>
+            </w:r>
+            <w:r>
+              <w:t>22</w:t>
             </w:r>
           </w:p>
         </w:tc>
@@ -3167,7 +3779,7 @@
               <w:t>TT</w:t>
             </w:r>
             <w:r>
-              <w:t>02]</w:t>
+              <w:t>03]</w:t>
             </w:r>
           </w:p>
         </w:tc>
@@ -3196,7 +3808,7 @@
               <w:pStyle w:val="MyTable"/>
             </w:pPr>
             <w:r>
-              <w:t>ChuyenNganh</w:t>
+              <w:t>LT-TH</w:t>
             </w:r>
           </w:p>
         </w:tc>
@@ -3225,7 +3837,7 @@
               <w:pStyle w:val="MyTable"/>
             </w:pPr>
             <w:r>
-              <w:t>Mỗi bộ môn có đặc trưng chuyên ngành, đặc trưng này là không duy nhất.</w:t>
+              <w:t>Mỗi phòng học có đặc trưng là phòng lý thuyết hay phòng thực hành, đặc trưng này là không duy nhất.</w:t>
             </w:r>
           </w:p>
         </w:tc>
@@ -3278,10 +3890,10 @@
               <w:pStyle w:val="MyTable"/>
             </w:pPr>
             <w:r>
-              <w:t>BM</w:t>
-            </w:r>
-            <w:r>
-              <w:t>16</w:t>
+              <w:t>PH</w:t>
+            </w:r>
+            <w:r>
+              <w:t>23</w:t>
             </w:r>
           </w:p>
         </w:tc>
@@ -3316,7 +3928,7 @@
               <w:t>TT</w:t>
             </w:r>
             <w:r>
-              <w:t>02]</w:t>
+              <w:t>03]</w:t>
             </w:r>
           </w:p>
         </w:tc>
@@ -3345,7 +3957,7 @@
               <w:pStyle w:val="MyTable"/>
             </w:pPr>
             <w:r>
-              <w:t>CoSo</w:t>
+              <w:t>Hop-HoiNghi</w:t>
             </w:r>
           </w:p>
         </w:tc>
@@ -3374,7 +3986,7 @@
               <w:pStyle w:val="MyTable"/>
             </w:pPr>
             <w:r>
-              <w:t>Mỗi bộ môn có đặc trưng cơ sở, đặc trưng này là không duy nhất.</w:t>
+              <w:t>Mỗi phòng học có đặc trưng là phòng họp hay phòng hội nghị, đặc trưng này là không duy nhất.</w:t>
             </w:r>
           </w:p>
         </w:tc>
@@ -3427,10 +4039,10 @@
               <w:pStyle w:val="MyTable"/>
             </w:pPr>
             <w:r>
-              <w:t>PH</w:t>
-            </w:r>
-            <w:r>
-              <w:t>20</w:t>
+              <w:t>TB</w:t>
+            </w:r>
+            <w:r>
+              <w:t>30</w:t>
             </w:r>
           </w:p>
         </w:tc>
@@ -3465,7 +4077,7 @@
               <w:t>TT</w:t>
             </w:r>
             <w:r>
-              <w:t>03]</w:t>
+              <w:t>04]</w:t>
             </w:r>
           </w:p>
         </w:tc>
@@ -3494,7 +4106,7 @@
               <w:pStyle w:val="MyTable"/>
             </w:pPr>
             <w:r>
-              <w:t>MaPhong</w:t>
+              <w:t>MaTB</w:t>
             </w:r>
           </w:p>
         </w:tc>
@@ -3523,19 +4135,7 @@
               <w:pStyle w:val="MyTable"/>
             </w:pPr>
             <w:r>
-              <w:t xml:space="preserve">Mỗi </w:t>
-            </w:r>
-            <w:r>
-              <w:t>phòng học</w:t>
-            </w:r>
-            <w:r>
-              <w:t xml:space="preserve"> có đặc trưn</w:t>
-            </w:r>
-            <w:r>
-              <w:t>g mã phòng</w:t>
-            </w:r>
-            <w:r>
-              <w:t>, đặc trưng này là duy nhất.</w:t>
+              <w:t>Mỗi thiết bị có đặc trưng mã thiết bị, đặc trưng này là duy nhất.</w:t>
             </w:r>
           </w:p>
         </w:tc>
@@ -3588,10 +4188,10 @@
               <w:pStyle w:val="MyTable"/>
             </w:pPr>
             <w:r>
-              <w:t>PH</w:t>
-            </w:r>
-            <w:r>
-              <w:t>21</w:t>
+              <w:t>TB</w:t>
+            </w:r>
+            <w:r>
+              <w:t>31</w:t>
             </w:r>
           </w:p>
         </w:tc>
@@ -3626,7 +4226,7 @@
               <w:t>TT</w:t>
             </w:r>
             <w:r>
-              <w:t>03]</w:t>
+              <w:t>04]</w:t>
             </w:r>
           </w:p>
         </w:tc>
@@ -3655,7 +4255,7 @@
               <w:pStyle w:val="MyTable"/>
             </w:pPr>
             <w:r>
-              <w:t>SucChua</w:t>
+              <w:t>Ten</w:t>
             </w:r>
           </w:p>
         </w:tc>
@@ -3684,11 +4284,11 @@
               <w:pStyle w:val="MyTable"/>
             </w:pPr>
             <w:r>
-              <w:t xml:space="preserve">Mỗi phòng học có đặc trưng sức chứa tối đa, đặc trưng </w:t>
+              <w:t xml:space="preserve">Mỗi thiết bị có đặc trưng tên thiết bị, đặc trưng này là </w:t>
             </w:r>
             <w:r>
               <w:lastRenderedPageBreak/>
-              <w:t>này là không duy nhất.</w:t>
+              <w:t>không duy nhất.</w:t>
             </w:r>
           </w:p>
         </w:tc>
@@ -3742,10 +4342,10 @@
               <w:pStyle w:val="MyTable"/>
             </w:pPr>
             <w:r>
-              <w:t>PH</w:t>
-            </w:r>
-            <w:r>
-              <w:t>22</w:t>
+              <w:t>TB</w:t>
+            </w:r>
+            <w:r>
+              <w:t>32</w:t>
             </w:r>
           </w:p>
         </w:tc>
@@ -3780,7 +4380,7 @@
               <w:t>TT</w:t>
             </w:r>
             <w:r>
-              <w:t>03]</w:t>
+              <w:t>04]</w:t>
             </w:r>
           </w:p>
         </w:tc>
@@ -3809,7 +4409,7 @@
               <w:pStyle w:val="MyTable"/>
             </w:pPr>
             <w:r>
-              <w:t>LT-TH</w:t>
+              <w:t>GhiChu</w:t>
             </w:r>
           </w:p>
         </w:tc>
@@ -3838,7 +4438,7 @@
               <w:pStyle w:val="MyTable"/>
             </w:pPr>
             <w:r>
-              <w:t>Mỗi phòng học có đặc trưng là phòng lý thuyết hay phòng thực hành, đặc trưng này là không duy nhất.</w:t>
+              <w:t>Mỗi thiết bị có đặc trưng ghi chú, đặc trưng này là không duy nhất.</w:t>
             </w:r>
           </w:p>
         </w:tc>
@@ -3891,10 +4491,10 @@
               <w:pStyle w:val="MyTable"/>
             </w:pPr>
             <w:r>
-              <w:t>PH</w:t>
-            </w:r>
-            <w:r>
-              <w:t>23</w:t>
+              <w:t>TB</w:t>
+            </w:r>
+            <w:r>
+              <w:t>33</w:t>
             </w:r>
           </w:p>
         </w:tc>
@@ -3929,7 +4529,7 @@
               <w:t>TT</w:t>
             </w:r>
             <w:r>
-              <w:t>03]</w:t>
+              <w:t>04]</w:t>
             </w:r>
           </w:p>
         </w:tc>
@@ -3958,7 +4558,7 @@
               <w:pStyle w:val="MyTable"/>
             </w:pPr>
             <w:r>
-              <w:t>Hop-HoiNghi</w:t>
+              <w:t>GanCoDinh</w:t>
             </w:r>
           </w:p>
         </w:tc>
@@ -3987,7 +4587,7 @@
               <w:pStyle w:val="MyTable"/>
             </w:pPr>
             <w:r>
-              <w:t>Mỗi phòng học có đặc trưng là phòng họp hay phòng hội nghị, đặc trưng này là không duy nhất.</w:t>
+              <w:t>Mỗi thiết bị có đặc trưng gắn cố định tại phòng hay không, đặc trưng này là không duy nhất.</w:t>
             </w:r>
           </w:p>
         </w:tc>
@@ -4043,7 +4643,7 @@
               <w:t>TB</w:t>
             </w:r>
             <w:r>
-              <w:t>30</w:t>
+              <w:t>34</w:t>
             </w:r>
           </w:p>
         </w:tc>
@@ -4107,7 +4707,7 @@
               <w:pStyle w:val="MyTable"/>
             </w:pPr>
             <w:r>
-              <w:t>MaTB</w:t>
+              <w:t>TinhTrang</w:t>
             </w:r>
           </w:p>
         </w:tc>
@@ -4136,7 +4736,7 @@
               <w:pStyle w:val="MyTable"/>
             </w:pPr>
             <w:r>
-              <w:t>Mỗi thiết bị có đặc trưng mã thiết bị, đặc trưng này là duy nhất.</w:t>
+              <w:t>Mỗi thiết bị có đặc trưng đang hoạt động hay đang sửa chữa hoặc không còn sử dụng, đặc trưng này là không duy nhất.</w:t>
             </w:r>
           </w:p>
         </w:tc>
@@ -4192,7 +4792,7 @@
               <w:t>TB</w:t>
             </w:r>
             <w:r>
-              <w:t>31</w:t>
+              <w:t>35</w:t>
             </w:r>
           </w:p>
         </w:tc>
@@ -4257,7 +4857,7 @@
               <w:pStyle w:val="MyTable"/>
             </w:pPr>
             <w:r>
-              <w:t>Ten</w:t>
+              <w:t>Hang</w:t>
             </w:r>
           </w:p>
         </w:tc>
@@ -4286,7 +4886,7 @@
               <w:pStyle w:val="MyTable"/>
             </w:pPr>
             <w:r>
-              <w:t>Mỗi thiết bị có đặc trưng tên thiết bị, đặc trưng này là không duy nhất.</w:t>
+              <w:t>Mỗi thiết bị có đặc trưng thuộc hãng nào, đặc trưng này là không duy nhất.</w:t>
             </w:r>
           </w:p>
         </w:tc>
@@ -4342,7 +4942,7 @@
               <w:t>TB</w:t>
             </w:r>
             <w:r>
-              <w:t>32</w:t>
+              <w:t>36</w:t>
             </w:r>
           </w:p>
         </w:tc>
@@ -4406,7 +5006,7 @@
               <w:pStyle w:val="MyTable"/>
             </w:pPr>
             <w:r>
-              <w:t>GhiChu</w:t>
+              <w:t>BaoHanh</w:t>
             </w:r>
           </w:p>
         </w:tc>
@@ -4435,7 +5035,7 @@
               <w:pStyle w:val="MyTable"/>
             </w:pPr>
             <w:r>
-              <w:t>Mỗi thiết bị có đặc trưng ghi chú, đặc trưng này là không duy nhất.</w:t>
+              <w:t>Mỗi thiết bị có đặc trưng còn bảo hành hay không, đặc trưng này là không duy nhất.</w:t>
             </w:r>
           </w:p>
         </w:tc>
@@ -4491,7 +5091,7 @@
               <w:t>TB</w:t>
             </w:r>
             <w:r>
-              <w:t>33</w:t>
+              <w:t>37</w:t>
             </w:r>
           </w:p>
         </w:tc>
@@ -4555,7 +5155,7 @@
               <w:pStyle w:val="MyTable"/>
             </w:pPr>
             <w:r>
-              <w:t>GanCoDinh</w:t>
+              <w:t>NgayMua</w:t>
             </w:r>
           </w:p>
         </w:tc>
@@ -4584,7 +5184,7 @@
               <w:pStyle w:val="MyTable"/>
             </w:pPr>
             <w:r>
-              <w:t>Mỗi thiết bị có đặc trưng gắn cố định tại phòng hay không, đặc trưng này là không duy nhất.</w:t>
+              <w:t>Mỗi thiết bị có đặc trưng ngày mua, đặc trưng này là không duy nhất.</w:t>
             </w:r>
           </w:p>
         </w:tc>
@@ -4640,7 +5240,7 @@
               <w:t>TB</w:t>
             </w:r>
             <w:r>
-              <w:t>34</w:t>
+              <w:t>38</w:t>
             </w:r>
           </w:p>
         </w:tc>
@@ -4704,7 +5304,7 @@
               <w:pStyle w:val="MyTable"/>
             </w:pPr>
             <w:r>
-              <w:t>TinhTrang</w:t>
+              <w:t>TGHong</w:t>
             </w:r>
           </w:p>
         </w:tc>
@@ -4733,7 +5333,7 @@
               <w:pStyle w:val="MyTable"/>
             </w:pPr>
             <w:r>
-              <w:t>Mỗi thiết bị có đặc trưng đang hoạt động hay đang sửa chữa hoặc không còn sử dụng, đặc trưng này là không duy nhất.</w:t>
+              <w:t>Mỗi thiết bị có đặc trưng thời gian hỏng (nếu có), đặc trưng này là không duy nhất.</w:t>
             </w:r>
           </w:p>
         </w:tc>
@@ -4773,636 +5373,39 @@
               <w:pStyle w:val="MyTable"/>
             </w:pPr>
             <w:r>
+              <w:t>Mã số</w:t>
+            </w:r>
+          </w:p>
+        </w:tc>
+        <w:tc>
+          <w:tcPr>
+            <w:tcW w:w="6764" w:type="dxa"/>
+          </w:tcPr>
+          <w:p>
+            <w:pPr>
+              <w:pStyle w:val="MyTable"/>
+            </w:pPr>
+            <w:r>
+              <w:t>TB</w:t>
+            </w:r>
+            <w:r>
+              <w:t>39</w:t>
+            </w:r>
+          </w:p>
+        </w:tc>
+      </w:tr>
+      <w:tr>
+        <w:tc>
+          <w:tcPr>
+            <w:tcW w:w="2290" w:type="dxa"/>
+            <w:shd w:val="clear" w:color="auto" w:fill="D9D9D9" w:themeFill="background1" w:themeFillShade="D9"/>
+          </w:tcPr>
+          <w:p>
+            <w:pPr>
+              <w:pStyle w:val="MyTable"/>
+            </w:pPr>
+            <w:r>
               <w:lastRenderedPageBreak/>
-              <w:t>Mã số</w:t>
-            </w:r>
-          </w:p>
-        </w:tc>
-        <w:tc>
-          <w:tcPr>
-            <w:tcW w:w="6764" w:type="dxa"/>
-          </w:tcPr>
-          <w:p>
-            <w:pPr>
-              <w:pStyle w:val="MyTable"/>
-            </w:pPr>
-            <w:r>
-              <w:t>TB</w:t>
-            </w:r>
-            <w:r>
-              <w:t>35</w:t>
-            </w:r>
-          </w:p>
-        </w:tc>
-      </w:tr>
-      <w:tr>
-        <w:tc>
-          <w:tcPr>
-            <w:tcW w:w="2290" w:type="dxa"/>
-            <w:shd w:val="clear" w:color="auto" w:fill="D9D9D9" w:themeFill="background1" w:themeFillShade="D9"/>
-          </w:tcPr>
-          <w:p>
-            <w:pPr>
-              <w:pStyle w:val="MyTable"/>
-            </w:pPr>
-            <w:r>
-              <w:t>Tham chiếu</w:t>
-            </w:r>
-          </w:p>
-        </w:tc>
-        <w:tc>
-          <w:tcPr>
-            <w:tcW w:w="6764" w:type="dxa"/>
-          </w:tcPr>
-          <w:p>
-            <w:pPr>
-              <w:pStyle w:val="MyTable"/>
-            </w:pPr>
-            <w:r>
-              <w:t>[1], [</w:t>
-            </w:r>
-            <w:r>
-              <w:t>TT</w:t>
-            </w:r>
-            <w:r>
-              <w:t>04]</w:t>
-            </w:r>
-          </w:p>
-        </w:tc>
-      </w:tr>
-      <w:tr>
-        <w:tc>
-          <w:tcPr>
-            <w:tcW w:w="2290" w:type="dxa"/>
-            <w:shd w:val="clear" w:color="auto" w:fill="D9D9D9" w:themeFill="background1" w:themeFillShade="D9"/>
-          </w:tcPr>
-          <w:p>
-            <w:pPr>
-              <w:pStyle w:val="MyTable"/>
-            </w:pPr>
-            <w:r>
-              <w:t>Tên đặc trưng</w:t>
-            </w:r>
-          </w:p>
-        </w:tc>
-        <w:tc>
-          <w:tcPr>
-            <w:tcW w:w="6764" w:type="dxa"/>
-          </w:tcPr>
-          <w:p>
-            <w:pPr>
-              <w:pStyle w:val="MyTable"/>
-            </w:pPr>
-            <w:r>
-              <w:t>Hang</w:t>
-            </w:r>
-          </w:p>
-        </w:tc>
-      </w:tr>
-      <w:tr>
-        <w:tc>
-          <w:tcPr>
-            <w:tcW w:w="2290" w:type="dxa"/>
-            <w:shd w:val="clear" w:color="auto" w:fill="D9D9D9" w:themeFill="background1" w:themeFillShade="D9"/>
-          </w:tcPr>
-          <w:p>
-            <w:pPr>
-              <w:pStyle w:val="MyTable"/>
-            </w:pPr>
-            <w:r>
-              <w:t>Mô tả</w:t>
-            </w:r>
-          </w:p>
-        </w:tc>
-        <w:tc>
-          <w:tcPr>
-            <w:tcW w:w="6764" w:type="dxa"/>
-          </w:tcPr>
-          <w:p>
-            <w:pPr>
-              <w:pStyle w:val="MyTable"/>
-            </w:pPr>
-            <w:r>
-              <w:t>Mỗi thiết bị có đặc trưng thuộc hãng nào, đặc trưng này là không duy nhất.</w:t>
-            </w:r>
-          </w:p>
-        </w:tc>
-      </w:tr>
-    </w:tbl>
-    <w:p>
-      <w:pPr>
-        <w:pStyle w:val="MyTitle"/>
-        <w:numPr>
-          <w:ilvl w:val="0"/>
-          <w:numId w:val="0"/>
-        </w:numPr>
-      </w:pPr>
-      <w:r>
-        <w:br/>
-      </w:r>
-    </w:p>
-    <w:tbl>
-      <w:tblPr>
-        <w:tblStyle w:val="LiBang"/>
-        <w:tblW w:w="0" w:type="auto"/>
-        <w:tblInd w:w="504" w:type="dxa"/>
-        <w:tblLook w:val="04A0" w:firstRow="1" w:lastRow="0" w:firstColumn="1" w:lastColumn="0" w:noHBand="0" w:noVBand="1"/>
-      </w:tblPr>
-      <w:tblGrid>
-        <w:gridCol w:w="2290"/>
-        <w:gridCol w:w="6764"/>
-      </w:tblGrid>
-      <w:tr>
-        <w:tc>
-          <w:tcPr>
-            <w:tcW w:w="2290" w:type="dxa"/>
-            <w:shd w:val="clear" w:color="auto" w:fill="D9D9D9" w:themeFill="background1" w:themeFillShade="D9"/>
-          </w:tcPr>
-          <w:p>
-            <w:pPr>
-              <w:pStyle w:val="MyTable"/>
-            </w:pPr>
-            <w:r>
-              <w:t>Mã số</w:t>
-            </w:r>
-          </w:p>
-        </w:tc>
-        <w:tc>
-          <w:tcPr>
-            <w:tcW w:w="6764" w:type="dxa"/>
-          </w:tcPr>
-          <w:p>
-            <w:pPr>
-              <w:pStyle w:val="MyTable"/>
-            </w:pPr>
-            <w:r>
-              <w:t>TB</w:t>
-            </w:r>
-            <w:r>
-              <w:t>36</w:t>
-            </w:r>
-          </w:p>
-        </w:tc>
-      </w:tr>
-      <w:tr>
-        <w:tc>
-          <w:tcPr>
-            <w:tcW w:w="2290" w:type="dxa"/>
-            <w:shd w:val="clear" w:color="auto" w:fill="D9D9D9" w:themeFill="background1" w:themeFillShade="D9"/>
-          </w:tcPr>
-          <w:p>
-            <w:pPr>
-              <w:pStyle w:val="MyTable"/>
-            </w:pPr>
-            <w:r>
-              <w:t>Tham chiếu</w:t>
-            </w:r>
-          </w:p>
-        </w:tc>
-        <w:tc>
-          <w:tcPr>
-            <w:tcW w:w="6764" w:type="dxa"/>
-          </w:tcPr>
-          <w:p>
-            <w:pPr>
-              <w:pStyle w:val="MyTable"/>
-            </w:pPr>
-            <w:r>
-              <w:t>[1], [</w:t>
-            </w:r>
-            <w:r>
-              <w:t>TT</w:t>
-            </w:r>
-            <w:r>
-              <w:t>04]</w:t>
-            </w:r>
-          </w:p>
-        </w:tc>
-      </w:tr>
-      <w:tr>
-        <w:tc>
-          <w:tcPr>
-            <w:tcW w:w="2290" w:type="dxa"/>
-            <w:shd w:val="clear" w:color="auto" w:fill="D9D9D9" w:themeFill="background1" w:themeFillShade="D9"/>
-          </w:tcPr>
-          <w:p>
-            <w:pPr>
-              <w:pStyle w:val="MyTable"/>
-            </w:pPr>
-            <w:r>
-              <w:t>Tên đặc trưng</w:t>
-            </w:r>
-          </w:p>
-        </w:tc>
-        <w:tc>
-          <w:tcPr>
-            <w:tcW w:w="6764" w:type="dxa"/>
-          </w:tcPr>
-          <w:p>
-            <w:pPr>
-              <w:pStyle w:val="MyTable"/>
-            </w:pPr>
-            <w:r>
-              <w:t>BaoHanh</w:t>
-            </w:r>
-          </w:p>
-        </w:tc>
-      </w:tr>
-      <w:tr>
-        <w:tc>
-          <w:tcPr>
-            <w:tcW w:w="2290" w:type="dxa"/>
-            <w:shd w:val="clear" w:color="auto" w:fill="D9D9D9" w:themeFill="background1" w:themeFillShade="D9"/>
-          </w:tcPr>
-          <w:p>
-            <w:pPr>
-              <w:pStyle w:val="MyTable"/>
-            </w:pPr>
-            <w:r>
-              <w:t>Mô tả</w:t>
-            </w:r>
-          </w:p>
-        </w:tc>
-        <w:tc>
-          <w:tcPr>
-            <w:tcW w:w="6764" w:type="dxa"/>
-          </w:tcPr>
-          <w:p>
-            <w:pPr>
-              <w:pStyle w:val="MyTable"/>
-            </w:pPr>
-            <w:r>
-              <w:t>Mỗi thiết bị có đặc trưng còn bảo hành hay không, đặc trưng này là không duy nhất.</w:t>
-            </w:r>
-          </w:p>
-        </w:tc>
-      </w:tr>
-    </w:tbl>
-    <w:p>
-      <w:pPr>
-        <w:pStyle w:val="MyTitle"/>
-        <w:numPr>
-          <w:ilvl w:val="0"/>
-          <w:numId w:val="0"/>
-        </w:numPr>
-      </w:pPr>
-      <w:r>
-        <w:br/>
-      </w:r>
-    </w:p>
-    <w:tbl>
-      <w:tblPr>
-        <w:tblStyle w:val="LiBang"/>
-        <w:tblW w:w="0" w:type="auto"/>
-        <w:tblInd w:w="504" w:type="dxa"/>
-        <w:tblLook w:val="04A0" w:firstRow="1" w:lastRow="0" w:firstColumn="1" w:lastColumn="0" w:noHBand="0" w:noVBand="1"/>
-      </w:tblPr>
-      <w:tblGrid>
-        <w:gridCol w:w="2290"/>
-        <w:gridCol w:w="6764"/>
-      </w:tblGrid>
-      <w:tr>
-        <w:tc>
-          <w:tcPr>
-            <w:tcW w:w="2290" w:type="dxa"/>
-            <w:shd w:val="clear" w:color="auto" w:fill="D9D9D9" w:themeFill="background1" w:themeFillShade="D9"/>
-          </w:tcPr>
-          <w:p>
-            <w:pPr>
-              <w:pStyle w:val="MyTable"/>
-            </w:pPr>
-            <w:r>
-              <w:t>Mã số</w:t>
-            </w:r>
-          </w:p>
-        </w:tc>
-        <w:tc>
-          <w:tcPr>
-            <w:tcW w:w="6764" w:type="dxa"/>
-          </w:tcPr>
-          <w:p>
-            <w:pPr>
-              <w:pStyle w:val="MyTable"/>
-            </w:pPr>
-            <w:r>
-              <w:t>TB</w:t>
-            </w:r>
-            <w:r>
-              <w:t>37</w:t>
-            </w:r>
-          </w:p>
-        </w:tc>
-      </w:tr>
-      <w:tr>
-        <w:tc>
-          <w:tcPr>
-            <w:tcW w:w="2290" w:type="dxa"/>
-            <w:shd w:val="clear" w:color="auto" w:fill="D9D9D9" w:themeFill="background1" w:themeFillShade="D9"/>
-          </w:tcPr>
-          <w:p>
-            <w:pPr>
-              <w:pStyle w:val="MyTable"/>
-            </w:pPr>
-            <w:r>
-              <w:t>Tham chiếu</w:t>
-            </w:r>
-          </w:p>
-        </w:tc>
-        <w:tc>
-          <w:tcPr>
-            <w:tcW w:w="6764" w:type="dxa"/>
-          </w:tcPr>
-          <w:p>
-            <w:pPr>
-              <w:pStyle w:val="MyTable"/>
-            </w:pPr>
-            <w:r>
-              <w:t>[1], [</w:t>
-            </w:r>
-            <w:r>
-              <w:t>TT</w:t>
-            </w:r>
-            <w:r>
-              <w:t>04]</w:t>
-            </w:r>
-          </w:p>
-        </w:tc>
-      </w:tr>
-      <w:tr>
-        <w:tc>
-          <w:tcPr>
-            <w:tcW w:w="2290" w:type="dxa"/>
-            <w:shd w:val="clear" w:color="auto" w:fill="D9D9D9" w:themeFill="background1" w:themeFillShade="D9"/>
-          </w:tcPr>
-          <w:p>
-            <w:pPr>
-              <w:pStyle w:val="MyTable"/>
-            </w:pPr>
-            <w:r>
-              <w:t>Tên đặc trưng</w:t>
-            </w:r>
-          </w:p>
-        </w:tc>
-        <w:tc>
-          <w:tcPr>
-            <w:tcW w:w="6764" w:type="dxa"/>
-          </w:tcPr>
-          <w:p>
-            <w:pPr>
-              <w:pStyle w:val="MyTable"/>
-            </w:pPr>
-            <w:r>
-              <w:t>NgayMua</w:t>
-            </w:r>
-          </w:p>
-        </w:tc>
-      </w:tr>
-      <w:tr>
-        <w:tc>
-          <w:tcPr>
-            <w:tcW w:w="2290" w:type="dxa"/>
-            <w:shd w:val="clear" w:color="auto" w:fill="D9D9D9" w:themeFill="background1" w:themeFillShade="D9"/>
-          </w:tcPr>
-          <w:p>
-            <w:pPr>
-              <w:pStyle w:val="MyTable"/>
-            </w:pPr>
-            <w:r>
-              <w:t>Mô tả</w:t>
-            </w:r>
-          </w:p>
-        </w:tc>
-        <w:tc>
-          <w:tcPr>
-            <w:tcW w:w="6764" w:type="dxa"/>
-          </w:tcPr>
-          <w:p>
-            <w:pPr>
-              <w:pStyle w:val="MyTable"/>
-            </w:pPr>
-            <w:r>
-              <w:t>Mỗi thiết bị có đặc trưng ngày mua, đặc trưng này là không duy nhất.</w:t>
-            </w:r>
-          </w:p>
-        </w:tc>
-      </w:tr>
-    </w:tbl>
-    <w:p>
-      <w:pPr>
-        <w:pStyle w:val="MyTitle"/>
-        <w:numPr>
-          <w:ilvl w:val="0"/>
-          <w:numId w:val="0"/>
-        </w:numPr>
-      </w:pPr>
-      <w:r>
-        <w:br/>
-      </w:r>
-    </w:p>
-    <w:tbl>
-      <w:tblPr>
-        <w:tblStyle w:val="LiBang"/>
-        <w:tblW w:w="0" w:type="auto"/>
-        <w:tblInd w:w="504" w:type="dxa"/>
-        <w:tblLook w:val="04A0" w:firstRow="1" w:lastRow="0" w:firstColumn="1" w:lastColumn="0" w:noHBand="0" w:noVBand="1"/>
-      </w:tblPr>
-      <w:tblGrid>
-        <w:gridCol w:w="2290"/>
-        <w:gridCol w:w="6764"/>
-      </w:tblGrid>
-      <w:tr>
-        <w:tc>
-          <w:tcPr>
-            <w:tcW w:w="2290" w:type="dxa"/>
-            <w:shd w:val="clear" w:color="auto" w:fill="D9D9D9" w:themeFill="background1" w:themeFillShade="D9"/>
-          </w:tcPr>
-          <w:p>
-            <w:pPr>
-              <w:pStyle w:val="MyTable"/>
-            </w:pPr>
-            <w:r>
-              <w:t>Mã số</w:t>
-            </w:r>
-          </w:p>
-        </w:tc>
-        <w:tc>
-          <w:tcPr>
-            <w:tcW w:w="6764" w:type="dxa"/>
-          </w:tcPr>
-          <w:p>
-            <w:pPr>
-              <w:pStyle w:val="MyTable"/>
-            </w:pPr>
-            <w:r>
-              <w:t>TB</w:t>
-            </w:r>
-            <w:r>
-              <w:t>38</w:t>
-            </w:r>
-          </w:p>
-        </w:tc>
-      </w:tr>
-      <w:tr>
-        <w:tc>
-          <w:tcPr>
-            <w:tcW w:w="2290" w:type="dxa"/>
-            <w:shd w:val="clear" w:color="auto" w:fill="D9D9D9" w:themeFill="background1" w:themeFillShade="D9"/>
-          </w:tcPr>
-          <w:p>
-            <w:pPr>
-              <w:pStyle w:val="MyTable"/>
-            </w:pPr>
-            <w:r>
-              <w:t>Tham chiếu</w:t>
-            </w:r>
-          </w:p>
-        </w:tc>
-        <w:tc>
-          <w:tcPr>
-            <w:tcW w:w="6764" w:type="dxa"/>
-          </w:tcPr>
-          <w:p>
-            <w:pPr>
-              <w:pStyle w:val="MyTable"/>
-            </w:pPr>
-            <w:r>
-              <w:t>[1], [</w:t>
-            </w:r>
-            <w:r>
-              <w:t>TT</w:t>
-            </w:r>
-            <w:r>
-              <w:t>04]</w:t>
-            </w:r>
-          </w:p>
-        </w:tc>
-      </w:tr>
-      <w:tr>
-        <w:tc>
-          <w:tcPr>
-            <w:tcW w:w="2290" w:type="dxa"/>
-            <w:shd w:val="clear" w:color="auto" w:fill="D9D9D9" w:themeFill="background1" w:themeFillShade="D9"/>
-          </w:tcPr>
-          <w:p>
-            <w:pPr>
-              <w:pStyle w:val="MyTable"/>
-            </w:pPr>
-            <w:r>
-              <w:t>Tên đặc trưng</w:t>
-            </w:r>
-          </w:p>
-        </w:tc>
-        <w:tc>
-          <w:tcPr>
-            <w:tcW w:w="6764" w:type="dxa"/>
-          </w:tcPr>
-          <w:p>
-            <w:pPr>
-              <w:pStyle w:val="MyTable"/>
-            </w:pPr>
-            <w:r>
-              <w:t>TGHong</w:t>
-            </w:r>
-          </w:p>
-        </w:tc>
-      </w:tr>
-      <w:tr>
-        <w:tc>
-          <w:tcPr>
-            <w:tcW w:w="2290" w:type="dxa"/>
-            <w:shd w:val="clear" w:color="auto" w:fill="D9D9D9" w:themeFill="background1" w:themeFillShade="D9"/>
-          </w:tcPr>
-          <w:p>
-            <w:pPr>
-              <w:pStyle w:val="MyTable"/>
-            </w:pPr>
-            <w:r>
-              <w:t>Mô tả</w:t>
-            </w:r>
-          </w:p>
-        </w:tc>
-        <w:tc>
-          <w:tcPr>
-            <w:tcW w:w="6764" w:type="dxa"/>
-          </w:tcPr>
-          <w:p>
-            <w:pPr>
-              <w:pStyle w:val="MyTable"/>
-            </w:pPr>
-            <w:r>
-              <w:t>Mỗi thiết bị có đặc trưng thời gian hỏng (nếu có), đặc trưng này là không duy nhất.</w:t>
-            </w:r>
-          </w:p>
-        </w:tc>
-      </w:tr>
-    </w:tbl>
-    <w:p>
-      <w:pPr>
-        <w:pStyle w:val="MyTitle"/>
-        <w:numPr>
-          <w:ilvl w:val="0"/>
-          <w:numId w:val="0"/>
-        </w:numPr>
-      </w:pPr>
-      <w:r>
-        <w:lastRenderedPageBreak/>
-        <w:br/>
-      </w:r>
-    </w:p>
-    <w:tbl>
-      <w:tblPr>
-        <w:tblStyle w:val="LiBang"/>
-        <w:tblW w:w="0" w:type="auto"/>
-        <w:tblInd w:w="504" w:type="dxa"/>
-        <w:tblLook w:val="04A0" w:firstRow="1" w:lastRow="0" w:firstColumn="1" w:lastColumn="0" w:noHBand="0" w:noVBand="1"/>
-      </w:tblPr>
-      <w:tblGrid>
-        <w:gridCol w:w="2290"/>
-        <w:gridCol w:w="6764"/>
-      </w:tblGrid>
-      <w:tr>
-        <w:tc>
-          <w:tcPr>
-            <w:tcW w:w="2290" w:type="dxa"/>
-            <w:shd w:val="clear" w:color="auto" w:fill="D9D9D9" w:themeFill="background1" w:themeFillShade="D9"/>
-          </w:tcPr>
-          <w:p>
-            <w:pPr>
-              <w:pStyle w:val="MyTable"/>
-            </w:pPr>
-            <w:r>
-              <w:t>Mã số</w:t>
-            </w:r>
-          </w:p>
-        </w:tc>
-        <w:tc>
-          <w:tcPr>
-            <w:tcW w:w="6764" w:type="dxa"/>
-          </w:tcPr>
-          <w:p>
-            <w:pPr>
-              <w:pStyle w:val="MyTable"/>
-            </w:pPr>
-            <w:r>
-              <w:t>TB</w:t>
-            </w:r>
-            <w:r>
-              <w:t>39</w:t>
-            </w:r>
-          </w:p>
-        </w:tc>
-      </w:tr>
-      <w:tr>
-        <w:tc>
-          <w:tcPr>
-            <w:tcW w:w="2290" w:type="dxa"/>
-            <w:shd w:val="clear" w:color="auto" w:fill="D9D9D9" w:themeFill="background1" w:themeFillShade="D9"/>
-          </w:tcPr>
-          <w:p>
-            <w:pPr>
-              <w:pStyle w:val="MyTable"/>
-            </w:pPr>
-            <w:r>
               <w:t>Tham chiếu</w:t>
             </w:r>
           </w:p>
